--- a/2022180030 이소민 2DGP Drill04.docx
+++ b/2022180030 이소민 2DGP Drill04.docx
@@ -6,111 +6,5664 @@
       <w:pPr>
         <w:jc w:val="center"/>
         <w:rPr>
-          <w:b/>
-          <w:bCs/>
-          <w:sz w:val="38"/>
-          <w:szCs w:val="38"/>
-        </w:rPr>
-      </w:pPr>
-      <w:r>
-        <w:rPr>
-          <w:rFonts w:hint="eastAsia"/>
-          <w:b/>
-          <w:bCs/>
-          <w:sz w:val="38"/>
-          <w:szCs w:val="38"/>
+          <w:rFonts w:ascii="문화재돌봄체 Regular" w:eastAsia="문화재돌봄체 Regular" w:hAnsi="문화재돌봄체 Regular" w:hint="eastAsia"/>
+          <w:b/>
+          <w:bCs/>
+          <w:sz w:val="44"/>
+          <w:szCs w:val="44"/>
+        </w:rPr>
+      </w:pPr>
+    </w:p>
+    <w:p>
+      <w:pPr>
+        <w:jc w:val="center"/>
+        <w:rPr>
+          <w:rFonts w:ascii="문화재돌봄체 Regular" w:eastAsia="문화재돌봄체 Regular" w:hAnsi="문화재돌봄체 Regular"/>
+          <w:b/>
+          <w:bCs/>
+          <w:sz w:val="44"/>
+          <w:szCs w:val="44"/>
+        </w:rPr>
+      </w:pPr>
+      <w:r>
+        <w:rPr>
+          <w:rFonts w:ascii="문화재돌봄체 Regular" w:eastAsia="문화재돌봄체 Regular" w:hAnsi="문화재돌봄체 Regular" w:hint="eastAsia"/>
+          <w:b/>
+          <w:bCs/>
+          <w:sz w:val="44"/>
+          <w:szCs w:val="44"/>
         </w:rPr>
         <w:t>2024</w:t>
       </w:r>
       <w:r>
         <w:rPr>
-          <w:rFonts w:hint="eastAsia"/>
-          <w:b/>
-          <w:bCs/>
-          <w:sz w:val="38"/>
-          <w:szCs w:val="38"/>
+          <w:rFonts w:ascii="문화재돌봄체 Regular" w:eastAsia="문화재돌봄체 Regular" w:hAnsi="문화재돌봄체 Regular" w:hint="eastAsia"/>
+          <w:b/>
+          <w:bCs/>
+          <w:sz w:val="44"/>
+          <w:szCs w:val="44"/>
         </w:rPr>
         <w:t>학년도</w:t>
       </w:r>
       <w:r>
         <w:rPr>
-          <w:rFonts w:hint="eastAsia"/>
-          <w:b/>
-          <w:bCs/>
-          <w:sz w:val="38"/>
-          <w:szCs w:val="38"/>
+          <w:rFonts w:ascii="문화재돌봄체 Regular" w:eastAsia="문화재돌봄체 Regular" w:hAnsi="문화재돌봄체 Regular" w:hint="eastAsia"/>
+          <w:b/>
+          <w:bCs/>
+          <w:sz w:val="44"/>
+          <w:szCs w:val="44"/>
         </w:rPr>
         <w:t xml:space="preserve"> </w:t>
       </w:r>
       <w:r>
         <w:rPr>
-          <w:b/>
-          <w:bCs/>
-          <w:sz w:val="38"/>
-          <w:szCs w:val="38"/>
+          <w:rFonts w:ascii="문화재돌봄체 Regular" w:eastAsia="문화재돌봄체 Regular" w:hAnsi="문화재돌봄체 Regular"/>
+          <w:b/>
+          <w:bCs/>
+          <w:sz w:val="44"/>
+          <w:szCs w:val="44"/>
         </w:rPr>
         <w:t>제</w:t>
       </w:r>
       <w:r>
         <w:rPr>
-          <w:rFonts w:hint="eastAsia"/>
-          <w:b/>
-          <w:bCs/>
-          <w:sz w:val="38"/>
-          <w:szCs w:val="38"/>
+          <w:rFonts w:ascii="문화재돌봄체 Regular" w:eastAsia="문화재돌봄체 Regular" w:hAnsi="문화재돌봄체 Regular" w:hint="eastAsia"/>
+          <w:b/>
+          <w:bCs/>
+          <w:sz w:val="44"/>
+          <w:szCs w:val="44"/>
         </w:rPr>
         <w:t xml:space="preserve"> 24회 한국공학대전 및 </w:t>
       </w:r>
       <w:proofErr w:type="spellStart"/>
       <w:r>
         <w:rPr>
-          <w:rFonts w:hint="eastAsia"/>
-          <w:b/>
-          <w:bCs/>
-          <w:sz w:val="38"/>
-          <w:szCs w:val="38"/>
+          <w:rFonts w:ascii="문화재돌봄체 Regular" w:eastAsia="문화재돌봄체 Regular" w:hAnsi="문화재돌봄체 Regular" w:hint="eastAsia"/>
+          <w:b/>
+          <w:bCs/>
+          <w:sz w:val="44"/>
+          <w:szCs w:val="44"/>
         </w:rPr>
         <w:t>과제전</w:t>
       </w:r>
       <w:proofErr w:type="spellEnd"/>
       <w:r>
         <w:rPr>
-          <w:rFonts w:hint="eastAsia"/>
-          <w:b/>
-          <w:bCs/>
-          <w:sz w:val="38"/>
-          <w:szCs w:val="38"/>
+          <w:rFonts w:ascii="문화재돌봄체 Regular" w:eastAsia="문화재돌봄체 Regular" w:hAnsi="문화재돌봄체 Regular" w:hint="eastAsia"/>
+          <w:b/>
+          <w:bCs/>
+          <w:sz w:val="44"/>
+          <w:szCs w:val="44"/>
         </w:rPr>
         <w:t xml:space="preserve"> 관람 보고서</w:t>
       </w:r>
     </w:p>
     <w:p>
       <w:pPr>
+        <w:jc w:val="center"/>
+        <w:rPr>
+          <w:rFonts w:ascii="문화재돌봄체 Regular" w:eastAsia="문화재돌봄체 Regular" w:hAnsi="문화재돌봄체 Regular"/>
+          <w:b/>
+          <w:bCs/>
+          <w:sz w:val="44"/>
+          <w:szCs w:val="44"/>
+        </w:rPr>
+      </w:pPr>
+      <w:r>
+        <w:rPr>
+          <w:rFonts w:ascii="문화재돌봄체 Regular" w:eastAsia="문화재돌봄체 Regular" w:hAnsi="문화재돌봄체 Regular" w:hint="eastAsia"/>
+          <w:b/>
+          <w:bCs/>
+          <w:sz w:val="44"/>
+          <w:szCs w:val="44"/>
+        </w:rPr>
+        <w:t>2D게임 프로그래밍 Drill04 과제</w:t>
+      </w:r>
+    </w:p>
+    <w:p>
+      <w:pPr>
+        <w:jc w:val="center"/>
+        <w:rPr>
+          <w:rFonts w:ascii="문화재돌봄체 Regular" w:eastAsia="문화재돌봄체 Regular" w:hAnsi="문화재돌봄체 Regular" w:hint="eastAsia"/>
+          <w:b/>
+          <w:bCs/>
+          <w:sz w:val="44"/>
+          <w:szCs w:val="44"/>
+        </w:rPr>
+      </w:pPr>
+    </w:p>
+    <w:p>
+      <w:pPr>
         <w:jc w:val="right"/>
         <w:rPr>
+          <w:rFonts w:ascii="문화재돌봄체 Regular" w:eastAsia="문화재돌봄체 Regular" w:hAnsi="문화재돌봄체 Regular"/>
+          <w:sz w:val="40"/>
+          <w:szCs w:val="40"/>
+        </w:rPr>
+      </w:pPr>
+      <w:r>
+        <w:rPr>
+          <w:rFonts w:ascii="문화재돌봄체 Regular" w:eastAsia="문화재돌봄체 Regular" w:hAnsi="문화재돌봄체 Regular" w:hint="eastAsia"/>
+          <w:sz w:val="40"/>
+          <w:szCs w:val="40"/>
+        </w:rPr>
+        <w:t xml:space="preserve">게임공학과 </w:t>
+      </w:r>
+      <w:r>
+        <w:rPr>
+          <w:rFonts w:ascii="문화재돌봄체 Regular" w:eastAsia="문화재돌봄체 Regular" w:hAnsi="문화재돌봄체 Regular" w:hint="eastAsia"/>
+          <w:sz w:val="40"/>
+          <w:szCs w:val="40"/>
+        </w:rPr>
+        <w:t>2022180030 이소민</w:t>
+      </w:r>
+    </w:p>
+    <w:p>
+      <w:pPr>
+        <w:rPr>
+          <w:rFonts w:ascii="문화재돌봄체 Regular" w:eastAsia="문화재돌봄체 Regular" w:hAnsi="문화재돌봄체 Regular"/>
+          <w:b/>
+          <w:bCs/>
+          <w:sz w:val="28"/>
+          <w:szCs w:val="28"/>
+        </w:rPr>
+      </w:pPr>
+    </w:p>
+    <w:p>
+      <w:pPr>
+        <w:rPr>
+          <w:rFonts w:ascii="문화재돌봄체 Regular" w:eastAsia="문화재돌봄체 Regular" w:hAnsi="문화재돌봄체 Regular"/>
+          <w:b/>
+          <w:bCs/>
+          <w:sz w:val="28"/>
+          <w:szCs w:val="28"/>
+        </w:rPr>
+      </w:pPr>
+    </w:p>
+    <w:p>
+      <w:pPr>
+        <w:rPr>
+          <w:rFonts w:ascii="문화재돌봄체 Regular" w:eastAsia="문화재돌봄체 Regular" w:hAnsi="문화재돌봄체 Regular"/>
+          <w:b/>
+          <w:bCs/>
+          <w:sz w:val="28"/>
+          <w:szCs w:val="28"/>
+        </w:rPr>
+      </w:pPr>
+    </w:p>
+    <w:p>
+      <w:pPr>
+        <w:rPr>
+          <w:rFonts w:ascii="문화재돌봄체 Regular" w:eastAsia="문화재돌봄체 Regular" w:hAnsi="문화재돌봄체 Regular"/>
+          <w:b/>
+          <w:bCs/>
+          <w:sz w:val="28"/>
+          <w:szCs w:val="28"/>
+        </w:rPr>
+      </w:pPr>
+    </w:p>
+    <w:p>
+      <w:pPr>
+        <w:rPr>
+          <w:rFonts w:ascii="문화재돌봄체 Regular" w:eastAsia="문화재돌봄체 Regular" w:hAnsi="문화재돌봄체 Regular" w:hint="eastAsia"/>
+          <w:b/>
+          <w:bCs/>
+          <w:sz w:val="36"/>
+          <w:szCs w:val="36"/>
+        </w:rPr>
+      </w:pPr>
+    </w:p>
+    <w:p>
+      <w:pPr>
+        <w:rPr>
+          <w:rFonts w:ascii="문화재돌봄체 Regular" w:eastAsia="문화재돌봄체 Regular" w:hAnsi="문화재돌봄체 Regular"/>
+          <w:b/>
+          <w:bCs/>
+          <w:sz w:val="48"/>
+          <w:szCs w:val="48"/>
+        </w:rPr>
+      </w:pPr>
+      <w:r>
+        <w:rPr>
+          <w:rFonts w:ascii="문화재돌봄체 Regular" w:eastAsia="문화재돌봄체 Regular" w:hAnsi="문화재돌봄체 Regular" w:hint="eastAsia"/>
+          <w:b/>
+          <w:bCs/>
+          <w:sz w:val="48"/>
+          <w:szCs w:val="48"/>
+        </w:rPr>
+        <w:t xml:space="preserve">1. </w:t>
+      </w:r>
+      <w:r>
+        <w:rPr>
+          <w:rFonts w:ascii="문화재돌봄체 Regular" w:eastAsia="문화재돌봄체 Regular" w:hAnsi="문화재돌봄체 Regular" w:hint="eastAsia"/>
+          <w:b/>
+          <w:bCs/>
+          <w:sz w:val="48"/>
+          <w:szCs w:val="48"/>
+        </w:rPr>
+        <w:t xml:space="preserve">졸업 작품 - </w:t>
+      </w:r>
+      <w:r>
+        <w:rPr>
+          <w:rFonts w:ascii="문화재돌봄체 Regular" w:eastAsia="문화재돌봄체 Regular" w:hAnsi="문화재돌봄체 Regular"/>
+          <w:b/>
+          <w:bCs/>
+          <w:sz w:val="48"/>
+          <w:szCs w:val="48"/>
+        </w:rPr>
+        <w:t>Nightmare Lab</w:t>
+      </w:r>
+    </w:p>
+    <w:p>
+      <w:pPr>
+        <w:rPr>
+          <w:rFonts w:ascii="문화재돌봄체 Regular" w:eastAsia="문화재돌봄체 Regular" w:hAnsi="문화재돌봄체 Regular"/>
+          <w:b/>
+          <w:bCs/>
+          <w:sz w:val="48"/>
+          <w:szCs w:val="48"/>
+        </w:rPr>
+      </w:pPr>
+      <w:r>
+        <w:rPr>
+          <w:rFonts w:ascii="문화재돌봄체 Regular" w:eastAsia="문화재돌봄체 Regular" w:hAnsi="문화재돌봄체 Regular" w:hint="eastAsia"/>
+          <w:b/>
+          <w:bCs/>
+          <w:sz w:val="48"/>
+          <w:szCs w:val="48"/>
+        </w:rPr>
+        <w:t xml:space="preserve">2. </w:t>
+      </w:r>
+      <w:r>
+        <w:rPr>
+          <w:rFonts w:ascii="문화재돌봄체 Regular" w:eastAsia="문화재돌봄체 Regular" w:hAnsi="문화재돌봄체 Regular" w:hint="eastAsia"/>
+          <w:b/>
+          <w:bCs/>
+          <w:sz w:val="48"/>
+          <w:szCs w:val="48"/>
+        </w:rPr>
+        <w:t xml:space="preserve">졸업 작품 - </w:t>
+      </w:r>
+      <w:r>
+        <w:rPr>
+          <w:rFonts w:ascii="문화재돌봄체 Regular" w:eastAsia="문화재돌봄체 Regular" w:hAnsi="문화재돌봄체 Regular"/>
+          <w:b/>
+          <w:bCs/>
+          <w:sz w:val="48"/>
+          <w:szCs w:val="48"/>
+        </w:rPr>
+        <w:t>sweeper</w:t>
+      </w:r>
+    </w:p>
+    <w:p>
+      <w:pPr>
+        <w:rPr>
+          <w:rFonts w:ascii="문화재돌봄체 Regular" w:eastAsia="문화재돌봄체 Regular" w:hAnsi="문화재돌봄체 Regular"/>
+          <w:b/>
+          <w:bCs/>
+          <w:sz w:val="48"/>
+          <w:szCs w:val="48"/>
+        </w:rPr>
+      </w:pPr>
+      <w:r>
+        <w:rPr>
+          <w:rFonts w:ascii="문화재돌봄체 Regular" w:eastAsia="문화재돌봄체 Regular" w:hAnsi="문화재돌봄체 Regular" w:hint="eastAsia"/>
+          <w:b/>
+          <w:bCs/>
+          <w:sz w:val="48"/>
+          <w:szCs w:val="48"/>
+        </w:rPr>
+        <w:t xml:space="preserve">3. </w:t>
+      </w:r>
+      <w:r>
+        <w:rPr>
+          <w:rFonts w:ascii="문화재돌봄체 Regular" w:eastAsia="문화재돌봄체 Regular" w:hAnsi="문화재돌봄체 Regular" w:hint="eastAsia"/>
+          <w:b/>
+          <w:bCs/>
+          <w:sz w:val="48"/>
+          <w:szCs w:val="48"/>
+        </w:rPr>
+        <w:t xml:space="preserve">졸업 작품 - </w:t>
+      </w:r>
+      <w:r>
+        <w:rPr>
+          <w:rFonts w:ascii="문화재돌봄체 Regular" w:eastAsia="문화재돌봄체 Regular" w:hAnsi="문화재돌봄체 Regular"/>
+          <w:b/>
+          <w:bCs/>
+          <w:sz w:val="48"/>
+          <w:szCs w:val="48"/>
+        </w:rPr>
+        <w:t>Phone! Pong!</w:t>
+      </w:r>
+    </w:p>
+    <w:p>
+      <w:pPr>
+        <w:rPr>
+          <w:rFonts w:ascii="문화재돌봄체 Regular" w:eastAsia="문화재돌봄체 Regular" w:hAnsi="문화재돌봄체 Regular"/>
+          <w:b/>
+          <w:bCs/>
+          <w:sz w:val="48"/>
+          <w:szCs w:val="48"/>
+        </w:rPr>
+      </w:pPr>
+      <w:r>
+        <w:rPr>
+          <w:rFonts w:ascii="문화재돌봄체 Regular" w:eastAsia="문화재돌봄체 Regular" w:hAnsi="문화재돌봄체 Regular" w:hint="eastAsia"/>
+          <w:b/>
+          <w:bCs/>
+          <w:sz w:val="48"/>
+          <w:szCs w:val="48"/>
+        </w:rPr>
+        <w:t xml:space="preserve">4. </w:t>
+      </w:r>
+      <w:r>
+        <w:rPr>
+          <w:rFonts w:ascii="문화재돌봄체 Regular" w:eastAsia="문화재돌봄체 Regular" w:hAnsi="문화재돌봄체 Regular" w:hint="eastAsia"/>
+          <w:b/>
+          <w:bCs/>
+          <w:sz w:val="48"/>
+          <w:szCs w:val="48"/>
+        </w:rPr>
+        <w:t xml:space="preserve">졸업 작품 - </w:t>
+      </w:r>
+      <w:r>
+        <w:rPr>
+          <w:rFonts w:ascii="문화재돌봄체 Regular" w:eastAsia="문화재돌봄체 Regular" w:hAnsi="문화재돌봄체 Regular" w:hint="eastAsia"/>
+          <w:b/>
+          <w:bCs/>
+          <w:sz w:val="48"/>
+          <w:szCs w:val="48"/>
+        </w:rPr>
+        <w:t>선거</w:t>
+      </w:r>
+      <w:r>
+        <w:rPr>
+          <w:rFonts w:ascii="문화재돌봄체 Regular" w:eastAsia="문화재돌봄체 Regular" w:hAnsi="문화재돌봄체 Regular"/>
+          <w:b/>
+          <w:bCs/>
+          <w:sz w:val="48"/>
+          <w:szCs w:val="48"/>
+        </w:rPr>
+        <w:t xml:space="preserve"> 싸움</w:t>
+      </w:r>
+    </w:p>
+    <w:p>
+      <w:pPr>
+        <w:rPr>
+          <w:rFonts w:ascii="문화재돌봄체 Regular" w:eastAsia="문화재돌봄체 Regular" w:hAnsi="문화재돌봄체 Regular"/>
+          <w:b/>
+          <w:bCs/>
+          <w:sz w:val="48"/>
+          <w:szCs w:val="48"/>
+        </w:rPr>
+      </w:pPr>
+      <w:r>
+        <w:rPr>
+          <w:rFonts w:ascii="문화재돌봄체 Regular" w:eastAsia="문화재돌봄체 Regular" w:hAnsi="문화재돌봄체 Regular" w:hint="eastAsia"/>
+          <w:b/>
+          <w:bCs/>
+          <w:sz w:val="48"/>
+          <w:szCs w:val="48"/>
+        </w:rPr>
+        <w:t xml:space="preserve">5. </w:t>
+      </w:r>
+      <w:proofErr w:type="spellStart"/>
+      <w:r>
+        <w:rPr>
+          <w:rFonts w:ascii="문화재돌봄체 Regular" w:eastAsia="문화재돌봄체 Regular" w:hAnsi="문화재돌봄체 Regular" w:hint="eastAsia"/>
+          <w:b/>
+          <w:bCs/>
+          <w:sz w:val="48"/>
+          <w:szCs w:val="48"/>
+        </w:rPr>
+        <w:t>과제전</w:t>
+      </w:r>
+      <w:proofErr w:type="spellEnd"/>
+      <w:r>
+        <w:rPr>
+          <w:rFonts w:ascii="문화재돌봄체 Regular" w:eastAsia="문화재돌봄체 Regular" w:hAnsi="문화재돌봄체 Regular" w:hint="eastAsia"/>
+          <w:b/>
+          <w:bCs/>
+          <w:sz w:val="48"/>
+          <w:szCs w:val="48"/>
+        </w:rPr>
+        <w:t xml:space="preserve">(윈도우 프로그래밍) </w:t>
+      </w:r>
+      <w:r>
+        <w:rPr>
+          <w:rFonts w:ascii="문화재돌봄체 Regular" w:eastAsia="문화재돌봄체 Regular" w:hAnsi="문화재돌봄체 Regular"/>
+          <w:b/>
+          <w:bCs/>
+          <w:sz w:val="48"/>
+          <w:szCs w:val="48"/>
+        </w:rPr>
+        <w:t>–</w:t>
+      </w:r>
+      <w:r>
+        <w:rPr>
+          <w:rFonts w:ascii="문화재돌봄체 Regular" w:eastAsia="문화재돌봄체 Regular" w:hAnsi="문화재돌봄체 Regular" w:hint="eastAsia"/>
+          <w:b/>
+          <w:bCs/>
+          <w:sz w:val="48"/>
+          <w:szCs w:val="48"/>
+        </w:rPr>
+        <w:t xml:space="preserve"> Brace For Impact</w:t>
+      </w:r>
+    </w:p>
+    <w:p>
+      <w:pPr>
+        <w:rPr>
+          <w:rFonts w:ascii="문화재돌봄체 Regular" w:eastAsia="문화재돌봄체 Regular" w:hAnsi="문화재돌봄체 Regular" w:hint="eastAsia"/>
+          <w:b/>
+          <w:bCs/>
+          <w:sz w:val="48"/>
+          <w:szCs w:val="48"/>
+        </w:rPr>
+      </w:pPr>
+      <w:r>
+        <w:rPr>
+          <w:rFonts w:ascii="문화재돌봄체 Regular" w:eastAsia="문화재돌봄체 Regular" w:hAnsi="문화재돌봄체 Regular" w:hint="eastAsia"/>
+          <w:b/>
+          <w:bCs/>
+          <w:sz w:val="48"/>
+          <w:szCs w:val="48"/>
+        </w:rPr>
+        <w:t xml:space="preserve">6. </w:t>
+      </w:r>
+      <w:proofErr w:type="spellStart"/>
+      <w:r>
+        <w:rPr>
+          <w:rFonts w:ascii="문화재돌봄체 Regular" w:eastAsia="문화재돌봄체 Regular" w:hAnsi="문화재돌봄체 Regular" w:hint="eastAsia"/>
+          <w:b/>
+          <w:bCs/>
+          <w:sz w:val="48"/>
+          <w:szCs w:val="48"/>
+        </w:rPr>
+        <w:t>과제전</w:t>
+      </w:r>
+      <w:proofErr w:type="spellEnd"/>
+      <w:r>
+        <w:rPr>
+          <w:rFonts w:ascii="문화재돌봄체 Regular" w:eastAsia="문화재돌봄체 Regular" w:hAnsi="문화재돌봄체 Regular" w:hint="eastAsia"/>
+          <w:b/>
+          <w:bCs/>
+          <w:sz w:val="48"/>
+          <w:szCs w:val="48"/>
+        </w:rPr>
+        <w:t xml:space="preserve">(컴퓨터 그래픽스) </w:t>
+      </w:r>
+      <w:r>
+        <w:rPr>
+          <w:rFonts w:ascii="문화재돌봄체 Regular" w:eastAsia="문화재돌봄체 Regular" w:hAnsi="문화재돌봄체 Regular"/>
+          <w:b/>
+          <w:bCs/>
+          <w:sz w:val="48"/>
+          <w:szCs w:val="48"/>
+        </w:rPr>
+        <w:t>–</w:t>
+      </w:r>
+      <w:r>
+        <w:rPr>
+          <w:rFonts w:ascii="문화재돌봄체 Regular" w:eastAsia="문화재돌봄체 Regular" w:hAnsi="문화재돌봄체 Regular" w:hint="eastAsia"/>
+          <w:b/>
+          <w:bCs/>
+          <w:sz w:val="48"/>
+          <w:szCs w:val="48"/>
+        </w:rPr>
+        <w:t xml:space="preserve"> cave</w:t>
+      </w:r>
+      <w:r>
+        <w:rPr>
+          <w:rFonts w:ascii="문화재돌봄체 Regular" w:eastAsia="문화재돌봄체 Regular" w:hAnsi="문화재돌봄체 Regular" w:hint="eastAsia"/>
+          <w:b/>
+          <w:bCs/>
+          <w:sz w:val="48"/>
+          <w:szCs w:val="48"/>
+        </w:rPr>
+        <w:t xml:space="preserve"> game</w:t>
+      </w:r>
+    </w:p>
+    <w:p>
+      <w:pPr>
+        <w:rPr>
+          <w:rFonts w:ascii="문화재돌봄체 Regular" w:eastAsia="문화재돌봄체 Regular" w:hAnsi="문화재돌봄체 Regular"/>
+          <w:b/>
+          <w:bCs/>
+          <w:sz w:val="48"/>
+          <w:szCs w:val="48"/>
+        </w:rPr>
+      </w:pPr>
+      <w:r>
+        <w:rPr>
+          <w:rFonts w:ascii="문화재돌봄체 Regular" w:eastAsia="문화재돌봄체 Regular" w:hAnsi="문화재돌봄체 Regular" w:hint="eastAsia"/>
+          <w:b/>
+          <w:bCs/>
+          <w:sz w:val="48"/>
+          <w:szCs w:val="48"/>
+        </w:rPr>
+        <w:t xml:space="preserve">7. </w:t>
+      </w:r>
+      <w:proofErr w:type="spellStart"/>
+      <w:r>
+        <w:rPr>
+          <w:rFonts w:ascii="문화재돌봄체 Regular" w:eastAsia="문화재돌봄체 Regular" w:hAnsi="문화재돌봄체 Regular"/>
+          <w:b/>
+          <w:bCs/>
+          <w:sz w:val="48"/>
+          <w:szCs w:val="48"/>
+        </w:rPr>
+        <w:t>과제전</w:t>
+      </w:r>
+      <w:proofErr w:type="spellEnd"/>
+      <w:r>
+        <w:rPr>
+          <w:rFonts w:ascii="문화재돌봄체 Regular" w:eastAsia="문화재돌봄체 Regular" w:hAnsi="문화재돌봄체 Regular" w:hint="eastAsia"/>
+          <w:b/>
+          <w:bCs/>
+          <w:sz w:val="48"/>
+          <w:szCs w:val="48"/>
+        </w:rPr>
+        <w:t xml:space="preserve">(2D게임 프로그래밍) </w:t>
+      </w:r>
+      <w:r>
+        <w:rPr>
+          <w:rFonts w:ascii="문화재돌봄체 Regular" w:eastAsia="문화재돌봄체 Regular" w:hAnsi="문화재돌봄체 Regular"/>
+          <w:b/>
+          <w:bCs/>
+          <w:sz w:val="48"/>
+          <w:szCs w:val="48"/>
+        </w:rPr>
+        <w:t>–</w:t>
+      </w:r>
+      <w:r>
+        <w:rPr>
+          <w:rFonts w:ascii="문화재돌봄체 Regular" w:eastAsia="문화재돌봄체 Regular" w:hAnsi="문화재돌봄체 Regular" w:hint="eastAsia"/>
+          <w:b/>
+          <w:bCs/>
+          <w:sz w:val="48"/>
+          <w:szCs w:val="48"/>
+        </w:rPr>
+        <w:t xml:space="preserve"> </w:t>
+      </w:r>
+    </w:p>
+    <w:p>
+      <w:pPr>
+        <w:rPr>
+          <w:rFonts w:ascii="문화재돌봄체 Regular" w:eastAsia="문화재돌봄체 Regular" w:hAnsi="문화재돌봄체 Regular" w:hint="eastAsia"/>
+          <w:b/>
+          <w:bCs/>
+          <w:sz w:val="32"/>
+          <w:szCs w:val="32"/>
+        </w:rPr>
+      </w:pPr>
+      <w:proofErr w:type="spellStart"/>
+      <w:r>
+        <w:rPr>
+          <w:rFonts w:ascii="문화재돌봄체 Regular" w:eastAsia="문화재돌봄체 Regular" w:hAnsi="문화재돌봄체 Regular" w:hint="eastAsia"/>
+          <w:b/>
+          <w:bCs/>
+          <w:sz w:val="32"/>
+          <w:szCs w:val="32"/>
+        </w:rPr>
+        <w:t>썸녀의</w:t>
+      </w:r>
+      <w:proofErr w:type="spellEnd"/>
+      <w:r>
+        <w:rPr>
+          <w:rFonts w:ascii="문화재돌봄체 Regular" w:eastAsia="문화재돌봄체 Regular" w:hAnsi="문화재돌봄체 Regular" w:hint="eastAsia"/>
+          <w:b/>
+          <w:bCs/>
+          <w:sz w:val="32"/>
+          <w:szCs w:val="32"/>
+        </w:rPr>
+        <w:t xml:space="preserve"> 이상형이 스포츠 게임 잘하는 남자라니 </w:t>
+      </w:r>
+      <w:proofErr w:type="gramStart"/>
+      <w:r>
+        <w:rPr>
+          <w:rFonts w:ascii="문화재돌봄체 Regular" w:eastAsia="문화재돌봄체 Regular" w:hAnsi="문화재돌봄체 Regular" w:hint="eastAsia"/>
+          <w:b/>
+          <w:bCs/>
+          <w:sz w:val="32"/>
+          <w:szCs w:val="32"/>
+        </w:rPr>
+        <w:t>무리무리!(</w:t>
+      </w:r>
+      <w:proofErr w:type="gramEnd"/>
+      <w:r>
+        <w:rPr>
+          <w:rFonts w:ascii="문화재돌봄체 Regular" w:eastAsia="문화재돌봄체 Regular" w:hAnsi="문화재돌봄체 Regular" w:hint="eastAsia"/>
+          <w:b/>
+          <w:bCs/>
+          <w:sz w:val="32"/>
+          <w:szCs w:val="32"/>
+        </w:rPr>
+        <w:t>무리가 아니었다?!)</w:t>
+      </w:r>
+    </w:p>
+    <w:p>
+      <w:pPr>
+        <w:rPr>
+          <w:rFonts w:ascii="문화재돌봄체 Regular" w:eastAsia="문화재돌봄체 Regular" w:hAnsi="문화재돌봄체 Regular"/>
+          <w:b/>
+          <w:bCs/>
+          <w:sz w:val="48"/>
+          <w:szCs w:val="48"/>
+        </w:rPr>
+      </w:pPr>
+      <w:r>
+        <w:rPr>
+          <w:rFonts w:ascii="문화재돌봄체 Regular" w:eastAsia="문화재돌봄체 Regular" w:hAnsi="문화재돌봄체 Regular" w:hint="eastAsia"/>
+          <w:b/>
+          <w:bCs/>
+          <w:sz w:val="48"/>
+          <w:szCs w:val="48"/>
+        </w:rPr>
+        <w:t>8</w:t>
+      </w:r>
+      <w:r>
+        <w:rPr>
+          <w:rFonts w:ascii="문화재돌봄체 Regular" w:eastAsia="문화재돌봄체 Regular" w:hAnsi="문화재돌봄체 Regular" w:hint="eastAsia"/>
+          <w:b/>
+          <w:bCs/>
+          <w:sz w:val="48"/>
+          <w:szCs w:val="48"/>
+        </w:rPr>
+        <w:t>. 관람 후기</w:t>
+      </w:r>
+    </w:p>
+    <w:p>
+      <w:pPr>
+        <w:widowControl/>
+        <w:wordWrap/>
+        <w:autoSpaceDE/>
+        <w:autoSpaceDN/>
+        <w:rPr>
+          <w:rFonts w:ascii="문화재돌봄체 Regular" w:eastAsia="문화재돌봄체 Regular" w:hAnsi="문화재돌봄체 Regular" w:hint="eastAsia"/>
+          <w:b/>
+          <w:bCs/>
+          <w:sz w:val="36"/>
+          <w:szCs w:val="36"/>
+        </w:rPr>
+      </w:pPr>
+      <w:r>
+        <w:rPr>
+          <w:rFonts w:ascii="문화재돌봄체 Regular" w:eastAsia="문화재돌봄체 Regular" w:hAnsi="문화재돌봄체 Regular" w:hint="eastAsia"/>
+          <w:b/>
+          <w:bCs/>
+          <w:sz w:val="36"/>
+          <w:szCs w:val="36"/>
+        </w:rPr>
+        <w:lastRenderedPageBreak/>
+        <w:t xml:space="preserve">1. 졸업 작품 - </w:t>
+      </w:r>
+      <w:r>
+        <w:rPr>
+          <w:rFonts w:ascii="문화재돌봄체 Regular" w:eastAsia="문화재돌봄체 Regular" w:hAnsi="문화재돌봄체 Regular"/>
+          <w:b/>
+          <w:bCs/>
+          <w:sz w:val="36"/>
+          <w:szCs w:val="36"/>
+        </w:rPr>
+        <w:t>Nightmare Lab</w:t>
+      </w:r>
+      <w:r>
+        <w:rPr>
+          <w:rFonts w:ascii="문화재돌봄체 Regular" w:eastAsia="문화재돌봄체 Regular" w:hAnsi="문화재돌봄체 Regular" w:hint="eastAsia"/>
+          <w:b/>
+          <w:bCs/>
+          <w:sz w:val="36"/>
+          <w:szCs w:val="36"/>
+        </w:rPr>
+        <w:t>(</w:t>
+      </w:r>
+      <w:r>
+        <w:rPr>
+          <w:rFonts w:ascii="문화재돌봄체 Regular" w:eastAsia="문화재돌봄체 Regular" w:hAnsi="문화재돌봄체 Regular" w:hint="eastAsia"/>
+          <w:b/>
+          <w:bCs/>
+          <w:sz w:val="36"/>
+          <w:szCs w:val="36"/>
+        </w:rPr>
+        <w:t>최정일</w:t>
+      </w:r>
+      <w:r>
+        <w:rPr>
+          <w:rFonts w:ascii="문화재돌봄체 Regular" w:eastAsia="문화재돌봄체 Regular" w:hAnsi="문화재돌봄체 Regular"/>
+          <w:b/>
+          <w:bCs/>
+          <w:sz w:val="36"/>
+          <w:szCs w:val="36"/>
+        </w:rPr>
+        <w:t xml:space="preserve">, </w:t>
+      </w:r>
+      <w:proofErr w:type="spellStart"/>
+      <w:r>
+        <w:rPr>
+          <w:rFonts w:ascii="문화재돌봄체 Regular" w:eastAsia="문화재돌봄체 Regular" w:hAnsi="문화재돌봄체 Regular"/>
+          <w:b/>
+          <w:bCs/>
+          <w:sz w:val="36"/>
+          <w:szCs w:val="36"/>
+        </w:rPr>
+        <w:t>신민근</w:t>
+      </w:r>
+      <w:proofErr w:type="spellEnd"/>
+      <w:r>
+        <w:rPr>
+          <w:rFonts w:ascii="문화재돌봄체 Regular" w:eastAsia="문화재돌봄체 Regular" w:hAnsi="문화재돌봄체 Regular" w:hint="eastAsia"/>
+          <w:b/>
+          <w:bCs/>
+          <w:sz w:val="36"/>
+          <w:szCs w:val="36"/>
+        </w:rPr>
+        <w:t>)</w:t>
+      </w:r>
+    </w:p>
+    <w:p>
+      <w:pPr>
+        <w:rPr>
+          <w:rFonts w:ascii="문화재돌봄체 Regular" w:eastAsia="문화재돌봄체 Regular" w:hAnsi="문화재돌봄체 Regular"/>
+          <w:b/>
+          <w:bCs/>
+          <w:sz w:val="28"/>
+          <w:szCs w:val="28"/>
+        </w:rPr>
+      </w:pPr>
+      <w:r>
+        <w:rPr>
+          <w:rFonts w:ascii="문화재돌봄체 Regular" w:eastAsia="문화재돌봄체 Regular" w:hAnsi="문화재돌봄체 Regular" w:hint="eastAsia"/>
+          <w:b/>
+          <w:bCs/>
+          <w:sz w:val="28"/>
+          <w:szCs w:val="28"/>
+        </w:rPr>
+        <w:t>작품 내용</w:t>
+      </w:r>
+    </w:p>
+    <w:p>
+      <w:pPr>
+        <w:rPr>
+          <w:rFonts w:ascii="문화재돌봄체 Regular" w:eastAsia="문화재돌봄체 Regular" w:hAnsi="문화재돌봄체 Regular" w:hint="eastAsia"/>
+          <w:szCs w:val="22"/>
+        </w:rPr>
+      </w:pPr>
+      <w:r>
+        <w:rPr>
+          <w:rFonts w:ascii="문화재돌봄체 Regular" w:eastAsia="문화재돌봄체 Regular" w:hAnsi="문화재돌봄체 Regular" w:hint="eastAsia"/>
+          <w:szCs w:val="22"/>
+        </w:rPr>
+        <w:t>Direct 3D로 구현</w:t>
+      </w:r>
+    </w:p>
+    <w:p>
+      <w:pPr>
+        <w:rPr>
+          <w:rFonts w:ascii="문화재돌봄체 Regular" w:eastAsia="문화재돌봄체 Regular" w:hAnsi="문화재돌봄체 Regular"/>
+          <w:szCs w:val="22"/>
+        </w:rPr>
+      </w:pPr>
+      <w:r>
+        <w:rPr>
+          <w:rFonts w:ascii="문화재돌봄체 Regular" w:eastAsia="문화재돌봄체 Regular" w:hAnsi="문화재돌봄체 Regular" w:hint="eastAsia"/>
+          <w:szCs w:val="22"/>
+        </w:rPr>
+        <w:t>최대 5인 플레이 PVP</w:t>
+      </w:r>
+      <w:r>
+        <w:rPr>
+          <w:rFonts w:ascii="문화재돌봄체 Regular" w:eastAsia="문화재돌봄체 Regular" w:hAnsi="문화재돌봄체 Regular" w:hint="eastAsia"/>
+          <w:szCs w:val="22"/>
+        </w:rPr>
+        <w:t xml:space="preserve"> 탈출 게임, </w:t>
+      </w:r>
+      <w:proofErr w:type="spellStart"/>
+      <w:r>
+        <w:rPr>
+          <w:rFonts w:ascii="문화재돌봄체 Regular" w:eastAsia="문화재돌봄체 Regular" w:hAnsi="문화재돌봄체 Regular" w:hint="eastAsia"/>
+          <w:szCs w:val="22"/>
+        </w:rPr>
+        <w:t>WSAA</w:t>
+      </w:r>
+      <w:r>
+        <w:rPr>
+          <w:rFonts w:ascii="문화재돌봄체 Regular" w:eastAsia="문화재돌봄체 Regular" w:hAnsi="문화재돌봄체 Regular" w:hint="eastAsia"/>
+          <w:szCs w:val="22"/>
+        </w:rPr>
+        <w:t>syncselect</w:t>
+      </w:r>
+      <w:proofErr w:type="spellEnd"/>
+      <w:r>
+        <w:rPr>
+          <w:rFonts w:ascii="문화재돌봄체 Regular" w:eastAsia="문화재돌봄체 Regular" w:hAnsi="문화재돌봄체 Regular" w:hint="eastAsia"/>
+          <w:szCs w:val="22"/>
+        </w:rPr>
+        <w:t xml:space="preserve"> </w:t>
+      </w:r>
+      <w:r>
+        <w:rPr>
+          <w:rFonts w:ascii="문화재돌봄체 Regular" w:eastAsia="문화재돌봄체 Regular" w:hAnsi="문화재돌봄체 Regular" w:hint="eastAsia"/>
+          <w:szCs w:val="22"/>
+        </w:rPr>
+        <w:t>모델로 서버</w:t>
+      </w:r>
+      <w:r>
+        <w:rPr>
+          <w:rFonts w:ascii="문화재돌봄체 Regular" w:eastAsia="문화재돌봄체 Regular" w:hAnsi="문화재돌봄체 Regular" w:hint="eastAsia"/>
+          <w:szCs w:val="22"/>
+        </w:rPr>
+        <w:t>를</w:t>
+      </w:r>
+      <w:r>
+        <w:rPr>
+          <w:rFonts w:ascii="문화재돌봄체 Regular" w:eastAsia="문화재돌봄체 Regular" w:hAnsi="문화재돌봄체 Regular" w:hint="eastAsia"/>
+          <w:szCs w:val="22"/>
+        </w:rPr>
+        <w:t xml:space="preserve"> 구현</w:t>
+      </w:r>
+      <w:r>
+        <w:rPr>
+          <w:rFonts w:ascii="문화재돌봄체 Regular" w:eastAsia="문화재돌봄체 Regular" w:hAnsi="문화재돌봄체 Regular" w:hint="eastAsia"/>
+          <w:szCs w:val="22"/>
+        </w:rPr>
+        <w:t>하였다.</w:t>
+      </w:r>
+    </w:p>
+    <w:p>
+      <w:pPr>
+        <w:rPr>
+          <w:rFonts w:ascii="문화재돌봄체 Regular" w:eastAsia="문화재돌봄체 Regular" w:hAnsi="문화재돌봄체 Regular"/>
+          <w:szCs w:val="22"/>
+        </w:rPr>
+      </w:pPr>
+      <w:r>
+        <w:rPr>
+          <w:rFonts w:ascii="문화재돌봄체 Regular" w:eastAsia="문화재돌봄체 Regular" w:hAnsi="문화재돌봄체 Regular" w:hint="eastAsia"/>
+          <w:szCs w:val="22"/>
+        </w:rPr>
+        <w:t>적대자는 모든 생존자를 제거하는 것이 목표</w:t>
+      </w:r>
+      <w:r>
+        <w:rPr>
+          <w:rFonts w:ascii="문화재돌봄체 Regular" w:eastAsia="문화재돌봄체 Regular" w:hAnsi="문화재돌봄체 Regular" w:hint="eastAsia"/>
+          <w:szCs w:val="22"/>
+        </w:rPr>
+        <w:t xml:space="preserve">이다. 생존자 위치를 파악하는 스킬, </w:t>
+      </w:r>
+      <w:r>
+        <w:rPr>
+          <w:rFonts w:ascii="문화재돌봄체 Regular" w:eastAsia="문화재돌봄체 Regular" w:hAnsi="문화재돌봄체 Regular" w:hint="eastAsia"/>
+          <w:szCs w:val="22"/>
+        </w:rPr>
+        <w:t>생존자의 시야를 차단하는 스킬, 달리기 스킬이 있다.</w:t>
+      </w:r>
+      <w:r>
+        <w:rPr>
+          <w:rFonts w:ascii="문화재돌봄체 Regular" w:eastAsia="문화재돌봄체 Regular" w:hAnsi="문화재돌봄체 Regular" w:hint="eastAsia"/>
+          <w:szCs w:val="22"/>
+        </w:rPr>
+        <w:t xml:space="preserve"> 생존자를 </w:t>
+      </w:r>
+      <w:r>
+        <w:rPr>
+          <w:rFonts w:ascii="문화재돌봄체 Regular" w:eastAsia="문화재돌봄체 Regular" w:hAnsi="문화재돌봄체 Regular" w:hint="eastAsia"/>
+          <w:szCs w:val="22"/>
+        </w:rPr>
+        <w:t>모두 처치 시</w:t>
+      </w:r>
+      <w:r>
+        <w:rPr>
+          <w:rFonts w:ascii="문화재돌봄체 Regular" w:eastAsia="문화재돌봄체 Regular" w:hAnsi="문화재돌봄체 Regular" w:hint="eastAsia"/>
+          <w:szCs w:val="22"/>
+        </w:rPr>
+        <w:t xml:space="preserve"> 승리.</w:t>
+      </w:r>
+    </w:p>
+    <w:p>
+      <w:pPr>
+        <w:rPr>
+          <w:rFonts w:ascii="문화재돌봄체 Regular" w:eastAsia="문화재돌봄체 Regular" w:hAnsi="문화재돌봄체 Regular" w:hint="eastAsia"/>
+          <w:szCs w:val="22"/>
+        </w:rPr>
+      </w:pPr>
+      <w:r>
+        <w:rPr>
+          <w:rFonts w:ascii="문화재돌봄체 Regular" w:eastAsia="문화재돌봄체 Regular" w:hAnsi="문화재돌봄체 Regular" w:hint="eastAsia"/>
+          <w:szCs w:val="22"/>
+        </w:rPr>
+        <w:t xml:space="preserve">생존자는 적대자의 공격으로 사망할 수 있다. </w:t>
+      </w:r>
+      <w:r>
+        <w:rPr>
+          <w:rFonts w:ascii="문화재돌봄체 Regular" w:eastAsia="문화재돌봄체 Regular" w:hAnsi="문화재돌봄체 Regular" w:hint="eastAsia"/>
+          <w:szCs w:val="22"/>
+        </w:rPr>
+        <w:t xml:space="preserve">생존을 위해 아이템을 </w:t>
+      </w:r>
+      <w:proofErr w:type="spellStart"/>
+      <w:r>
+        <w:rPr>
+          <w:rFonts w:ascii="문화재돌봄체 Regular" w:eastAsia="문화재돌봄체 Regular" w:hAnsi="문화재돌봄체 Regular" w:hint="eastAsia"/>
+          <w:szCs w:val="22"/>
+        </w:rPr>
+        <w:t>파밍</w:t>
+      </w:r>
+      <w:proofErr w:type="spellEnd"/>
+      <w:r>
+        <w:rPr>
+          <w:rFonts w:ascii="문화재돌봄체 Regular" w:eastAsia="문화재돌봄체 Regular" w:hAnsi="문화재돌봄체 Regular" w:hint="eastAsia"/>
+          <w:szCs w:val="22"/>
+        </w:rPr>
+        <w:t xml:space="preserve"> </w:t>
+      </w:r>
+      <w:r>
+        <w:rPr>
+          <w:rFonts w:ascii="문화재돌봄체 Regular" w:eastAsia="문화재돌봄체 Regular" w:hAnsi="문화재돌봄체 Regular" w:hint="eastAsia"/>
+          <w:szCs w:val="22"/>
+        </w:rPr>
+        <w:t xml:space="preserve">할 수 있다. </w:t>
+      </w:r>
+      <w:r>
+        <w:rPr>
+          <w:rFonts w:ascii="문화재돌봄체 Regular" w:eastAsia="문화재돌봄체 Regular" w:hAnsi="문화재돌봄체 Regular" w:hint="eastAsia"/>
+          <w:szCs w:val="22"/>
+        </w:rPr>
+        <w:t>사망 시 관전모드가 된다.</w:t>
+      </w:r>
+      <w:r>
+        <w:rPr>
+          <w:rFonts w:ascii="문화재돌봄체 Regular" w:eastAsia="문화재돌봄체 Regular" w:hAnsi="문화재돌봄체 Regular" w:hint="eastAsia"/>
+          <w:szCs w:val="22"/>
+        </w:rPr>
+        <w:t xml:space="preserve"> 적대자 근처에선 시야가 붉어진다. </w:t>
+      </w:r>
+      <w:r>
+        <w:rPr>
+          <w:rFonts w:ascii="문화재돌봄체 Regular" w:eastAsia="문화재돌봄체 Regular" w:hAnsi="문화재돌봄체 Regular" w:hint="eastAsia"/>
+          <w:szCs w:val="22"/>
+        </w:rPr>
+        <w:t xml:space="preserve">스태미나를 소모하여 달릴 수 있다. 순간이동 아이템, </w:t>
+      </w:r>
+      <w:r>
+        <w:rPr>
+          <w:rFonts w:ascii="문화재돌봄체 Regular" w:eastAsia="문화재돌봄체 Regular" w:hAnsi="문화재돌봄체 Regular" w:hint="eastAsia"/>
+          <w:szCs w:val="22"/>
+        </w:rPr>
+        <w:t>지뢰 아이템, 나침반 아이템,</w:t>
+      </w:r>
+      <w:r>
+        <w:rPr>
+          <w:rFonts w:ascii="문화재돌봄체 Regular" w:eastAsia="문화재돌봄체 Regular" w:hAnsi="문화재돌봄체 Regular" w:hint="eastAsia"/>
+          <w:szCs w:val="22"/>
+        </w:rPr>
+        <w:t xml:space="preserve"> 3개의 퓨즈를 모아 탈출하면 승리.</w:t>
+      </w:r>
+    </w:p>
+    <w:p>
+      <w:pPr>
+        <w:rPr>
+          <w:rFonts w:ascii="문화재돌봄체 Regular" w:eastAsia="문화재돌봄체 Regular" w:hAnsi="문화재돌봄체 Regular"/>
+          <w:szCs w:val="22"/>
+        </w:rPr>
+      </w:pPr>
+      <w:r>
+        <w:rPr>
+          <w:rFonts w:ascii="문화재돌봄체 Regular" w:eastAsia="문화재돌봄체 Regular" w:hAnsi="문화재돌봄체 Regular" w:hint="eastAsia"/>
+          <w:szCs w:val="22"/>
+        </w:rPr>
+        <w:t>상호작용이 가능한 물체는 외곽선으로 강조된다.</w:t>
+      </w:r>
+    </w:p>
+    <w:p>
+      <w:pPr>
+        <w:rPr>
+          <w:rFonts w:ascii="문화재돌봄체 Regular" w:eastAsia="문화재돌봄체 Regular" w:hAnsi="문화재돌봄체 Regular" w:hint="eastAsia"/>
+          <w:szCs w:val="22"/>
+        </w:rPr>
+      </w:pPr>
+    </w:p>
+    <w:p>
+      <w:pPr>
+        <w:rPr>
+          <w:rFonts w:ascii="문화재돌봄체 Regular" w:eastAsia="문화재돌봄체 Regular" w:hAnsi="문화재돌봄체 Regular" w:hint="eastAsia"/>
+          <w:b/>
+          <w:bCs/>
+          <w:sz w:val="28"/>
+          <w:szCs w:val="28"/>
+        </w:rPr>
+      </w:pPr>
+      <w:r>
+        <w:rPr>
+          <w:rFonts w:ascii="문화재돌봄체 Regular" w:eastAsia="문화재돌봄체 Regular" w:hAnsi="문화재돌봄체 Regular" w:hint="eastAsia"/>
+          <w:b/>
+          <w:bCs/>
+          <w:sz w:val="28"/>
+          <w:szCs w:val="28"/>
+        </w:rPr>
+        <w:t>질문 및 답변</w:t>
+      </w:r>
+    </w:p>
+    <w:p>
+      <w:pPr>
+        <w:rPr>
+          <w:rFonts w:ascii="문화재돌봄체 Regular" w:eastAsia="문화재돌봄체 Regular" w:hAnsi="문화재돌봄체 Regular"/>
+          <w:szCs w:val="22"/>
+        </w:rPr>
+      </w:pPr>
+      <w:r>
+        <w:rPr>
+          <w:rFonts w:ascii="문화재돌봄체 Regular" w:eastAsia="문화재돌봄체 Regular" w:hAnsi="문화재돌봄체 Regular" w:hint="eastAsia"/>
+          <w:szCs w:val="22"/>
+        </w:rPr>
+        <w:t>Q. 팀원 각각의 역할?</w:t>
+      </w:r>
+    </w:p>
+    <w:p>
+      <w:pPr>
+        <w:rPr>
+          <w:rFonts w:ascii="문화재돌봄체 Regular" w:eastAsia="문화재돌봄체 Regular" w:hAnsi="문화재돌봄체 Regular" w:hint="eastAsia"/>
+          <w:szCs w:val="22"/>
+        </w:rPr>
+      </w:pPr>
+      <w:r>
+        <w:rPr>
+          <w:rFonts w:ascii="문화재돌봄체 Regular" w:eastAsia="문화재돌봄체 Regular" w:hAnsi="문화재돌봄체 Regular" w:hint="eastAsia"/>
+          <w:szCs w:val="22"/>
+        </w:rPr>
+        <w:t>A. 두 명 다 서버와 클라이언트를 하였다.</w:t>
+      </w:r>
+    </w:p>
+    <w:p>
+      <w:pPr>
+        <w:rPr>
+          <w:rFonts w:ascii="문화재돌봄체 Regular" w:eastAsia="문화재돌봄체 Regular" w:hAnsi="문화재돌봄체 Regular"/>
+          <w:szCs w:val="22"/>
+        </w:rPr>
+      </w:pPr>
+      <w:r>
+        <w:rPr>
+          <w:rFonts w:ascii="문화재돌봄체 Regular" w:eastAsia="문화재돌봄체 Regular" w:hAnsi="문화재돌봄체 Regular" w:hint="eastAsia"/>
+          <w:szCs w:val="22"/>
+        </w:rPr>
+        <w:t>Q. 컴퓨터 구조를 듣지 못해도 서버를 할 수 있는가?</w:t>
+      </w:r>
+    </w:p>
+    <w:p>
+      <w:pPr>
+        <w:rPr>
+          <w:rFonts w:ascii="문화재돌봄체 Regular" w:eastAsia="문화재돌봄체 Regular" w:hAnsi="문화재돌봄체 Regular" w:hint="eastAsia"/>
+          <w:szCs w:val="22"/>
+        </w:rPr>
+      </w:pPr>
+      <w:r>
+        <w:rPr>
+          <w:rFonts w:ascii="문화재돌봄체 Regular" w:eastAsia="문화재돌봄체 Regular" w:hAnsi="문화재돌봄체 Regular" w:hint="eastAsia"/>
+          <w:szCs w:val="22"/>
+        </w:rPr>
+        <w:t xml:space="preserve">A. </w:t>
+      </w:r>
+      <w:r>
+        <w:rPr>
+          <w:rFonts w:ascii="문화재돌봄체 Regular" w:eastAsia="문화재돌봄체 Regular" w:hAnsi="문화재돌봄체 Regular" w:hint="eastAsia"/>
+          <w:szCs w:val="22"/>
+        </w:rPr>
+        <w:t>그냥 코딩을 잘하는 게 중요하다. 그래도 기회가 된다면 듣는 것이 좋다.</w:t>
+      </w:r>
+      <w:r>
+        <w:rPr>
+          <w:rFonts w:ascii="문화재돌봄체 Regular" w:eastAsia="문화재돌봄체 Regular" w:hAnsi="문화재돌봄체 Regular" w:hint="eastAsia"/>
+          <w:szCs w:val="22"/>
+        </w:rPr>
+        <w:t xml:space="preserve"> 서버 이론 수업은 중요하다.</w:t>
+      </w:r>
+    </w:p>
+    <w:p>
+      <w:pPr>
+        <w:rPr>
+          <w:rFonts w:ascii="문화재돌봄체 Regular" w:eastAsia="문화재돌봄체 Regular" w:hAnsi="문화재돌봄체 Regular"/>
+          <w:szCs w:val="22"/>
+        </w:rPr>
+      </w:pPr>
+      <w:r>
+        <w:rPr>
+          <w:rFonts w:ascii="문화재돌봄체 Regular" w:eastAsia="문화재돌봄체 Regular" w:hAnsi="문화재돌봄체 Regular" w:hint="eastAsia"/>
+          <w:szCs w:val="22"/>
+        </w:rPr>
+        <w:t xml:space="preserve">Q. 2학년 2학기에 들어서면서 지난 학기에 비해 </w:t>
+      </w:r>
+      <w:r>
+        <w:rPr>
+          <w:rFonts w:ascii="문화재돌봄체 Regular" w:eastAsia="문화재돌봄체 Regular" w:hAnsi="문화재돌봄체 Regular" w:hint="eastAsia"/>
+          <w:szCs w:val="22"/>
+        </w:rPr>
+        <w:t>이론 수업을 많이 듣는데, 이론 수업이 실습 수업보다 중요한가?</w:t>
+      </w:r>
+    </w:p>
+    <w:p>
+      <w:pPr>
+        <w:rPr>
+          <w:rFonts w:ascii="문화재돌봄체 Regular" w:eastAsia="문화재돌봄체 Regular" w:hAnsi="문화재돌봄체 Regular"/>
+          <w:szCs w:val="22"/>
+        </w:rPr>
+      </w:pPr>
+      <w:r>
+        <w:rPr>
+          <w:rFonts w:ascii="문화재돌봄체 Regular" w:eastAsia="문화재돌봄체 Regular" w:hAnsi="문화재돌봄체 Regular" w:hint="eastAsia"/>
+          <w:szCs w:val="22"/>
+        </w:rPr>
+        <w:t>A. 2학년 때부터 쌓아온 게 있으면 된다. 이론을 클라이언트, 서버에 모두 중요</w:t>
+      </w:r>
+      <w:r>
+        <w:rPr>
+          <w:rFonts w:ascii="문화재돌봄체 Regular" w:eastAsia="문화재돌봄체 Regular" w:hAnsi="문화재돌봄체 Regular" w:hint="eastAsia"/>
+          <w:szCs w:val="22"/>
+        </w:rPr>
+        <w:t>하다. 이론을 알아야 실습에서도 적용시킬 수 있다. 이론 공부를 열심히 하길 바란다.</w:t>
+      </w:r>
+    </w:p>
+    <w:p>
+      <w:pPr>
+        <w:rPr>
+          <w:rFonts w:ascii="문화재돌봄체 Regular" w:eastAsia="문화재돌봄체 Regular" w:hAnsi="문화재돌봄체 Regular"/>
+          <w:szCs w:val="22"/>
+        </w:rPr>
+      </w:pPr>
+      <w:r>
+        <w:rPr>
+          <w:rFonts w:ascii="문화재돌봄체 Regular" w:eastAsia="문화재돌봄체 Regular" w:hAnsi="문화재돌봄체 Regular" w:hint="eastAsia"/>
+          <w:szCs w:val="22"/>
+        </w:rPr>
+        <w:t xml:space="preserve">Q. </w:t>
+      </w:r>
+      <w:r>
+        <w:rPr>
+          <w:rFonts w:ascii="문화재돌봄체 Regular" w:eastAsia="문화재돌봄체 Regular" w:hAnsi="문화재돌봄체 Regular" w:hint="eastAsia"/>
+          <w:szCs w:val="22"/>
+        </w:rPr>
+        <w:t>게임 서버에는 무슨 과목이 제일 중요한가?</w:t>
+      </w:r>
+    </w:p>
+    <w:p>
+      <w:pPr>
+        <w:rPr>
+          <w:rFonts w:ascii="문화재돌봄체 Regular" w:eastAsia="문화재돌봄체 Regular" w:hAnsi="문화재돌봄체 Regular" w:hint="eastAsia"/>
+          <w:szCs w:val="22"/>
+        </w:rPr>
+      </w:pPr>
+      <w:r>
+        <w:rPr>
+          <w:rFonts w:ascii="문화재돌봄체 Regular" w:eastAsia="문화재돌봄체 Regular" w:hAnsi="문화재돌봄체 Regular" w:hint="eastAsia"/>
+          <w:szCs w:val="22"/>
+        </w:rPr>
+        <w:t>A.</w:t>
+      </w:r>
+      <w:r>
+        <w:rPr>
+          <w:rFonts w:ascii="문화재돌봄체 Regular" w:eastAsia="문화재돌봄체 Regular" w:hAnsi="문화재돌봄체 Regular" w:hint="eastAsia"/>
+          <w:szCs w:val="22"/>
+        </w:rPr>
+        <w:t xml:space="preserve"> </w:t>
+      </w:r>
+      <w:proofErr w:type="spellStart"/>
+      <w:r>
+        <w:rPr>
+          <w:rFonts w:ascii="문화재돌봄체 Regular" w:eastAsia="문화재돌봄체 Regular" w:hAnsi="문화재돌봄체 Regular" w:hint="eastAsia"/>
+          <w:szCs w:val="22"/>
+        </w:rPr>
+        <w:t>iocp</w:t>
+      </w:r>
+      <w:proofErr w:type="spellEnd"/>
+      <w:r>
+        <w:rPr>
+          <w:rFonts w:ascii="문화재돌봄체 Regular" w:eastAsia="문화재돌봄체 Regular" w:hAnsi="문화재돌봄체 Regular" w:hint="eastAsia"/>
+          <w:szCs w:val="22"/>
+        </w:rPr>
+        <w:t>에 대해 알아야 하기 때문에 게임 서버 프로그래밍 과목이 중요하다고 생각한다.</w:t>
+      </w:r>
+    </w:p>
+    <w:p>
+      <w:pPr>
+        <w:rPr>
+          <w:rFonts w:ascii="문화재돌봄체 Regular" w:eastAsia="문화재돌봄체 Regular" w:hAnsi="문화재돌봄체 Regular" w:hint="eastAsia"/>
+          <w:szCs w:val="22"/>
+        </w:rPr>
+      </w:pPr>
+      <w:r>
+        <w:rPr>
+          <w:rFonts w:ascii="문화재돌봄체 Regular" w:eastAsia="문화재돌봄체 Regular" w:hAnsi="문화재돌봄체 Regular" w:hint="eastAsia"/>
+          <w:szCs w:val="22"/>
+        </w:rPr>
+        <w:t>Q.</w:t>
+      </w:r>
+      <w:r>
+        <w:rPr>
+          <w:rFonts w:ascii="문화재돌봄체 Regular" w:eastAsia="문화재돌봄체 Regular" w:hAnsi="문화재돌봄체 Regular" w:hint="eastAsia"/>
+          <w:szCs w:val="22"/>
+        </w:rPr>
+        <w:t xml:space="preserve"> </w:t>
+      </w:r>
+      <w:r>
+        <w:rPr>
+          <w:rFonts w:ascii="문화재돌봄체 Regular" w:eastAsia="문화재돌봄체 Regular" w:hAnsi="문화재돌봄체 Regular" w:hint="eastAsia"/>
+          <w:szCs w:val="22"/>
+        </w:rPr>
+        <w:t>졸업작품 개발하면서 어려웠던 점?</w:t>
+      </w:r>
+    </w:p>
+    <w:p>
+      <w:pPr>
+        <w:rPr>
+          <w:rFonts w:ascii="문화재돌봄체 Regular" w:eastAsia="문화재돌봄체 Regular" w:hAnsi="문화재돌봄체 Regular" w:hint="eastAsia"/>
+          <w:szCs w:val="22"/>
+        </w:rPr>
+      </w:pPr>
+      <w:r>
+        <w:rPr>
+          <w:rFonts w:ascii="문화재돌봄체 Regular" w:eastAsia="문화재돌봄체 Regular" w:hAnsi="문화재돌봄체 Regular" w:hint="eastAsia"/>
+          <w:szCs w:val="22"/>
+        </w:rPr>
+        <w:t>A.</w:t>
+      </w:r>
+      <w:r>
+        <w:rPr>
+          <w:rFonts w:ascii="문화재돌봄체 Regular" w:eastAsia="문화재돌봄체 Regular" w:hAnsi="문화재돌봄체 Regular" w:hint="eastAsia"/>
+          <w:szCs w:val="22"/>
+        </w:rPr>
+        <w:t xml:space="preserve"> </w:t>
+      </w:r>
+      <w:r>
+        <w:rPr>
+          <w:rFonts w:ascii="문화재돌봄체 Regular" w:eastAsia="문화재돌봄체 Regular" w:hAnsi="문화재돌봄체 Regular"/>
+          <w:szCs w:val="22"/>
+        </w:rPr>
+        <w:t>프레임</w:t>
+      </w:r>
+      <w:r>
+        <w:rPr>
+          <w:rFonts w:ascii="문화재돌봄체 Regular" w:eastAsia="문화재돌봄체 Regular" w:hAnsi="문화재돌봄체 Regular" w:hint="eastAsia"/>
+          <w:szCs w:val="22"/>
+        </w:rPr>
+        <w:t xml:space="preserve"> 맞추는 게 힘들고, 그림자 처리하는 게 힘들었다.</w:t>
+      </w:r>
+    </w:p>
+    <w:p>
+      <w:pPr>
+        <w:rPr>
+          <w:rFonts w:ascii="문화재돌봄체 Regular" w:eastAsia="문화재돌봄체 Regular" w:hAnsi="문화재돌봄체 Regular" w:hint="eastAsia"/>
+          <w:szCs w:val="22"/>
+        </w:rPr>
+      </w:pPr>
+      <w:r>
+        <w:rPr>
+          <w:rFonts w:ascii="문화재돌봄체 Regular" w:eastAsia="문화재돌봄체 Regular" w:hAnsi="문화재돌봄체 Regular" w:hint="eastAsia"/>
+          <w:szCs w:val="22"/>
+        </w:rPr>
+        <w:t xml:space="preserve">Q. </w:t>
+      </w:r>
+      <w:r>
+        <w:rPr>
+          <w:rFonts w:ascii="문화재돌봄체 Regular" w:eastAsia="문화재돌봄체 Regular" w:hAnsi="문화재돌봄체 Regular" w:hint="eastAsia"/>
+          <w:szCs w:val="22"/>
+        </w:rPr>
+        <w:t xml:space="preserve">충돌 구현 및 </w:t>
+      </w:r>
+      <w:proofErr w:type="spellStart"/>
+      <w:r>
+        <w:rPr>
+          <w:rFonts w:ascii="문화재돌봄체 Regular" w:eastAsia="문화재돌봄체 Regular" w:hAnsi="문화재돌봄체 Regular" w:hint="eastAsia"/>
+          <w:szCs w:val="22"/>
+        </w:rPr>
+        <w:t>맵은</w:t>
+      </w:r>
+      <w:proofErr w:type="spellEnd"/>
+      <w:r>
+        <w:rPr>
+          <w:rFonts w:ascii="문화재돌봄체 Regular" w:eastAsia="문화재돌봄체 Regular" w:hAnsi="문화재돌봄체 Regular" w:hint="eastAsia"/>
+          <w:szCs w:val="22"/>
+        </w:rPr>
+        <w:t xml:space="preserve"> 어떻게 했는지?</w:t>
+      </w:r>
+    </w:p>
+    <w:p>
+      <w:pPr>
+        <w:rPr>
+          <w:rFonts w:ascii="문화재돌봄체 Regular" w:eastAsia="문화재돌봄체 Regular" w:hAnsi="문화재돌봄체 Regular"/>
+          <w:szCs w:val="22"/>
+        </w:rPr>
+      </w:pPr>
+      <w:r>
+        <w:rPr>
+          <w:rFonts w:ascii="문화재돌봄체 Regular" w:eastAsia="문화재돌봄체 Regular" w:hAnsi="문화재돌봄체 Regular" w:hint="eastAsia"/>
+          <w:szCs w:val="22"/>
+        </w:rPr>
+        <w:t xml:space="preserve">A. </w:t>
+      </w:r>
+      <w:r>
+        <w:rPr>
+          <w:rFonts w:ascii="문화재돌봄체 Regular" w:eastAsia="문화재돌봄체 Regular" w:hAnsi="문화재돌봄체 Regular" w:hint="eastAsia"/>
+          <w:szCs w:val="22"/>
+        </w:rPr>
+        <w:t xml:space="preserve">3차원 배열을 사용해 충돌 구현하였고, </w:t>
+      </w:r>
+      <w:proofErr w:type="spellStart"/>
+      <w:r>
+        <w:rPr>
+          <w:rFonts w:ascii="문화재돌봄체 Regular" w:eastAsia="문화재돌봄체 Regular" w:hAnsi="문화재돌봄체 Regular" w:hint="eastAsia"/>
+          <w:szCs w:val="22"/>
+        </w:rPr>
+        <w:t>맵은</w:t>
+      </w:r>
+      <w:proofErr w:type="spellEnd"/>
+      <w:r>
+        <w:rPr>
+          <w:rFonts w:ascii="문화재돌봄체 Regular" w:eastAsia="문화재돌봄체 Regular" w:hAnsi="문화재돌봄체 Regular" w:hint="eastAsia"/>
+          <w:szCs w:val="22"/>
+        </w:rPr>
+        <w:t xml:space="preserve"> 유니티에서 </w:t>
+      </w:r>
+      <w:proofErr w:type="spellStart"/>
+      <w:r>
+        <w:rPr>
+          <w:rFonts w:ascii="문화재돌봄체 Regular" w:eastAsia="문화재돌봄체 Regular" w:hAnsi="문화재돌봄체 Regular" w:hint="eastAsia"/>
+          <w:szCs w:val="22"/>
+        </w:rPr>
+        <w:t>맵을</w:t>
+      </w:r>
+      <w:proofErr w:type="spellEnd"/>
+      <w:r>
+        <w:rPr>
+          <w:rFonts w:ascii="문화재돌봄체 Regular" w:eastAsia="문화재돌봄체 Regular" w:hAnsi="문화재돌봄체 Regular" w:hint="eastAsia"/>
+          <w:szCs w:val="22"/>
+        </w:rPr>
+        <w:t xml:space="preserve"> 불러와서 직접 만들었다.</w:t>
+      </w:r>
+    </w:p>
+    <w:p>
+      <w:pPr>
+        <w:rPr>
+          <w:rFonts w:ascii="문화재돌봄체 Regular" w:eastAsia="문화재돌봄체 Regular" w:hAnsi="문화재돌봄체 Regular" w:hint="eastAsia"/>
+          <w:szCs w:val="22"/>
+        </w:rPr>
+      </w:pPr>
+    </w:p>
+    <w:p>
+      <w:pPr>
+        <w:rPr>
+          <w:rFonts w:ascii="문화재돌봄체 Regular" w:eastAsia="문화재돌봄체 Regular" w:hAnsi="문화재돌봄체 Regular"/>
+          <w:b/>
+          <w:bCs/>
+          <w:sz w:val="28"/>
+          <w:szCs w:val="28"/>
+        </w:rPr>
+      </w:pPr>
+      <w:r>
+        <w:rPr>
+          <w:rFonts w:ascii="문화재돌봄체 Regular" w:eastAsia="문화재돌봄체 Regular" w:hAnsi="문화재돌봄체 Regular" w:hint="eastAsia"/>
+          <w:b/>
+          <w:bCs/>
+          <w:sz w:val="28"/>
+          <w:szCs w:val="28"/>
+        </w:rPr>
+        <w:t>관람평</w:t>
+      </w:r>
+    </w:p>
+    <w:p>
+      <w:pPr>
+        <w:widowControl/>
+        <w:wordWrap/>
+        <w:autoSpaceDE/>
+        <w:autoSpaceDN/>
+        <w:rPr>
+          <w:rFonts w:ascii="문화재돌봄체 Regular" w:eastAsia="문화재돌봄체 Regular" w:hAnsi="문화재돌봄체 Regular"/>
+          <w:szCs w:val="22"/>
+        </w:rPr>
+      </w:pPr>
+      <w:proofErr w:type="spellStart"/>
+      <w:r>
+        <w:rPr>
+          <w:rFonts w:ascii="문화재돌봄체 Regular" w:eastAsia="문화재돌봄체 Regular" w:hAnsi="문화재돌봄체 Regular" w:hint="eastAsia"/>
+          <w:szCs w:val="22"/>
+        </w:rPr>
+        <w:t>WSAAsyncselect</w:t>
+      </w:r>
+      <w:proofErr w:type="spellEnd"/>
+      <w:r>
+        <w:rPr>
+          <w:rFonts w:ascii="문화재돌봄체 Regular" w:eastAsia="문화재돌봄체 Regular" w:hAnsi="문화재돌봄체 Regular" w:hint="eastAsia"/>
+          <w:szCs w:val="22"/>
+        </w:rPr>
+        <w:t xml:space="preserve">, 유니티, </w:t>
+      </w:r>
+      <w:proofErr w:type="spellStart"/>
+      <w:r>
+        <w:rPr>
+          <w:rFonts w:ascii="문화재돌봄체 Regular" w:eastAsia="문화재돌봄체 Regular" w:hAnsi="문화재돌봄체 Regular" w:hint="eastAsia"/>
+          <w:szCs w:val="22"/>
+        </w:rPr>
+        <w:t>iocp</w:t>
+      </w:r>
+      <w:proofErr w:type="spellEnd"/>
+      <w:r>
+        <w:rPr>
+          <w:rFonts w:ascii="문화재돌봄체 Regular" w:eastAsia="문화재돌봄체 Regular" w:hAnsi="문화재돌봄체 Regular" w:hint="eastAsia"/>
+          <w:szCs w:val="22"/>
+        </w:rPr>
+        <w:t xml:space="preserve">등과 같이 </w:t>
+      </w:r>
+      <w:r>
+        <w:rPr>
+          <w:rFonts w:ascii="문화재돌봄체 Regular" w:eastAsia="문화재돌봄체 Regular" w:hAnsi="문화재돌봄체 Regular" w:hint="eastAsia"/>
+          <w:szCs w:val="22"/>
+        </w:rPr>
+        <w:t>내가 안 해본</w:t>
+      </w:r>
+      <w:r>
+        <w:rPr>
+          <w:rFonts w:ascii="문화재돌봄체 Regular" w:eastAsia="문화재돌봄체 Regular" w:hAnsi="문화재돌봄체 Regular" w:hint="eastAsia"/>
+          <w:szCs w:val="22"/>
+        </w:rPr>
+        <w:t xml:space="preserve"> </w:t>
+      </w:r>
+      <w:r>
+        <w:rPr>
+          <w:rFonts w:ascii="문화재돌봄체 Regular" w:eastAsia="문화재돌봄체 Regular" w:hAnsi="문화재돌봄체 Regular" w:hint="eastAsia"/>
+          <w:szCs w:val="22"/>
+        </w:rPr>
+        <w:t xml:space="preserve">것들에 대해 들어보니 </w:t>
+      </w:r>
+      <w:r>
+        <w:rPr>
+          <w:rFonts w:ascii="문화재돌봄체 Regular" w:eastAsia="문화재돌봄체 Regular" w:hAnsi="문화재돌봄체 Regular" w:hint="eastAsia"/>
+          <w:szCs w:val="22"/>
+        </w:rPr>
+        <w:t xml:space="preserve">궁금증이 생겼다. </w:t>
+      </w:r>
+      <w:r>
+        <w:rPr>
+          <w:rFonts w:ascii="문화재돌봄체 Regular" w:eastAsia="문화재돌봄체 Regular" w:hAnsi="문화재돌봄체 Regular" w:hint="eastAsia"/>
+          <w:szCs w:val="22"/>
+        </w:rPr>
+        <w:t xml:space="preserve"> 팀원 둘 다 서버와 클라이언트를 할 수 있</w:t>
+      </w:r>
+      <w:r>
+        <w:rPr>
+          <w:rFonts w:ascii="문화재돌봄체 Regular" w:eastAsia="문화재돌봄체 Regular" w:hAnsi="문화재돌봄체 Regular" w:hint="eastAsia"/>
+          <w:szCs w:val="22"/>
+        </w:rPr>
+        <w:t xml:space="preserve">다고 하여 </w:t>
+      </w:r>
+      <w:r>
+        <w:rPr>
+          <w:rFonts w:ascii="문화재돌봄체 Regular" w:eastAsia="문화재돌봄체 Regular" w:hAnsi="문화재돌봄체 Regular" w:hint="eastAsia"/>
+          <w:szCs w:val="22"/>
+        </w:rPr>
+        <w:t>서로 회의할 때나 개발할 때</w:t>
+      </w:r>
+      <w:r>
+        <w:rPr>
+          <w:rFonts w:ascii="문화재돌봄체 Regular" w:eastAsia="문화재돌봄체 Regular" w:hAnsi="문화재돌봄체 Regular" w:hint="eastAsia"/>
+          <w:szCs w:val="22"/>
+        </w:rPr>
+        <w:t xml:space="preserve"> 도움이 많이 </w:t>
+      </w:r>
+      <w:r>
+        <w:rPr>
+          <w:rFonts w:ascii="문화재돌봄체 Regular" w:eastAsia="문화재돌봄체 Regular" w:hAnsi="문화재돌봄체 Regular" w:hint="eastAsia"/>
+          <w:szCs w:val="22"/>
+        </w:rPr>
+        <w:t>됐을</w:t>
+      </w:r>
+      <w:r>
+        <w:rPr>
+          <w:rFonts w:ascii="문화재돌봄체 Regular" w:eastAsia="문화재돌봄체 Regular" w:hAnsi="문화재돌봄체 Regular" w:hint="eastAsia"/>
+          <w:szCs w:val="22"/>
+        </w:rPr>
+        <w:t xml:space="preserve"> 것 같다는 생각이 들었다. </w:t>
+      </w:r>
+      <w:r>
+        <w:rPr>
+          <w:rFonts w:ascii="문화재돌봄체 Regular" w:eastAsia="문화재돌봄체 Regular" w:hAnsi="문화재돌봄체 Regular" w:hint="eastAsia"/>
+          <w:szCs w:val="22"/>
+        </w:rPr>
+        <w:t xml:space="preserve">나도 서버, 클라이언트, 모델링까지 할 수 있는 유능한 인재가 되고 싶다는 생각이 들었다. </w:t>
+      </w:r>
+      <w:r>
+        <w:rPr>
+          <w:rFonts w:ascii="문화재돌봄체 Regular" w:eastAsia="문화재돌봄체 Regular" w:hAnsi="문화재돌봄체 Regular" w:hint="eastAsia"/>
+          <w:szCs w:val="22"/>
+        </w:rPr>
+        <w:t>나중에 어떤 역할을 할 것인지 고민하는 것도 중요하지만 지금 나에게 주어진 공부들을 열심히 하여 실력을 키우고 싶다는 생각이 들었다.</w:t>
+      </w:r>
+    </w:p>
+    <w:p>
+      <w:pPr>
+        <w:widowControl/>
+        <w:wordWrap/>
+        <w:autoSpaceDE/>
+        <w:autoSpaceDN/>
+        <w:rPr>
+          <w:rFonts w:ascii="문화재돌봄체 Regular" w:eastAsia="문화재돌봄체 Regular" w:hAnsi="문화재돌봄체 Regular"/>
           <w:sz w:val="20"/>
           <w:szCs w:val="20"/>
         </w:rPr>
       </w:pPr>
       <w:r>
         <w:rPr>
-          <w:rFonts w:hint="eastAsia"/>
+          <w:rFonts w:ascii="문화재돌봄체 Regular" w:eastAsia="문화재돌봄체 Regular" w:hAnsi="문화재돌봄체 Regular" w:hint="eastAsia"/>
+          <w:szCs w:val="22"/>
+        </w:rPr>
+        <w:t xml:space="preserve">공포 테마로, </w:t>
+      </w:r>
+      <w:r>
+        <w:rPr>
+          <w:rFonts w:ascii="문화재돌봄체 Regular" w:eastAsia="문화재돌봄체 Regular" w:hAnsi="문화재돌봄체 Regular" w:hint="eastAsia"/>
+          <w:szCs w:val="22"/>
+        </w:rPr>
+        <w:t xml:space="preserve">컨셉이 있는 게임을 하니 몰입이 잘 되었고 맵 안에 있는 일부 </w:t>
+      </w:r>
+      <w:proofErr w:type="spellStart"/>
+      <w:r>
+        <w:rPr>
+          <w:rFonts w:ascii="문화재돌봄체 Regular" w:eastAsia="문화재돌봄체 Regular" w:hAnsi="문화재돌봄체 Regular" w:hint="eastAsia"/>
+          <w:szCs w:val="22"/>
+        </w:rPr>
+        <w:t>오브젝트랑</w:t>
+      </w:r>
+      <w:proofErr w:type="spellEnd"/>
+      <w:r>
+        <w:rPr>
+          <w:rFonts w:ascii="문화재돌봄체 Regular" w:eastAsia="문화재돌봄체 Regular" w:hAnsi="문화재돌봄체 Regular" w:hint="eastAsia"/>
+          <w:szCs w:val="22"/>
+        </w:rPr>
+        <w:t xml:space="preserve"> 상호작용을 할 수 있다는 것이 </w:t>
+      </w:r>
+      <w:r>
+        <w:rPr>
+          <w:rFonts w:ascii="문화재돌봄체 Regular" w:eastAsia="문화재돌봄체 Regular" w:hAnsi="문화재돌봄체 Regular" w:hint="eastAsia"/>
+          <w:szCs w:val="22"/>
+        </w:rPr>
+        <w:t xml:space="preserve">신기했다. 이전에 많이 했던 공포 게임 </w:t>
+      </w:r>
+      <w:r>
+        <w:rPr>
+          <w:rFonts w:ascii="문화재돌봄체 Regular" w:eastAsia="문화재돌봄체 Regular" w:hAnsi="문화재돌봄체 Regular"/>
+          <w:szCs w:val="22"/>
+        </w:rPr>
+        <w:t>‘</w:t>
+      </w:r>
+      <w:proofErr w:type="spellStart"/>
+      <w:r>
+        <w:rPr>
+          <w:rFonts w:ascii="문화재돌봄체 Regular" w:eastAsia="문화재돌봄체 Regular" w:hAnsi="문화재돌봄체 Regular" w:hint="eastAsia"/>
+          <w:szCs w:val="22"/>
+        </w:rPr>
+        <w:t>화이트데이</w:t>
+      </w:r>
+      <w:proofErr w:type="spellEnd"/>
+      <w:r>
+        <w:rPr>
+          <w:rFonts w:ascii="문화재돌봄체 Regular" w:eastAsia="문화재돌봄체 Regular" w:hAnsi="문화재돌봄체 Regular"/>
+          <w:szCs w:val="22"/>
+        </w:rPr>
+        <w:t>’</w:t>
+      </w:r>
+      <w:r>
+        <w:rPr>
+          <w:rFonts w:ascii="문화재돌봄체 Regular" w:eastAsia="문화재돌봄체 Regular" w:hAnsi="문화재돌봄체 Regular" w:hint="eastAsia"/>
+          <w:szCs w:val="22"/>
+        </w:rPr>
+        <w:t>가 떠오르는 흥미로운 게임이었다.</w:t>
+      </w:r>
+      <w:r>
+        <w:rPr>
+          <w:rFonts w:ascii="문화재돌봄체 Regular" w:eastAsia="문화재돌봄체 Regular" w:hAnsi="문화재돌봄체 Regular" w:hint="eastAsia"/>
           <w:sz w:val="20"/>
           <w:szCs w:val="20"/>
         </w:rPr>
-        <w:t>2022180030 이소민</w:t>
-      </w:r>
-    </w:p>
-    <w:p>
-      <w:pPr>
-        <w:rPr>
-          <w:rFonts w:hint="eastAsia"/>
+        <w:t xml:space="preserve"> </w:t>
+      </w:r>
+      <w:r>
+        <w:rPr>
+          <w:rFonts w:ascii="문화재돌봄체 Regular" w:eastAsia="문화재돌봄체 Regular" w:hAnsi="문화재돌봄체 Regular"/>
           <w:sz w:val="20"/>
           <w:szCs w:val="20"/>
         </w:rPr>
-      </w:pPr>
+        <w:br w:type="page"/>
+      </w:r>
+    </w:p>
+    <w:p>
+      <w:pPr>
+        <w:rPr>
+          <w:rFonts w:ascii="문화재돌봄체 Regular" w:eastAsia="문화재돌봄체 Regular" w:hAnsi="문화재돌봄체 Regular" w:hint="eastAsia"/>
+          <w:b/>
+          <w:bCs/>
+          <w:sz w:val="36"/>
+          <w:szCs w:val="36"/>
+        </w:rPr>
+      </w:pPr>
+      <w:r>
+        <w:rPr>
+          <w:rFonts w:ascii="문화재돌봄체 Regular" w:eastAsia="문화재돌봄체 Regular" w:hAnsi="문화재돌봄체 Regular" w:hint="eastAsia"/>
+          <w:b/>
+          <w:bCs/>
+          <w:sz w:val="36"/>
+          <w:szCs w:val="36"/>
+        </w:rPr>
+        <w:lastRenderedPageBreak/>
+        <w:t xml:space="preserve">2. 졸업 작품 </w:t>
+      </w:r>
+      <w:r>
+        <w:rPr>
+          <w:rFonts w:ascii="문화재돌봄체 Regular" w:eastAsia="문화재돌봄체 Regular" w:hAnsi="문화재돌봄체 Regular"/>
+          <w:b/>
+          <w:bCs/>
+          <w:sz w:val="36"/>
+          <w:szCs w:val="36"/>
+        </w:rPr>
+        <w:t>–</w:t>
+      </w:r>
+      <w:r>
+        <w:rPr>
+          <w:rFonts w:ascii="문화재돌봄체 Regular" w:eastAsia="문화재돌봄체 Regular" w:hAnsi="문화재돌봄체 Regular" w:hint="eastAsia"/>
+          <w:b/>
+          <w:bCs/>
+          <w:sz w:val="36"/>
+          <w:szCs w:val="36"/>
+        </w:rPr>
+        <w:t xml:space="preserve"> </w:t>
+      </w:r>
+      <w:r>
+        <w:rPr>
+          <w:rFonts w:ascii="문화재돌봄체 Regular" w:eastAsia="문화재돌봄체 Regular" w:hAnsi="문화재돌봄체 Regular"/>
+          <w:b/>
+          <w:bCs/>
+          <w:sz w:val="36"/>
+          <w:szCs w:val="36"/>
+        </w:rPr>
+        <w:t>sweeper</w:t>
+      </w:r>
+      <w:r>
+        <w:rPr>
+          <w:rFonts w:ascii="문화재돌봄체 Regular" w:eastAsia="문화재돌봄체 Regular" w:hAnsi="문화재돌봄체 Regular" w:hint="eastAsia"/>
+          <w:b/>
+          <w:bCs/>
+          <w:sz w:val="36"/>
+          <w:szCs w:val="36"/>
+        </w:rPr>
+        <w:t>(</w:t>
+      </w:r>
+      <w:r>
+        <w:rPr>
+          <w:rFonts w:ascii="문화재돌봄체 Regular" w:eastAsia="문화재돌봄체 Regular" w:hAnsi="문화재돌봄체 Regular" w:hint="eastAsia"/>
+          <w:b/>
+          <w:bCs/>
+          <w:sz w:val="36"/>
+          <w:szCs w:val="36"/>
+        </w:rPr>
+        <w:t>임성규</w:t>
+      </w:r>
+      <w:r>
+        <w:rPr>
+          <w:rFonts w:ascii="문화재돌봄체 Regular" w:eastAsia="문화재돌봄체 Regular" w:hAnsi="문화재돌봄체 Regular"/>
+          <w:b/>
+          <w:bCs/>
+          <w:sz w:val="36"/>
+          <w:szCs w:val="36"/>
+        </w:rPr>
+        <w:t xml:space="preserve">, 박찬호, </w:t>
+      </w:r>
+      <w:proofErr w:type="spellStart"/>
+      <w:r>
+        <w:rPr>
+          <w:rFonts w:ascii="문화재돌봄체 Regular" w:eastAsia="문화재돌봄체 Regular" w:hAnsi="문화재돌봄체 Regular"/>
+          <w:b/>
+          <w:bCs/>
+          <w:sz w:val="36"/>
+          <w:szCs w:val="36"/>
+        </w:rPr>
+        <w:t>윤주성</w:t>
+      </w:r>
+      <w:proofErr w:type="spellEnd"/>
+      <w:r>
+        <w:rPr>
+          <w:rFonts w:ascii="문화재돌봄체 Regular" w:eastAsia="문화재돌봄체 Regular" w:hAnsi="문화재돌봄체 Regular" w:hint="eastAsia"/>
+          <w:b/>
+          <w:bCs/>
+          <w:sz w:val="36"/>
+          <w:szCs w:val="36"/>
+        </w:rPr>
+        <w:t>)</w:t>
+      </w:r>
+    </w:p>
+    <w:p>
+      <w:pPr>
+        <w:rPr>
+          <w:rFonts w:ascii="문화재돌봄체 Regular" w:eastAsia="문화재돌봄체 Regular" w:hAnsi="문화재돌봄체 Regular" w:hint="eastAsia"/>
+          <w:b/>
+          <w:bCs/>
+          <w:sz w:val="28"/>
+          <w:szCs w:val="28"/>
+        </w:rPr>
+      </w:pPr>
+      <w:r>
+        <w:rPr>
+          <w:rFonts w:ascii="문화재돌봄체 Regular" w:eastAsia="문화재돌봄체 Regular" w:hAnsi="문화재돌봄체 Regular" w:hint="eastAsia"/>
+          <w:b/>
+          <w:bCs/>
+          <w:sz w:val="28"/>
+          <w:szCs w:val="28"/>
+        </w:rPr>
+        <w:t>작품 내용</w:t>
+      </w:r>
+    </w:p>
+    <w:p>
+      <w:pPr>
+        <w:rPr>
+          <w:rFonts w:ascii="문화재돌봄체 Regular" w:eastAsia="문화재돌봄체 Regular" w:hAnsi="문화재돌봄체 Regular" w:hint="eastAsia"/>
+          <w:szCs w:val="22"/>
+        </w:rPr>
+      </w:pPr>
+      <w:proofErr w:type="spellStart"/>
+      <w:r>
+        <w:rPr>
+          <w:rFonts w:ascii="문화재돌봄체 Regular" w:eastAsia="문화재돌봄체 Regular" w:hAnsi="문화재돌봄체 Regular" w:hint="eastAsia"/>
+          <w:szCs w:val="22"/>
+        </w:rPr>
+        <w:t>vulkan</w:t>
+      </w:r>
+      <w:proofErr w:type="spellEnd"/>
+      <w:r>
+        <w:rPr>
+          <w:rFonts w:ascii="문화재돌봄체 Regular" w:eastAsia="문화재돌봄체 Regular" w:hAnsi="문화재돌봄체 Regular" w:hint="eastAsia"/>
+          <w:szCs w:val="22"/>
+        </w:rPr>
+        <w:t>으로 구현(리눅스, 맥, 윈도우</w:t>
+      </w:r>
+      <w:r>
+        <w:rPr>
+          <w:rFonts w:ascii="문화재돌봄체 Regular" w:eastAsia="문화재돌봄체 Regular" w:hAnsi="문화재돌봄체 Regular" w:hint="eastAsia"/>
+          <w:szCs w:val="22"/>
+        </w:rPr>
+        <w:t xml:space="preserve"> 멀티플레이 가능</w:t>
+      </w:r>
+      <w:r>
+        <w:rPr>
+          <w:rFonts w:ascii="문화재돌봄체 Regular" w:eastAsia="문화재돌봄체 Regular" w:hAnsi="문화재돌봄체 Regular" w:hint="eastAsia"/>
+          <w:szCs w:val="22"/>
+        </w:rPr>
+        <w:t>)</w:t>
+      </w:r>
+    </w:p>
+    <w:p>
+      <w:pPr>
+        <w:rPr>
+          <w:rFonts w:ascii="문화재돌봄체 Regular" w:eastAsia="문화재돌봄체 Regular" w:hAnsi="문화재돌봄체 Regular"/>
+          <w:szCs w:val="22"/>
+        </w:rPr>
+      </w:pPr>
+      <w:r>
+        <w:rPr>
+          <w:rFonts w:ascii="문화재돌봄체 Regular" w:eastAsia="문화재돌봄체 Regular" w:hAnsi="문화재돌봄체 Regular" w:hint="eastAsia"/>
+          <w:szCs w:val="22"/>
+        </w:rPr>
+        <w:t>전사, 궁수, 법사, 사제 네 가지 캐릭터가 있다.</w:t>
+      </w:r>
+      <w:r>
+        <w:rPr>
+          <w:rFonts w:ascii="문화재돌봄체 Regular" w:eastAsia="문화재돌봄체 Regular" w:hAnsi="문화재돌봄체 Regular" w:hint="eastAsia"/>
+          <w:szCs w:val="22"/>
+        </w:rPr>
+        <w:t xml:space="preserve"> </w:t>
+      </w:r>
+      <w:r>
+        <w:rPr>
+          <w:rFonts w:ascii="문화재돌봄체 Regular" w:eastAsia="문화재돌봄체 Regular" w:hAnsi="문화재돌봄체 Regular" w:hint="eastAsia"/>
+          <w:szCs w:val="22"/>
+        </w:rPr>
+        <w:t>각각 역할이 다르다.</w:t>
+      </w:r>
+      <w:r>
+        <w:rPr>
+          <w:rFonts w:ascii="문화재돌봄체 Regular" w:eastAsia="문화재돌봄체 Regular" w:hAnsi="문화재돌봄체 Regular" w:hint="eastAsia"/>
+          <w:szCs w:val="22"/>
+        </w:rPr>
+        <w:t xml:space="preserve"> </w:t>
+      </w:r>
+      <w:r>
+        <w:rPr>
+          <w:rFonts w:ascii="문화재돌봄체 Regular" w:eastAsia="문화재돌봄체 Regular" w:hAnsi="문화재돌봄체 Regular" w:hint="eastAsia"/>
+          <w:szCs w:val="22"/>
+        </w:rPr>
+        <w:t>공격 스킬은 두 가지가 있다.</w:t>
+      </w:r>
+    </w:p>
+    <w:p>
+      <w:pPr>
+        <w:rPr>
+          <w:rFonts w:ascii="문화재돌봄체 Regular" w:eastAsia="문화재돌봄체 Regular" w:hAnsi="문화재돌봄체 Regular"/>
+          <w:szCs w:val="22"/>
+        </w:rPr>
+      </w:pPr>
+      <w:r>
+        <w:rPr>
+          <w:rFonts w:ascii="문화재돌봄체 Regular" w:eastAsia="문화재돌봄체 Regular" w:hAnsi="문화재돌봄체 Regular" w:hint="eastAsia"/>
+          <w:szCs w:val="22"/>
+        </w:rPr>
+        <w:t xml:space="preserve">단일 </w:t>
+      </w:r>
+      <w:proofErr w:type="spellStart"/>
+      <w:r>
+        <w:rPr>
+          <w:rFonts w:ascii="문화재돌봄체 Regular" w:eastAsia="문화재돌봄체 Regular" w:hAnsi="문화재돌봄체 Regular" w:hint="eastAsia"/>
+          <w:szCs w:val="22"/>
+        </w:rPr>
+        <w:t>스티이지</w:t>
+      </w:r>
+      <w:proofErr w:type="spellEnd"/>
+      <w:r>
+        <w:rPr>
+          <w:rFonts w:ascii="문화재돌봄체 Regular" w:eastAsia="문화재돌봄체 Regular" w:hAnsi="문화재돌봄체 Regular" w:hint="eastAsia"/>
+          <w:szCs w:val="22"/>
+        </w:rPr>
+        <w:t xml:space="preserve"> 구성으로,</w:t>
+      </w:r>
+      <w:r>
+        <w:rPr>
+          <w:rFonts w:ascii="문화재돌봄체 Regular" w:eastAsia="문화재돌봄체 Regular" w:hAnsi="문화재돌봄체 Regular" w:hint="eastAsia"/>
+          <w:szCs w:val="22"/>
+        </w:rPr>
+        <w:t xml:space="preserve"> 다섯 종류의 몬스터를 무찌르고 보스를 이기면 </w:t>
+      </w:r>
+      <w:proofErr w:type="gramStart"/>
+      <w:r>
+        <w:rPr>
+          <w:rFonts w:ascii="문화재돌봄체 Regular" w:eastAsia="문화재돌봄체 Regular" w:hAnsi="문화재돌봄체 Regular" w:hint="eastAsia"/>
+          <w:szCs w:val="22"/>
+        </w:rPr>
+        <w:t>승리</w:t>
+      </w:r>
+      <w:r>
+        <w:rPr>
+          <w:rFonts w:ascii="문화재돌봄체 Regular" w:eastAsia="문화재돌봄체 Regular" w:hAnsi="문화재돌봄체 Regular" w:hint="eastAsia"/>
+          <w:szCs w:val="22"/>
+        </w:rPr>
+        <w:t>.</w:t>
+      </w:r>
+      <w:r>
+        <w:rPr>
+          <w:rFonts w:ascii="문화재돌봄체 Regular" w:eastAsia="문화재돌봄체 Regular" w:hAnsi="문화재돌봄체 Regular" w:hint="eastAsia"/>
+          <w:szCs w:val="22"/>
+        </w:rPr>
+        <w:t>.</w:t>
+      </w:r>
+      <w:proofErr w:type="gramEnd"/>
+    </w:p>
+    <w:p>
+      <w:pPr>
+        <w:rPr>
+          <w:rFonts w:ascii="문화재돌봄체 Regular" w:eastAsia="문화재돌봄체 Regular" w:hAnsi="문화재돌봄체 Regular" w:hint="eastAsia"/>
+          <w:szCs w:val="22"/>
+        </w:rPr>
+      </w:pPr>
+    </w:p>
+    <w:p>
+      <w:pPr>
+        <w:rPr>
+          <w:rFonts w:ascii="문화재돌봄체 Regular" w:eastAsia="문화재돌봄체 Regular" w:hAnsi="문화재돌봄체 Regular"/>
+          <w:b/>
+          <w:bCs/>
+          <w:sz w:val="28"/>
+          <w:szCs w:val="28"/>
+        </w:rPr>
+      </w:pPr>
+      <w:r>
+        <w:rPr>
+          <w:rFonts w:ascii="문화재돌봄체 Regular" w:eastAsia="문화재돌봄체 Regular" w:hAnsi="문화재돌봄체 Regular" w:hint="eastAsia"/>
+          <w:b/>
+          <w:bCs/>
+          <w:sz w:val="28"/>
+          <w:szCs w:val="28"/>
+        </w:rPr>
+        <w:t>질문 및 답변</w:t>
+      </w:r>
+    </w:p>
+    <w:p>
+      <w:pPr>
+        <w:rPr>
+          <w:rFonts w:ascii="문화재돌봄체 Regular" w:eastAsia="문화재돌봄체 Regular" w:hAnsi="문화재돌봄체 Regular"/>
+          <w:szCs w:val="22"/>
+        </w:rPr>
+      </w:pPr>
+      <w:r>
+        <w:rPr>
+          <w:rFonts w:ascii="문화재돌봄체 Regular" w:eastAsia="문화재돌봄체 Regular" w:hAnsi="문화재돌봄체 Regular" w:hint="eastAsia"/>
+          <w:szCs w:val="22"/>
+        </w:rPr>
+        <w:t>Q. 팀원 각각의 역할?</w:t>
+      </w:r>
+    </w:p>
+    <w:p>
+      <w:pPr>
+        <w:rPr>
+          <w:rFonts w:ascii="문화재돌봄체 Regular" w:eastAsia="문화재돌봄체 Regular" w:hAnsi="문화재돌봄체 Regular" w:hint="eastAsia"/>
+          <w:szCs w:val="22"/>
+        </w:rPr>
+      </w:pPr>
+      <w:r>
+        <w:rPr>
+          <w:rFonts w:ascii="문화재돌봄체 Regular" w:eastAsia="문화재돌봄체 Regular" w:hAnsi="문화재돌봄체 Regular" w:hint="eastAsia"/>
+          <w:szCs w:val="22"/>
+        </w:rPr>
+        <w:t xml:space="preserve">A. </w:t>
+      </w:r>
+      <w:r>
+        <w:rPr>
+          <w:rFonts w:ascii="문화재돌봄체 Regular" w:eastAsia="문화재돌봄체 Regular" w:hAnsi="문화재돌봄체 Regular" w:hint="eastAsia"/>
+          <w:szCs w:val="22"/>
+        </w:rPr>
+        <w:t>프로그래밍, 기획 및 클라, 아트를 하였</w:t>
+      </w:r>
+      <w:r>
+        <w:rPr>
+          <w:rFonts w:ascii="문화재돌봄체 Regular" w:eastAsia="문화재돌봄체 Regular" w:hAnsi="문화재돌봄체 Regular" w:hint="eastAsia"/>
+          <w:szCs w:val="22"/>
+        </w:rPr>
+        <w:t>고 다같이 기획 및 맵 설계를 하였다.</w:t>
+      </w:r>
+    </w:p>
+    <w:p>
+      <w:pPr>
+        <w:rPr>
+          <w:rFonts w:ascii="문화재돌봄체 Regular" w:eastAsia="문화재돌봄체 Regular" w:hAnsi="문화재돌봄체 Regular" w:hint="eastAsia"/>
+          <w:szCs w:val="22"/>
+        </w:rPr>
+      </w:pPr>
+      <w:r>
+        <w:rPr>
+          <w:rFonts w:ascii="문화재돌봄체 Regular" w:eastAsia="문화재돌봄체 Regular" w:hAnsi="문화재돌봄체 Regular" w:hint="eastAsia"/>
+          <w:szCs w:val="22"/>
+        </w:rPr>
+        <w:t>Q.</w:t>
+      </w:r>
+      <w:r>
+        <w:rPr>
+          <w:rFonts w:ascii="문화재돌봄체 Regular" w:eastAsia="문화재돌봄체 Regular" w:hAnsi="문화재돌봄체 Regular" w:hint="eastAsia"/>
+          <w:szCs w:val="22"/>
+        </w:rPr>
+        <w:t xml:space="preserve"> </w:t>
+      </w:r>
+      <w:proofErr w:type="spellStart"/>
+      <w:r>
+        <w:rPr>
+          <w:rFonts w:ascii="문화재돌봄체 Regular" w:eastAsia="문화재돌봄체 Regular" w:hAnsi="문화재돌봄체 Regular" w:hint="eastAsia"/>
+          <w:szCs w:val="22"/>
+        </w:rPr>
+        <w:t>vulkan</w:t>
+      </w:r>
+      <w:proofErr w:type="spellEnd"/>
+      <w:r>
+        <w:rPr>
+          <w:rFonts w:ascii="문화재돌봄체 Regular" w:eastAsia="문화재돌봄체 Regular" w:hAnsi="문화재돌봄체 Regular" w:hint="eastAsia"/>
+          <w:szCs w:val="22"/>
+        </w:rPr>
+        <w:t>을 사용하게 된 계기?</w:t>
+      </w:r>
+    </w:p>
+    <w:p>
+      <w:pPr>
+        <w:rPr>
+          <w:rFonts w:ascii="문화재돌봄체 Regular" w:eastAsia="문화재돌봄체 Regular" w:hAnsi="문화재돌봄체 Regular" w:hint="eastAsia"/>
+          <w:szCs w:val="22"/>
+        </w:rPr>
+      </w:pPr>
+      <w:r>
+        <w:rPr>
+          <w:rFonts w:ascii="문화재돌봄체 Regular" w:eastAsia="문화재돌봄체 Regular" w:hAnsi="문화재돌봄체 Regular" w:hint="eastAsia"/>
+          <w:szCs w:val="22"/>
+        </w:rPr>
+        <w:t>A.</w:t>
+      </w:r>
+      <w:r>
+        <w:rPr>
+          <w:rFonts w:ascii="문화재돌봄체 Regular" w:eastAsia="문화재돌봄체 Regular" w:hAnsi="문화재돌봄체 Regular" w:hint="eastAsia"/>
+          <w:szCs w:val="22"/>
+        </w:rPr>
+        <w:t xml:space="preserve"> </w:t>
+      </w:r>
+      <w:r>
+        <w:rPr>
+          <w:rFonts w:ascii="문화재돌봄체 Regular" w:eastAsia="문화재돌봄체 Regular" w:hAnsi="문화재돌봄체 Regular"/>
+          <w:szCs w:val="22"/>
+        </w:rPr>
+        <w:t>한</w:t>
+      </w:r>
+      <w:r>
+        <w:rPr>
+          <w:rFonts w:ascii="문화재돌봄체 Regular" w:eastAsia="문화재돌봄체 Regular" w:hAnsi="문화재돌봄체 Regular" w:hint="eastAsia"/>
+          <w:szCs w:val="22"/>
+        </w:rPr>
+        <w:t xml:space="preserve"> 번도 학교 졸업작품에서 사용한 적이 없었다고 해서 사용해 보았다. 멀티 플랫폼에서 플레이할 수 있다는 장점이 있다.</w:t>
+      </w:r>
+    </w:p>
+    <w:p>
+      <w:pPr>
+        <w:rPr>
+          <w:rFonts w:ascii="문화재돌봄체 Regular" w:eastAsia="문화재돌봄체 Regular" w:hAnsi="문화재돌봄체 Regular"/>
+          <w:szCs w:val="22"/>
+        </w:rPr>
+      </w:pPr>
+      <w:r>
+        <w:rPr>
+          <w:rFonts w:ascii="문화재돌봄체 Regular" w:eastAsia="문화재돌봄체 Regular" w:hAnsi="문화재돌봄체 Regular" w:hint="eastAsia"/>
+          <w:szCs w:val="22"/>
+        </w:rPr>
+        <w:t>Q.</w:t>
+      </w:r>
+      <w:r>
+        <w:rPr>
+          <w:rFonts w:ascii="문화재돌봄체 Regular" w:eastAsia="문화재돌봄체 Regular" w:hAnsi="문화재돌봄체 Regular" w:hint="eastAsia"/>
+          <w:szCs w:val="22"/>
+        </w:rPr>
+        <w:t xml:space="preserve"> 단일 스테이지로 구성하여 불편한 점은 없었는지?</w:t>
+      </w:r>
+    </w:p>
+    <w:p>
+      <w:pPr>
+        <w:rPr>
+          <w:rFonts w:ascii="문화재돌봄체 Regular" w:eastAsia="문화재돌봄체 Regular" w:hAnsi="문화재돌봄체 Regular" w:hint="eastAsia"/>
+          <w:szCs w:val="22"/>
+        </w:rPr>
+      </w:pPr>
+      <w:r>
+        <w:rPr>
+          <w:rFonts w:ascii="문화재돌봄체 Regular" w:eastAsia="문화재돌봄체 Regular" w:hAnsi="문화재돌봄체 Regular" w:hint="eastAsia"/>
+          <w:szCs w:val="22"/>
+        </w:rPr>
+        <w:t>A.</w:t>
+      </w:r>
+      <w:r>
+        <w:rPr>
+          <w:rFonts w:ascii="문화재돌봄체 Regular" w:eastAsia="문화재돌봄체 Regular" w:hAnsi="문화재돌봄체 Regular" w:hint="eastAsia"/>
+          <w:szCs w:val="22"/>
+        </w:rPr>
+        <w:t xml:space="preserve"> </w:t>
+      </w:r>
+      <w:r>
+        <w:rPr>
+          <w:rFonts w:ascii="문화재돌봄체 Regular" w:eastAsia="문화재돌봄체 Regular" w:hAnsi="문화재돌봄체 Regular" w:hint="eastAsia"/>
+          <w:szCs w:val="22"/>
+        </w:rPr>
+        <w:t>크게 없었다. 던전</w:t>
+      </w:r>
+      <w:r>
+        <w:rPr>
+          <w:rFonts w:ascii="문화재돌봄체 Regular" w:eastAsia="문화재돌봄체 Regular" w:hAnsi="문화재돌봄체 Regular" w:hint="eastAsia"/>
+          <w:szCs w:val="22"/>
+        </w:rPr>
+        <w:t xml:space="preserve"> 배경</w:t>
+      </w:r>
+      <w:r>
+        <w:rPr>
+          <w:rFonts w:ascii="문화재돌봄체 Regular" w:eastAsia="문화재돌봄체 Regular" w:hAnsi="문화재돌봄체 Regular" w:hint="eastAsia"/>
+          <w:szCs w:val="22"/>
+        </w:rPr>
+        <w:t xml:space="preserve">을 생각하고 설계한 </w:t>
+      </w:r>
+      <w:proofErr w:type="spellStart"/>
+      <w:r>
+        <w:rPr>
+          <w:rFonts w:ascii="문화재돌봄체 Regular" w:eastAsia="문화재돌봄체 Regular" w:hAnsi="문화재돌봄체 Regular" w:hint="eastAsia"/>
+          <w:szCs w:val="22"/>
+        </w:rPr>
+        <w:t>맵이기</w:t>
+      </w:r>
+      <w:proofErr w:type="spellEnd"/>
+      <w:r>
+        <w:rPr>
+          <w:rFonts w:ascii="문화재돌봄체 Regular" w:eastAsia="문화재돌봄체 Regular" w:hAnsi="문화재돌봄체 Regular" w:hint="eastAsia"/>
+          <w:szCs w:val="22"/>
+        </w:rPr>
+        <w:t xml:space="preserve"> 때문에 단일 스테이지가 잘 어울린다고 생각한다.</w:t>
+      </w:r>
+      <w:r>
+        <w:rPr>
+          <w:rFonts w:ascii="문화재돌봄체 Regular" w:eastAsia="문화재돌봄체 Regular" w:hAnsi="문화재돌봄체 Regular" w:hint="eastAsia"/>
+          <w:szCs w:val="22"/>
+        </w:rPr>
+        <w:t xml:space="preserve"> </w:t>
+      </w:r>
+    </w:p>
+    <w:p>
+      <w:pPr>
+        <w:rPr>
+          <w:rFonts w:ascii="문화재돌봄체 Regular" w:eastAsia="문화재돌봄체 Regular" w:hAnsi="문화재돌봄체 Regular"/>
+          <w:szCs w:val="22"/>
+        </w:rPr>
+      </w:pPr>
+      <w:r>
+        <w:rPr>
+          <w:rFonts w:ascii="문화재돌봄체 Regular" w:eastAsia="문화재돌봄체 Regular" w:hAnsi="문화재돌봄체 Regular" w:hint="eastAsia"/>
+          <w:szCs w:val="22"/>
+        </w:rPr>
+        <w:t>Q.</w:t>
+      </w:r>
+      <w:r>
+        <w:rPr>
+          <w:rFonts w:ascii="문화재돌봄체 Regular" w:eastAsia="문화재돌봄체 Regular" w:hAnsi="문화재돌봄체 Regular" w:hint="eastAsia"/>
+          <w:szCs w:val="22"/>
+        </w:rPr>
+        <w:t xml:space="preserve"> </w:t>
+      </w:r>
+      <w:r>
+        <w:rPr>
+          <w:rFonts w:ascii="문화재돌봄체 Regular" w:eastAsia="문화재돌봄체 Regular" w:hAnsi="문화재돌봄체 Regular" w:hint="eastAsia"/>
+          <w:szCs w:val="22"/>
+        </w:rPr>
+        <w:t>졸업작품 개발하면서 어려웠던 점?</w:t>
+      </w:r>
+    </w:p>
+    <w:p>
+      <w:pPr>
+        <w:rPr>
+          <w:rFonts w:ascii="문화재돌봄체 Regular" w:eastAsia="문화재돌봄체 Regular" w:hAnsi="문화재돌봄체 Regular" w:hint="eastAsia"/>
+          <w:szCs w:val="22"/>
+        </w:rPr>
+      </w:pPr>
+      <w:r>
+        <w:rPr>
+          <w:rFonts w:ascii="문화재돌봄체 Regular" w:eastAsia="문화재돌봄체 Regular" w:hAnsi="문화재돌봄체 Regular" w:hint="eastAsia"/>
+          <w:szCs w:val="22"/>
+        </w:rPr>
+        <w:t>A.</w:t>
+      </w:r>
+      <w:r>
+        <w:rPr>
+          <w:rFonts w:ascii="문화재돌봄체 Regular" w:eastAsia="문화재돌봄체 Regular" w:hAnsi="문화재돌봄체 Regular" w:hint="eastAsia"/>
+          <w:szCs w:val="22"/>
+        </w:rPr>
+        <w:t xml:space="preserve"> </w:t>
+      </w:r>
+      <w:r>
+        <w:rPr>
+          <w:rFonts w:ascii="문화재돌봄체 Regular" w:eastAsia="문화재돌봄체 Regular" w:hAnsi="문화재돌봄체 Regular" w:hint="eastAsia"/>
+          <w:szCs w:val="22"/>
+        </w:rPr>
+        <w:t>팀원들과 약속한 기간 안에 할 일을 하지 못</w:t>
+      </w:r>
+      <w:r>
+        <w:rPr>
+          <w:rFonts w:ascii="문화재돌봄체 Regular" w:eastAsia="문화재돌봄체 Regular" w:hAnsi="문화재돌봄체 Regular" w:hint="eastAsia"/>
+          <w:szCs w:val="22"/>
+        </w:rPr>
+        <w:t>해서 아찔했다.</w:t>
+      </w:r>
+    </w:p>
+    <w:p>
+      <w:pPr>
+        <w:rPr>
+          <w:rFonts w:ascii="문화재돌봄체 Regular" w:eastAsia="문화재돌봄체 Regular" w:hAnsi="문화재돌봄체 Regular"/>
+          <w:szCs w:val="22"/>
+        </w:rPr>
+      </w:pPr>
+      <w:r>
+        <w:rPr>
+          <w:rFonts w:ascii="문화재돌봄체 Regular" w:eastAsia="문화재돌봄체 Regular" w:hAnsi="문화재돌봄체 Regular" w:hint="eastAsia"/>
+          <w:szCs w:val="22"/>
+        </w:rPr>
+        <w:t xml:space="preserve">Q. </w:t>
+      </w:r>
+      <w:r>
+        <w:rPr>
+          <w:rFonts w:ascii="문화재돌봄체 Regular" w:eastAsia="문화재돌봄체 Regular" w:hAnsi="문화재돌봄체 Regular" w:hint="eastAsia"/>
+          <w:szCs w:val="22"/>
+        </w:rPr>
+        <w:t xml:space="preserve">게임 </w:t>
+      </w:r>
+      <w:proofErr w:type="spellStart"/>
+      <w:r>
+        <w:rPr>
+          <w:rFonts w:ascii="문화재돌봄체 Regular" w:eastAsia="문화재돌봄체 Regular" w:hAnsi="문화재돌봄체 Regular" w:hint="eastAsia"/>
+          <w:szCs w:val="22"/>
+        </w:rPr>
+        <w:t>에셋은</w:t>
+      </w:r>
+      <w:proofErr w:type="spellEnd"/>
+      <w:r>
+        <w:rPr>
+          <w:rFonts w:ascii="문화재돌봄체 Regular" w:eastAsia="문화재돌봄체 Regular" w:hAnsi="문화재돌봄체 Regular" w:hint="eastAsia"/>
+          <w:szCs w:val="22"/>
+        </w:rPr>
+        <w:t xml:space="preserve"> 전부 구매한 건지?</w:t>
+      </w:r>
+    </w:p>
+    <w:p>
+      <w:pPr>
+        <w:rPr>
+          <w:rFonts w:ascii="문화재돌봄체 Regular" w:eastAsia="문화재돌봄체 Regular" w:hAnsi="문화재돌봄체 Regular"/>
+          <w:szCs w:val="22"/>
+        </w:rPr>
+      </w:pPr>
+      <w:r>
+        <w:rPr>
+          <w:rFonts w:ascii="문화재돌봄체 Regular" w:eastAsia="문화재돌봄체 Regular" w:hAnsi="문화재돌봄체 Regular" w:hint="eastAsia"/>
+          <w:szCs w:val="22"/>
+        </w:rPr>
+        <w:t xml:space="preserve">A. </w:t>
+      </w:r>
+      <w:r>
+        <w:rPr>
+          <w:rFonts w:ascii="문화재돌봄체 Regular" w:eastAsia="문화재돌봄체 Regular" w:hAnsi="문화재돌봄체 Regular" w:hint="eastAsia"/>
+          <w:szCs w:val="22"/>
+        </w:rPr>
+        <w:t xml:space="preserve">캐릭터와 </w:t>
+      </w:r>
+      <w:proofErr w:type="spellStart"/>
+      <w:r>
+        <w:rPr>
+          <w:rFonts w:ascii="문화재돌봄체 Regular" w:eastAsia="문화재돌봄체 Regular" w:hAnsi="문화재돌봄체 Regular" w:hint="eastAsia"/>
+          <w:szCs w:val="22"/>
+        </w:rPr>
+        <w:t>맵은</w:t>
+      </w:r>
+      <w:proofErr w:type="spellEnd"/>
+      <w:r>
+        <w:rPr>
+          <w:rFonts w:ascii="문화재돌봄체 Regular" w:eastAsia="문화재돌봄체 Regular" w:hAnsi="문화재돌봄체 Regular" w:hint="eastAsia"/>
+          <w:szCs w:val="22"/>
+        </w:rPr>
+        <w:t xml:space="preserve"> 구매했고, 몬스터는 </w:t>
+      </w:r>
+      <w:proofErr w:type="spellStart"/>
+      <w:r>
+        <w:rPr>
+          <w:rFonts w:ascii="문화재돌봄체 Regular" w:eastAsia="문화재돌봄체 Regular" w:hAnsi="문화재돌봄체 Regular" w:hint="eastAsia"/>
+          <w:szCs w:val="22"/>
+        </w:rPr>
+        <w:t>자체제작하였다</w:t>
+      </w:r>
+      <w:proofErr w:type="spellEnd"/>
+      <w:r>
+        <w:rPr>
+          <w:rFonts w:ascii="문화재돌봄체 Regular" w:eastAsia="문화재돌봄체 Regular" w:hAnsi="문화재돌봄체 Regular" w:hint="eastAsia"/>
+          <w:szCs w:val="22"/>
+        </w:rPr>
+        <w:t>.</w:t>
+      </w:r>
+    </w:p>
+    <w:p>
+      <w:pPr>
+        <w:rPr>
+          <w:rFonts w:ascii="문화재돌봄체 Regular" w:eastAsia="문화재돌봄체 Regular" w:hAnsi="문화재돌봄체 Regular" w:hint="eastAsia"/>
+          <w:szCs w:val="22"/>
+        </w:rPr>
+      </w:pPr>
+    </w:p>
+    <w:p>
+      <w:pPr>
+        <w:rPr>
+          <w:rFonts w:ascii="문화재돌봄체 Regular" w:eastAsia="문화재돌봄체 Regular" w:hAnsi="문화재돌봄체 Regular" w:hint="eastAsia"/>
+          <w:b/>
+          <w:bCs/>
+          <w:sz w:val="28"/>
+          <w:szCs w:val="28"/>
+        </w:rPr>
+      </w:pPr>
+      <w:r>
+        <w:rPr>
+          <w:rFonts w:ascii="문화재돌봄체 Regular" w:eastAsia="문화재돌봄체 Regular" w:hAnsi="문화재돌봄체 Regular" w:hint="eastAsia"/>
+          <w:b/>
+          <w:bCs/>
+          <w:sz w:val="28"/>
+          <w:szCs w:val="28"/>
+        </w:rPr>
+        <w:t>관람평</w:t>
+      </w:r>
+    </w:p>
+    <w:p>
+      <w:pPr>
+        <w:rPr>
+          <w:rFonts w:ascii="문화재돌봄체 Regular" w:eastAsia="문화재돌봄체 Regular" w:hAnsi="문화재돌봄체 Regular" w:hint="eastAsia"/>
+          <w:szCs w:val="22"/>
+        </w:rPr>
+      </w:pPr>
+      <w:r>
+        <w:rPr>
+          <w:rFonts w:ascii="문화재돌봄체 Regular" w:eastAsia="문화재돌봄체 Regular" w:hAnsi="문화재돌봄체 Regular" w:hint="eastAsia"/>
+          <w:szCs w:val="22"/>
+        </w:rPr>
+        <w:t xml:space="preserve">다른 작품들과 차별화된 새로운 </w:t>
+      </w:r>
+      <w:proofErr w:type="spellStart"/>
+      <w:r>
+        <w:rPr>
+          <w:rFonts w:ascii="문화재돌봄체 Regular" w:eastAsia="문화재돌봄체 Regular" w:hAnsi="문화재돌봄체 Regular" w:hint="eastAsia"/>
+          <w:szCs w:val="22"/>
+        </w:rPr>
+        <w:t>api</w:t>
+      </w:r>
+      <w:proofErr w:type="spellEnd"/>
+      <w:r>
+        <w:rPr>
+          <w:rFonts w:ascii="문화재돌봄체 Regular" w:eastAsia="문화재돌봄체 Regular" w:hAnsi="문화재돌봄체 Regular" w:hint="eastAsia"/>
+          <w:szCs w:val="22"/>
+        </w:rPr>
+        <w:t xml:space="preserve">를 사용하여 인상깊었다. </w:t>
+      </w:r>
+      <w:r>
+        <w:rPr>
+          <w:rFonts w:ascii="문화재돌봄체 Regular" w:eastAsia="문화재돌봄체 Regular" w:hAnsi="문화재돌봄체 Regular" w:hint="eastAsia"/>
+          <w:szCs w:val="22"/>
+        </w:rPr>
+        <w:t xml:space="preserve">단일 스테이지이기 때문에 뒷배경에 다음 몬스터가 보일 수 있어서 카메라를 고정시키는 디테일이 신기했다. </w:t>
+      </w:r>
+      <w:r>
+        <w:rPr>
+          <w:rFonts w:ascii="문화재돌봄체 Regular" w:eastAsia="문화재돌봄체 Regular" w:hAnsi="문화재돌봄체 Regular" w:hint="eastAsia"/>
+          <w:szCs w:val="22"/>
+        </w:rPr>
+        <w:t xml:space="preserve">던전을 정복하는 </w:t>
+      </w:r>
+      <w:r>
+        <w:rPr>
+          <w:rFonts w:ascii="문화재돌봄체 Regular" w:eastAsia="문화재돌봄체 Regular" w:hAnsi="문화재돌봄체 Regular" w:hint="eastAsia"/>
+          <w:szCs w:val="22"/>
+        </w:rPr>
+        <w:t xml:space="preserve">스토리가 흥미로웠다. </w:t>
+      </w:r>
+      <w:r>
+        <w:rPr>
+          <w:rFonts w:ascii="문화재돌봄체 Regular" w:eastAsia="문화재돌봄체 Regular" w:hAnsi="문화재돌봄체 Regular" w:hint="eastAsia"/>
+          <w:szCs w:val="22"/>
+        </w:rPr>
+        <w:t xml:space="preserve">몬스터, 보스는 전부 자체제작 했다고 하여 대단하다고 생각했다. 다양한 </w:t>
+      </w:r>
+      <w:proofErr w:type="spellStart"/>
+      <w:r>
+        <w:rPr>
+          <w:rFonts w:ascii="문화재돌봄체 Regular" w:eastAsia="문화재돌봄체 Regular" w:hAnsi="문화재돌봄체 Regular" w:hint="eastAsia"/>
+          <w:szCs w:val="22"/>
+        </w:rPr>
+        <w:t>몬스터들의</w:t>
+      </w:r>
+      <w:proofErr w:type="spellEnd"/>
+      <w:r>
+        <w:rPr>
+          <w:rFonts w:ascii="문화재돌봄체 Regular" w:eastAsia="문화재돌봄체 Regular" w:hAnsi="문화재돌봄체 Regular" w:hint="eastAsia"/>
+          <w:szCs w:val="22"/>
+        </w:rPr>
+        <w:t xml:space="preserve"> </w:t>
+      </w:r>
+      <w:r>
+        <w:rPr>
+          <w:rFonts w:ascii="문화재돌봄체 Regular" w:eastAsia="문화재돌봄체 Regular" w:hAnsi="문화재돌봄체 Regular" w:hint="eastAsia"/>
+          <w:szCs w:val="22"/>
+        </w:rPr>
+        <w:t>모션과 공격, 스킬을 만드는 게 힘들었을 것 같다는 생각이 들었다.</w:t>
+      </w:r>
+    </w:p>
+    <w:p>
+      <w:pPr>
+        <w:widowControl/>
+        <w:wordWrap/>
+        <w:autoSpaceDE/>
+        <w:autoSpaceDN/>
+        <w:rPr>
+          <w:rFonts w:ascii="문화재돌봄체 Regular" w:eastAsia="문화재돌봄체 Regular" w:hAnsi="문화재돌봄체 Regular"/>
+          <w:b/>
+          <w:bCs/>
+          <w:sz w:val="28"/>
+          <w:szCs w:val="28"/>
+        </w:rPr>
+      </w:pPr>
+      <w:r>
+        <w:rPr>
+          <w:rFonts w:ascii="문화재돌봄체 Regular" w:eastAsia="문화재돌봄체 Regular" w:hAnsi="문화재돌봄체 Regular"/>
+          <w:b/>
+          <w:bCs/>
+          <w:sz w:val="28"/>
+          <w:szCs w:val="28"/>
+        </w:rPr>
+        <w:br w:type="page"/>
+      </w:r>
+    </w:p>
+    <w:p>
+      <w:pPr>
+        <w:rPr>
+          <w:rFonts w:ascii="문화재돌봄체 Regular" w:eastAsia="문화재돌봄체 Regular" w:hAnsi="문화재돌봄체 Regular" w:hint="eastAsia"/>
+          <w:b/>
+          <w:bCs/>
+          <w:sz w:val="36"/>
+          <w:szCs w:val="36"/>
+        </w:rPr>
+      </w:pPr>
+      <w:r>
+        <w:rPr>
+          <w:rFonts w:ascii="문화재돌봄체 Regular" w:eastAsia="문화재돌봄체 Regular" w:hAnsi="문화재돌봄체 Regular" w:hint="eastAsia"/>
+          <w:b/>
+          <w:bCs/>
+          <w:sz w:val="36"/>
+          <w:szCs w:val="36"/>
+        </w:rPr>
+        <w:lastRenderedPageBreak/>
+        <w:t xml:space="preserve">3. 졸업 작품 - </w:t>
+      </w:r>
+      <w:r>
+        <w:rPr>
+          <w:rFonts w:ascii="문화재돌봄체 Regular" w:eastAsia="문화재돌봄체 Regular" w:hAnsi="문화재돌봄체 Regular"/>
+          <w:b/>
+          <w:bCs/>
+          <w:sz w:val="36"/>
+          <w:szCs w:val="36"/>
+        </w:rPr>
+        <w:t xml:space="preserve">Phone! </w:t>
+      </w:r>
+      <w:proofErr w:type="gramStart"/>
+      <w:r>
+        <w:rPr>
+          <w:rFonts w:ascii="문화재돌봄체 Regular" w:eastAsia="문화재돌봄체 Regular" w:hAnsi="문화재돌봄체 Regular"/>
+          <w:b/>
+          <w:bCs/>
+          <w:sz w:val="36"/>
+          <w:szCs w:val="36"/>
+        </w:rPr>
+        <w:t>Pong!</w:t>
+      </w:r>
+      <w:r>
+        <w:rPr>
+          <w:rFonts w:ascii="문화재돌봄체 Regular" w:eastAsia="문화재돌봄체 Regular" w:hAnsi="문화재돌봄체 Regular" w:hint="eastAsia"/>
+          <w:b/>
+          <w:bCs/>
+          <w:sz w:val="36"/>
+          <w:szCs w:val="36"/>
+        </w:rPr>
+        <w:t>(</w:t>
+      </w:r>
+      <w:proofErr w:type="gramEnd"/>
+      <w:r>
+        <w:rPr>
+          <w:rFonts w:ascii="문화재돌봄체 Regular" w:eastAsia="문화재돌봄체 Regular" w:hAnsi="문화재돌봄체 Regular" w:hint="eastAsia"/>
+          <w:b/>
+          <w:bCs/>
+          <w:sz w:val="36"/>
+          <w:szCs w:val="36"/>
+        </w:rPr>
+        <w:t>채민호</w:t>
+      </w:r>
+      <w:r>
+        <w:rPr>
+          <w:rFonts w:ascii="문화재돌봄체 Regular" w:eastAsia="문화재돌봄체 Regular" w:hAnsi="문화재돌봄체 Regular"/>
+          <w:b/>
+          <w:bCs/>
+          <w:sz w:val="36"/>
+          <w:szCs w:val="36"/>
+        </w:rPr>
+        <w:t xml:space="preserve">, 양주호, </w:t>
+      </w:r>
+      <w:proofErr w:type="spellStart"/>
+      <w:r>
+        <w:rPr>
+          <w:rFonts w:ascii="문화재돌봄체 Regular" w:eastAsia="문화재돌봄체 Regular" w:hAnsi="문화재돌봄체 Regular"/>
+          <w:b/>
+          <w:bCs/>
+          <w:sz w:val="36"/>
+          <w:szCs w:val="36"/>
+        </w:rPr>
+        <w:t>유석진</w:t>
+      </w:r>
+      <w:proofErr w:type="spellEnd"/>
+      <w:r>
+        <w:rPr>
+          <w:rFonts w:ascii="문화재돌봄체 Regular" w:eastAsia="문화재돌봄체 Regular" w:hAnsi="문화재돌봄체 Regular" w:hint="eastAsia"/>
+          <w:b/>
+          <w:bCs/>
+          <w:sz w:val="36"/>
+          <w:szCs w:val="36"/>
+        </w:rPr>
+        <w:t>)</w:t>
+      </w:r>
+    </w:p>
+    <w:p>
+      <w:pPr>
+        <w:rPr>
+          <w:rFonts w:ascii="문화재돌봄체 Regular" w:eastAsia="문화재돌봄체 Regular" w:hAnsi="문화재돌봄체 Regular"/>
+          <w:b/>
+          <w:bCs/>
+          <w:sz w:val="28"/>
+          <w:szCs w:val="28"/>
+        </w:rPr>
+      </w:pPr>
+      <w:r>
+        <w:rPr>
+          <w:rFonts w:ascii="문화재돌봄체 Regular" w:eastAsia="문화재돌봄체 Regular" w:hAnsi="문화재돌봄체 Regular" w:hint="eastAsia"/>
+          <w:b/>
+          <w:bCs/>
+          <w:sz w:val="28"/>
+          <w:szCs w:val="28"/>
+        </w:rPr>
+        <w:t>작품 내용</w:t>
+      </w:r>
+    </w:p>
+    <w:p>
+      <w:pPr>
+        <w:rPr>
+          <w:rFonts w:ascii="문화재돌봄체 Regular" w:eastAsia="문화재돌봄체 Regular" w:hAnsi="문화재돌봄체 Regular"/>
+          <w:szCs w:val="22"/>
+        </w:rPr>
+      </w:pPr>
+      <w:proofErr w:type="spellStart"/>
+      <w:r>
+        <w:rPr>
+          <w:rFonts w:ascii="문화재돌봄체 Regular" w:eastAsia="문화재돌봄체 Regular" w:hAnsi="문화재돌봄체 Regular" w:hint="eastAsia"/>
+          <w:szCs w:val="22"/>
+        </w:rPr>
+        <w:t>언리얼</w:t>
+      </w:r>
+      <w:proofErr w:type="spellEnd"/>
+      <w:r>
+        <w:rPr>
+          <w:rFonts w:ascii="문화재돌봄체 Regular" w:eastAsia="문화재돌봄체 Regular" w:hAnsi="문화재돌봄체 Regular" w:hint="eastAsia"/>
+          <w:szCs w:val="22"/>
+        </w:rPr>
+        <w:t xml:space="preserve"> 엔진으로 구현</w:t>
+      </w:r>
+    </w:p>
+    <w:p>
+      <w:pPr>
+        <w:rPr>
+          <w:rFonts w:ascii="문화재돌봄체 Regular" w:eastAsia="문화재돌봄체 Regular" w:hAnsi="문화재돌봄체 Regular"/>
+          <w:szCs w:val="22"/>
+        </w:rPr>
+      </w:pPr>
+      <w:r>
+        <w:rPr>
+          <w:rFonts w:ascii="문화재돌봄체 Regular" w:eastAsia="문화재돌봄체 Regular" w:hAnsi="문화재돌봄체 Regular" w:hint="eastAsia"/>
+          <w:szCs w:val="22"/>
+        </w:rPr>
+        <w:t>2인 협동 퍼즐 장르 게임</w:t>
+      </w:r>
+      <w:r>
+        <w:rPr>
+          <w:rFonts w:ascii="문화재돌봄체 Regular" w:eastAsia="문화재돌봄체 Regular" w:hAnsi="문화재돌봄체 Regular" w:hint="eastAsia"/>
+          <w:szCs w:val="22"/>
+        </w:rPr>
+        <w:t>이다. 스마트폰의 사진 촬영, 동영상 촬영 기능을 이용하였다.</w:t>
+      </w:r>
+      <w:r>
+        <w:rPr>
+          <w:rFonts w:ascii="문화재돌봄체 Regular" w:eastAsia="문화재돌봄체 Regular" w:hAnsi="문화재돌봄체 Regular" w:hint="eastAsia"/>
+          <w:szCs w:val="22"/>
+        </w:rPr>
+        <w:t xml:space="preserve"> 또한 휴대폰의 플립 기능도 이용하여 크기를 조절할 수도 있다.</w:t>
+      </w:r>
+    </w:p>
+    <w:p>
+      <w:pPr>
+        <w:rPr>
+          <w:rFonts w:ascii="문화재돌봄체 Regular" w:eastAsia="문화재돌봄체 Regular" w:hAnsi="문화재돌봄체 Regular" w:hint="eastAsia"/>
+          <w:szCs w:val="22"/>
+        </w:rPr>
+      </w:pPr>
+      <w:r>
+        <w:rPr>
+          <w:rFonts w:ascii="문화재돌봄체 Regular" w:eastAsia="문화재돌봄체 Regular" w:hAnsi="문화재돌봄체 Regular" w:hint="eastAsia"/>
+          <w:szCs w:val="22"/>
+        </w:rPr>
+        <w:t>각 스테이지마다 같이 협동해야 하는 퍼즐들이 있다.</w:t>
+      </w:r>
+      <w:r>
+        <w:rPr>
+          <w:rFonts w:ascii="문화재돌봄체 Regular" w:eastAsia="문화재돌봄체 Regular" w:hAnsi="문화재돌봄체 Regular" w:hint="eastAsia"/>
+          <w:szCs w:val="22"/>
+        </w:rPr>
+        <w:t xml:space="preserve"> 퍼즐을 전부 </w:t>
+      </w:r>
+      <w:r>
+        <w:rPr>
+          <w:rFonts w:ascii="문화재돌봄체 Regular" w:eastAsia="문화재돌봄체 Regular" w:hAnsi="문화재돌봄체 Regular" w:hint="eastAsia"/>
+          <w:szCs w:val="22"/>
+        </w:rPr>
+        <w:t>해결하고 공장에서 탈출하면 승리.</w:t>
+      </w:r>
+    </w:p>
+    <w:p>
+      <w:pPr>
+        <w:rPr>
+          <w:rFonts w:ascii="문화재돌봄체 Regular" w:eastAsia="문화재돌봄체 Regular" w:hAnsi="문화재돌봄체 Regular" w:hint="eastAsia"/>
+          <w:szCs w:val="22"/>
+        </w:rPr>
+      </w:pPr>
+    </w:p>
+    <w:p>
+      <w:pPr>
+        <w:rPr>
+          <w:rFonts w:ascii="문화재돌봄체 Regular" w:eastAsia="문화재돌봄체 Regular" w:hAnsi="문화재돌봄체 Regular"/>
+          <w:b/>
+          <w:bCs/>
+          <w:sz w:val="28"/>
+          <w:szCs w:val="28"/>
+        </w:rPr>
+      </w:pPr>
+      <w:r>
+        <w:rPr>
+          <w:rFonts w:ascii="문화재돌봄체 Regular" w:eastAsia="문화재돌봄체 Regular" w:hAnsi="문화재돌봄체 Regular" w:hint="eastAsia"/>
+          <w:b/>
+          <w:bCs/>
+          <w:sz w:val="28"/>
+          <w:szCs w:val="28"/>
+        </w:rPr>
+        <w:t>질문 및 답변</w:t>
+      </w:r>
+    </w:p>
+    <w:p>
+      <w:pPr>
+        <w:rPr>
+          <w:rFonts w:ascii="문화재돌봄체 Regular" w:eastAsia="문화재돌봄체 Regular" w:hAnsi="문화재돌봄체 Regular" w:hint="eastAsia"/>
+          <w:szCs w:val="22"/>
+        </w:rPr>
+      </w:pPr>
+      <w:r>
+        <w:rPr>
+          <w:rFonts w:ascii="문화재돌봄체 Regular" w:eastAsia="문화재돌봄체 Regular" w:hAnsi="문화재돌봄체 Regular" w:hint="eastAsia"/>
+          <w:szCs w:val="22"/>
+        </w:rPr>
+        <w:t xml:space="preserve">Q. </w:t>
+      </w:r>
+      <w:r>
+        <w:rPr>
+          <w:rFonts w:ascii="문화재돌봄체 Regular" w:eastAsia="문화재돌봄체 Regular" w:hAnsi="문화재돌봄체 Regular" w:hint="eastAsia"/>
+          <w:szCs w:val="22"/>
+        </w:rPr>
+        <w:t>어떻게 이런 퍼즐을 기획하게 되었는지?</w:t>
+      </w:r>
+    </w:p>
+    <w:p>
+      <w:pPr>
+        <w:rPr>
+          <w:rFonts w:ascii="문화재돌봄체 Regular" w:eastAsia="문화재돌봄체 Regular" w:hAnsi="문화재돌봄체 Regular" w:hint="eastAsia"/>
+          <w:szCs w:val="22"/>
+        </w:rPr>
+      </w:pPr>
+      <w:r>
+        <w:rPr>
+          <w:rFonts w:ascii="문화재돌봄체 Regular" w:eastAsia="문화재돌봄체 Regular" w:hAnsi="문화재돌봄체 Regular" w:hint="eastAsia"/>
+          <w:szCs w:val="22"/>
+        </w:rPr>
+        <w:t>A.</w:t>
+      </w:r>
+      <w:r>
+        <w:rPr>
+          <w:rFonts w:ascii="문화재돌봄체 Regular" w:eastAsia="문화재돌봄체 Regular" w:hAnsi="문화재돌봄체 Regular" w:hint="eastAsia"/>
+          <w:szCs w:val="22"/>
+        </w:rPr>
+        <w:t xml:space="preserve"> </w:t>
+      </w:r>
+      <w:r>
+        <w:rPr>
+          <w:rFonts w:ascii="문화재돌봄체 Regular" w:eastAsia="문화재돌봄체 Regular" w:hAnsi="문화재돌봄체 Regular" w:hint="eastAsia"/>
+          <w:szCs w:val="22"/>
+        </w:rPr>
+        <w:t xml:space="preserve">매주 한 번씩 </w:t>
+      </w:r>
+      <w:proofErr w:type="spellStart"/>
+      <w:r>
+        <w:rPr>
+          <w:rFonts w:ascii="문화재돌봄체 Regular" w:eastAsia="문화재돌봄체 Regular" w:hAnsi="문화재돌봄체 Regular" w:hint="eastAsia"/>
+          <w:szCs w:val="22"/>
+        </w:rPr>
+        <w:t>스터디룸에</w:t>
+      </w:r>
+      <w:proofErr w:type="spellEnd"/>
+      <w:r>
+        <w:rPr>
+          <w:rFonts w:ascii="문화재돌봄체 Regular" w:eastAsia="문화재돌봄체 Regular" w:hAnsi="문화재돌봄체 Regular" w:hint="eastAsia"/>
+          <w:szCs w:val="22"/>
+        </w:rPr>
+        <w:t xml:space="preserve"> 모여 퍼즐, 맵, 배치에 대해 회의했다.</w:t>
+      </w:r>
+    </w:p>
+    <w:p>
+      <w:pPr>
+        <w:rPr>
+          <w:rFonts w:ascii="문화재돌봄체 Regular" w:eastAsia="문화재돌봄체 Regular" w:hAnsi="문화재돌봄체 Regular"/>
+          <w:szCs w:val="22"/>
+        </w:rPr>
+      </w:pPr>
+      <w:r>
+        <w:rPr>
+          <w:rFonts w:ascii="문화재돌봄체 Regular" w:eastAsia="문화재돌봄체 Regular" w:hAnsi="문화재돌봄체 Regular" w:hint="eastAsia"/>
+          <w:szCs w:val="22"/>
+        </w:rPr>
+        <w:t>Q.</w:t>
+      </w:r>
+      <w:r>
+        <w:rPr>
+          <w:rFonts w:ascii="문화재돌봄체 Regular" w:eastAsia="문화재돌봄체 Regular" w:hAnsi="문화재돌봄체 Regular" w:hint="eastAsia"/>
+          <w:szCs w:val="22"/>
+        </w:rPr>
+        <w:t xml:space="preserve"> </w:t>
+      </w:r>
+      <w:r>
+        <w:rPr>
+          <w:rFonts w:ascii="문화재돌봄체 Regular" w:eastAsia="문화재돌봄체 Regular" w:hAnsi="문화재돌봄체 Regular" w:hint="eastAsia"/>
+          <w:szCs w:val="22"/>
+        </w:rPr>
+        <w:t>시험기간에도 주 1회 만난 건지?</w:t>
+      </w:r>
+    </w:p>
+    <w:p>
+      <w:pPr>
+        <w:rPr>
+          <w:rFonts w:ascii="문화재돌봄체 Regular" w:eastAsia="문화재돌봄체 Regular" w:hAnsi="문화재돌봄체 Regular" w:hint="eastAsia"/>
+          <w:szCs w:val="22"/>
+        </w:rPr>
+      </w:pPr>
+      <w:r>
+        <w:rPr>
+          <w:rFonts w:ascii="문화재돌봄체 Regular" w:eastAsia="문화재돌봄체 Regular" w:hAnsi="문화재돌봄체 Regular" w:hint="eastAsia"/>
+          <w:szCs w:val="22"/>
+        </w:rPr>
+        <w:t>A.</w:t>
+      </w:r>
+      <w:r>
+        <w:rPr>
+          <w:rFonts w:ascii="문화재돌봄체 Regular" w:eastAsia="문화재돌봄체 Regular" w:hAnsi="문화재돌봄체 Regular" w:hint="eastAsia"/>
+          <w:szCs w:val="22"/>
+        </w:rPr>
+        <w:t xml:space="preserve"> </w:t>
+      </w:r>
+      <w:r>
+        <w:rPr>
+          <w:rFonts w:ascii="문화재돌봄체 Regular" w:eastAsia="문화재돌봄체 Regular" w:hAnsi="문화재돌봄체 Regular" w:hint="eastAsia"/>
+          <w:szCs w:val="22"/>
+        </w:rPr>
+        <w:t xml:space="preserve">시험 2주 전엔 직접 만나진 않았지만, 항상 같이 시간을 정해 </w:t>
+      </w:r>
+      <w:proofErr w:type="spellStart"/>
+      <w:r>
+        <w:rPr>
+          <w:rFonts w:ascii="문화재돌봄체 Regular" w:eastAsia="문화재돌봄체 Regular" w:hAnsi="문화재돌봄체 Regular" w:hint="eastAsia"/>
+          <w:szCs w:val="22"/>
+        </w:rPr>
+        <w:t>디코</w:t>
+      </w:r>
+      <w:proofErr w:type="spellEnd"/>
+      <w:r>
+        <w:rPr>
+          <w:rFonts w:ascii="문화재돌봄체 Regular" w:eastAsia="문화재돌봄체 Regular" w:hAnsi="문화재돌봄체 Regular" w:hint="eastAsia"/>
+          <w:szCs w:val="22"/>
+        </w:rPr>
+        <w:t xml:space="preserve"> 하며 </w:t>
+      </w:r>
+      <w:proofErr w:type="gramStart"/>
+      <w:r>
+        <w:rPr>
+          <w:rFonts w:ascii="문화재돌봄체 Regular" w:eastAsia="문화재돌봄체 Regular" w:hAnsi="문화재돌봄체 Regular" w:hint="eastAsia"/>
+          <w:szCs w:val="22"/>
+        </w:rPr>
+        <w:t>코딩하였다.(</w:t>
+      </w:r>
+      <w:proofErr w:type="gramEnd"/>
+      <w:r>
+        <w:rPr>
+          <w:rFonts w:ascii="문화재돌봄체 Regular" w:eastAsia="문화재돌봄체 Regular" w:hAnsi="문화재돌봄체 Regular" w:hint="eastAsia"/>
+          <w:szCs w:val="22"/>
+        </w:rPr>
+        <w:t>각자의 할 일을 했다)</w:t>
+      </w:r>
+    </w:p>
+    <w:p>
+      <w:pPr>
+        <w:rPr>
+          <w:rFonts w:ascii="문화재돌봄체 Regular" w:eastAsia="문화재돌봄체 Regular" w:hAnsi="문화재돌봄체 Regular"/>
+          <w:szCs w:val="22"/>
+        </w:rPr>
+      </w:pPr>
+      <w:r>
+        <w:rPr>
+          <w:rFonts w:ascii="문화재돌봄체 Regular" w:eastAsia="문화재돌봄체 Regular" w:hAnsi="문화재돌봄체 Regular" w:hint="eastAsia"/>
+          <w:szCs w:val="22"/>
+        </w:rPr>
+        <w:t>Q.</w:t>
+      </w:r>
+      <w:r>
+        <w:rPr>
+          <w:rFonts w:ascii="문화재돌봄체 Regular" w:eastAsia="문화재돌봄체 Regular" w:hAnsi="문화재돌봄체 Regular" w:hint="eastAsia"/>
+          <w:szCs w:val="22"/>
+        </w:rPr>
+        <w:t xml:space="preserve"> </w:t>
+      </w:r>
+      <w:r>
+        <w:rPr>
+          <w:rFonts w:ascii="문화재돌봄체 Regular" w:eastAsia="문화재돌봄체 Regular" w:hAnsi="문화재돌봄체 Regular" w:hint="eastAsia"/>
+          <w:szCs w:val="22"/>
+        </w:rPr>
+        <w:t>졸업작품 개발하면서 어려웠던 점?</w:t>
+      </w:r>
+    </w:p>
+    <w:p>
+      <w:pPr>
+        <w:rPr>
+          <w:rFonts w:ascii="문화재돌봄체 Regular" w:eastAsia="문화재돌봄체 Regular" w:hAnsi="문화재돌봄체 Regular"/>
+          <w:szCs w:val="22"/>
+        </w:rPr>
+      </w:pPr>
+      <w:r>
+        <w:rPr>
+          <w:rFonts w:ascii="문화재돌봄체 Regular" w:eastAsia="문화재돌봄체 Regular" w:hAnsi="문화재돌봄체 Regular" w:hint="eastAsia"/>
+          <w:szCs w:val="22"/>
+        </w:rPr>
+        <w:t>A.</w:t>
+      </w:r>
+      <w:r>
+        <w:rPr>
+          <w:rFonts w:ascii="문화재돌봄체 Regular" w:eastAsia="문화재돌봄체 Regular" w:hAnsi="문화재돌봄체 Regular" w:hint="eastAsia"/>
+          <w:szCs w:val="22"/>
+        </w:rPr>
+        <w:t xml:space="preserve"> </w:t>
+      </w:r>
+      <w:r>
+        <w:rPr>
+          <w:rFonts w:ascii="문화재돌봄체 Regular" w:eastAsia="문화재돌봄체 Regular" w:hAnsi="문화재돌봄체 Regular" w:hint="eastAsia"/>
+          <w:szCs w:val="22"/>
+        </w:rPr>
+        <w:t>퍼즐 게임이라 아이디어 구상이 오래 걸렸다. 또한 구현도 오래 걸려 디버깅을 많이 하였다.</w:t>
+      </w:r>
+    </w:p>
+    <w:p>
+      <w:pPr>
+        <w:rPr>
+          <w:rFonts w:ascii="문화재돌봄체 Regular" w:eastAsia="문화재돌봄체 Regular" w:hAnsi="문화재돌봄체 Regular" w:hint="eastAsia"/>
+          <w:szCs w:val="22"/>
+        </w:rPr>
+      </w:pPr>
+      <w:proofErr w:type="spellStart"/>
+      <w:r>
+        <w:rPr>
+          <w:rFonts w:ascii="문화재돌봄체 Regular" w:eastAsia="문화재돌봄체 Regular" w:hAnsi="문화재돌봄체 Regular" w:hint="eastAsia"/>
+          <w:szCs w:val="22"/>
+        </w:rPr>
+        <w:t>언리얼</w:t>
+      </w:r>
+      <w:proofErr w:type="spellEnd"/>
+      <w:r>
+        <w:rPr>
+          <w:rFonts w:ascii="문화재돌봄체 Regular" w:eastAsia="문화재돌봄체 Regular" w:hAnsi="문화재돌봄체 Regular" w:hint="eastAsia"/>
+          <w:szCs w:val="22"/>
+        </w:rPr>
+        <w:t xml:space="preserve"> 에디터 상에서는 괜찮은데 패키징 했을 때 </w:t>
+      </w:r>
+      <w:proofErr w:type="spellStart"/>
+      <w:r>
+        <w:rPr>
+          <w:rFonts w:ascii="문화재돌봄체 Regular" w:eastAsia="문화재돌봄체 Regular" w:hAnsi="문화재돌봄체 Regular" w:hint="eastAsia"/>
+          <w:szCs w:val="22"/>
+        </w:rPr>
+        <w:t>이상해져서</w:t>
+      </w:r>
+      <w:proofErr w:type="spellEnd"/>
+      <w:r>
+        <w:rPr>
+          <w:rFonts w:ascii="문화재돌봄체 Regular" w:eastAsia="문화재돌봄체 Regular" w:hAnsi="문화재돌봄체 Regular" w:hint="eastAsia"/>
+          <w:szCs w:val="22"/>
+        </w:rPr>
+        <w:t xml:space="preserve"> </w:t>
+      </w:r>
+      <w:r>
+        <w:rPr>
+          <w:rFonts w:ascii="문화재돌봄체 Regular" w:eastAsia="문화재돌봄체 Regular" w:hAnsi="문화재돌봄체 Regular" w:hint="eastAsia"/>
+          <w:szCs w:val="22"/>
+        </w:rPr>
+        <w:t>해결하는 데에 오랜 시간이 걸렸다.</w:t>
+      </w:r>
+    </w:p>
+    <w:p>
+      <w:pPr>
+        <w:rPr>
+          <w:rFonts w:ascii="문화재돌봄체 Regular" w:eastAsia="문화재돌봄체 Regular" w:hAnsi="문화재돌봄체 Regular" w:hint="eastAsia"/>
+          <w:szCs w:val="22"/>
+        </w:rPr>
+      </w:pPr>
+      <w:r>
+        <w:rPr>
+          <w:rFonts w:ascii="문화재돌봄체 Regular" w:eastAsia="문화재돌봄체 Regular" w:hAnsi="문화재돌봄체 Regular" w:hint="eastAsia"/>
+          <w:szCs w:val="22"/>
+        </w:rPr>
+        <w:t>Q.</w:t>
+      </w:r>
+      <w:r>
+        <w:rPr>
+          <w:rFonts w:ascii="문화재돌봄체 Regular" w:eastAsia="문화재돌봄체 Regular" w:hAnsi="문화재돌봄체 Regular" w:hint="eastAsia"/>
+          <w:szCs w:val="22"/>
+        </w:rPr>
+        <w:t xml:space="preserve"> </w:t>
+      </w:r>
+      <w:proofErr w:type="spellStart"/>
+      <w:r>
+        <w:rPr>
+          <w:rFonts w:ascii="문화재돌봄체 Regular" w:eastAsia="문화재돌봄체 Regular" w:hAnsi="문화재돌봄체 Regular" w:hint="eastAsia"/>
+          <w:szCs w:val="22"/>
+        </w:rPr>
+        <w:t>에셋은</w:t>
+      </w:r>
+      <w:proofErr w:type="spellEnd"/>
+      <w:r>
+        <w:rPr>
+          <w:rFonts w:ascii="문화재돌봄체 Regular" w:eastAsia="문화재돌봄체 Regular" w:hAnsi="문화재돌봄체 Regular" w:hint="eastAsia"/>
+          <w:szCs w:val="22"/>
+        </w:rPr>
+        <w:t xml:space="preserve"> 전부 만든 것인지?</w:t>
+      </w:r>
+    </w:p>
+    <w:p>
+      <w:pPr>
+        <w:rPr>
+          <w:rFonts w:ascii="문화재돌봄체 Regular" w:eastAsia="문화재돌봄체 Regular" w:hAnsi="문화재돌봄체 Regular" w:hint="eastAsia"/>
+          <w:szCs w:val="22"/>
+        </w:rPr>
+      </w:pPr>
+      <w:r>
+        <w:rPr>
+          <w:rFonts w:ascii="문화재돌봄체 Regular" w:eastAsia="문화재돌봄체 Regular" w:hAnsi="문화재돌봄체 Regular" w:hint="eastAsia"/>
+          <w:szCs w:val="22"/>
+        </w:rPr>
+        <w:t>A.</w:t>
+      </w:r>
+      <w:r>
+        <w:rPr>
+          <w:rFonts w:ascii="문화재돌봄체 Regular" w:eastAsia="문화재돌봄체 Regular" w:hAnsi="문화재돌봄체 Regular" w:hint="eastAsia"/>
+          <w:szCs w:val="22"/>
+        </w:rPr>
+        <w:t xml:space="preserve"> </w:t>
+      </w:r>
+      <w:r>
+        <w:rPr>
+          <w:rFonts w:ascii="문화재돌봄체 Regular" w:eastAsia="문화재돌봄체 Regular" w:hAnsi="문화재돌봄체 Regular" w:hint="eastAsia"/>
+          <w:szCs w:val="22"/>
+        </w:rPr>
+        <w:t>가져온 것 하나 없이 전부 직접 만들었다.</w:t>
+      </w:r>
+    </w:p>
+    <w:p>
+      <w:pPr>
+        <w:rPr>
+          <w:rFonts w:ascii="문화재돌봄체 Regular" w:eastAsia="문화재돌봄체 Regular" w:hAnsi="문화재돌봄체 Regular"/>
+          <w:szCs w:val="22"/>
+        </w:rPr>
+      </w:pPr>
+      <w:r>
+        <w:rPr>
+          <w:rFonts w:ascii="문화재돌봄체 Regular" w:eastAsia="문화재돌봄체 Regular" w:hAnsi="문화재돌봄체 Regular" w:hint="eastAsia"/>
+          <w:szCs w:val="22"/>
+        </w:rPr>
+        <w:t>Q.</w:t>
+      </w:r>
+      <w:r>
+        <w:rPr>
+          <w:rFonts w:ascii="문화재돌봄체 Regular" w:eastAsia="문화재돌봄체 Regular" w:hAnsi="문화재돌봄체 Regular" w:hint="eastAsia"/>
+          <w:szCs w:val="22"/>
+        </w:rPr>
+        <w:t xml:space="preserve"> </w:t>
+      </w:r>
+      <w:r>
+        <w:rPr>
+          <w:rFonts w:ascii="문화재돌봄체 Regular" w:eastAsia="문화재돌봄체 Regular" w:hAnsi="문화재돌봄체 Regular" w:hint="eastAsia"/>
+          <w:szCs w:val="22"/>
+        </w:rPr>
+        <w:t>과거로 돌아가는 모자이크 효과는 무엇인지?</w:t>
+      </w:r>
+    </w:p>
+    <w:p>
+      <w:pPr>
+        <w:rPr>
+          <w:rFonts w:ascii="문화재돌봄체 Regular" w:eastAsia="문화재돌봄체 Regular" w:hAnsi="문화재돌봄체 Regular"/>
+          <w:szCs w:val="22"/>
+        </w:rPr>
+      </w:pPr>
+      <w:r>
+        <w:rPr>
+          <w:rFonts w:ascii="문화재돌봄체 Regular" w:eastAsia="문화재돌봄체 Regular" w:hAnsi="문화재돌봄체 Regular" w:hint="eastAsia"/>
+          <w:szCs w:val="22"/>
+        </w:rPr>
+        <w:t>A.</w:t>
+      </w:r>
+      <w:r>
+        <w:rPr>
+          <w:rFonts w:ascii="문화재돌봄체 Regular" w:eastAsia="문화재돌봄체 Regular" w:hAnsi="문화재돌봄체 Regular" w:hint="eastAsia"/>
+          <w:szCs w:val="22"/>
+        </w:rPr>
+        <w:t xml:space="preserve"> </w:t>
+      </w:r>
+      <w:proofErr w:type="spellStart"/>
+      <w:r>
+        <w:rPr>
+          <w:rFonts w:ascii="문화재돌봄체 Regular" w:eastAsia="문화재돌봄체 Regular" w:hAnsi="문화재돌봄체 Regular" w:hint="eastAsia"/>
+          <w:szCs w:val="22"/>
+        </w:rPr>
+        <w:t>언리얼</w:t>
+      </w:r>
+      <w:proofErr w:type="spellEnd"/>
+      <w:r>
+        <w:rPr>
+          <w:rFonts w:ascii="문화재돌봄체 Regular" w:eastAsia="문화재돌봄체 Regular" w:hAnsi="문화재돌봄체 Regular" w:hint="eastAsia"/>
+          <w:szCs w:val="22"/>
+        </w:rPr>
+        <w:t xml:space="preserve"> 엔진 내부에 있는 기능 중 하나이다.</w:t>
+      </w:r>
+    </w:p>
+    <w:p>
+      <w:pPr>
+        <w:rPr>
+          <w:rFonts w:ascii="문화재돌봄체 Regular" w:eastAsia="문화재돌봄체 Regular" w:hAnsi="문화재돌봄체 Regular" w:hint="eastAsia"/>
+          <w:szCs w:val="22"/>
+        </w:rPr>
+      </w:pPr>
+    </w:p>
+    <w:p>
+      <w:pPr>
+        <w:rPr>
+          <w:rFonts w:ascii="문화재돌봄체 Regular" w:eastAsia="문화재돌봄체 Regular" w:hAnsi="문화재돌봄체 Regular" w:hint="eastAsia"/>
+          <w:b/>
+          <w:bCs/>
+          <w:sz w:val="28"/>
+          <w:szCs w:val="28"/>
+        </w:rPr>
+      </w:pPr>
+      <w:r>
+        <w:rPr>
+          <w:rFonts w:ascii="문화재돌봄체 Regular" w:eastAsia="문화재돌봄체 Regular" w:hAnsi="문화재돌봄체 Regular" w:hint="eastAsia"/>
+          <w:b/>
+          <w:bCs/>
+          <w:sz w:val="28"/>
+          <w:szCs w:val="28"/>
+        </w:rPr>
+        <w:t>관람평</w:t>
+      </w:r>
+    </w:p>
+    <w:p>
+      <w:pPr>
+        <w:rPr>
+          <w:rFonts w:ascii="문화재돌봄체 Regular" w:eastAsia="문화재돌봄체 Regular" w:hAnsi="문화재돌봄체 Regular" w:hint="eastAsia"/>
+          <w:szCs w:val="22"/>
+        </w:rPr>
+      </w:pPr>
+      <w:r>
+        <w:rPr>
+          <w:rFonts w:ascii="문화재돌봄체 Regular" w:eastAsia="문화재돌봄체 Regular" w:hAnsi="문화재돌봄체 Regular" w:hint="eastAsia"/>
+          <w:szCs w:val="22"/>
+        </w:rPr>
+        <w:t xml:space="preserve">휴대폰의 사진 촬영, 동영상 촬영, 폴더 기능을 활용한 게임이라 </w:t>
+      </w:r>
+      <w:r>
+        <w:rPr>
+          <w:rFonts w:ascii="문화재돌봄체 Regular" w:eastAsia="문화재돌봄체 Regular" w:hAnsi="문화재돌봄체 Regular" w:hint="eastAsia"/>
+          <w:szCs w:val="22"/>
+        </w:rPr>
+        <w:t>독특했다. 스테이지마다 있는 퍼즐 또한 기획하고 구현하는 데에 많은 노력과 시간이 걸린 것이 느껴졌다.</w:t>
+      </w:r>
+      <w:r>
+        <w:rPr>
+          <w:rFonts w:ascii="문화재돌봄체 Regular" w:eastAsia="문화재돌봄체 Regular" w:hAnsi="문화재돌봄체 Regular" w:hint="eastAsia"/>
+          <w:szCs w:val="22"/>
+        </w:rPr>
+        <w:t xml:space="preserve"> 또 팀원들이 </w:t>
+      </w:r>
+      <w:r>
+        <w:rPr>
+          <w:rFonts w:ascii="문화재돌봄체 Regular" w:eastAsia="문화재돌봄체 Regular" w:hAnsi="문화재돌봄체 Regular" w:hint="eastAsia"/>
+          <w:szCs w:val="22"/>
+        </w:rPr>
+        <w:t xml:space="preserve">서로의 능력을 인정해주고 존중하는 분위기라 </w:t>
+      </w:r>
+      <w:r>
+        <w:rPr>
+          <w:rFonts w:ascii="문화재돌봄체 Regular" w:eastAsia="문화재돌봄체 Regular" w:hAnsi="문화재돌봄체 Regular" w:hint="eastAsia"/>
+          <w:szCs w:val="22"/>
+        </w:rPr>
+        <w:t xml:space="preserve">멋있었다. </w:t>
+      </w:r>
+      <w:r>
+        <w:rPr>
+          <w:rFonts w:ascii="문화재돌봄체 Regular" w:eastAsia="문화재돌봄체 Regular" w:hAnsi="문화재돌봄체 Regular" w:hint="eastAsia"/>
+          <w:szCs w:val="22"/>
+        </w:rPr>
+        <w:t xml:space="preserve">각자 작업을 하는 것이 아니라 항상 같이 같은 시간에 개발 작업을 했다는 것이 대단하다는 생각이 들었다. 반년동안 학교도 다니면서 시간 맞추기가 힘들었을 텐데 </w:t>
+      </w:r>
+      <w:r>
+        <w:rPr>
+          <w:rFonts w:ascii="문화재돌봄체 Regular" w:eastAsia="문화재돌봄체 Regular" w:hAnsi="문화재돌봄체 Regular" w:hint="eastAsia"/>
+          <w:szCs w:val="22"/>
+        </w:rPr>
+        <w:t xml:space="preserve">팀원들 서로 협력이 </w:t>
+      </w:r>
+      <w:proofErr w:type="spellStart"/>
+      <w:r>
+        <w:rPr>
+          <w:rFonts w:ascii="문화재돌봄체 Regular" w:eastAsia="문화재돌봄체 Regular" w:hAnsi="문화재돌봄체 Regular" w:hint="eastAsia"/>
+          <w:szCs w:val="22"/>
+        </w:rPr>
+        <w:t>좋아보였다</w:t>
+      </w:r>
+      <w:proofErr w:type="spellEnd"/>
+      <w:r>
+        <w:rPr>
+          <w:rFonts w:ascii="문화재돌봄체 Regular" w:eastAsia="문화재돌봄체 Regular" w:hAnsi="문화재돌봄체 Regular" w:hint="eastAsia"/>
+          <w:szCs w:val="22"/>
+        </w:rPr>
+        <w:t xml:space="preserve">. 나도 저렇게 서로 같이 </w:t>
+      </w:r>
+      <w:r>
+        <w:rPr>
+          <w:rFonts w:ascii="문화재돌봄체 Regular" w:eastAsia="문화재돌봄체 Regular" w:hAnsi="문화재돌봄체 Regular" w:hint="eastAsia"/>
+          <w:szCs w:val="22"/>
+        </w:rPr>
+        <w:t>열심히 하는 팀원을 만나고 싶다.</w:t>
+      </w:r>
+      <w:r>
+        <w:rPr>
+          <w:rFonts w:ascii="문화재돌봄체 Regular" w:eastAsia="문화재돌봄체 Regular" w:hAnsi="문화재돌봄체 Regular" w:hint="eastAsia"/>
+          <w:szCs w:val="22"/>
+        </w:rPr>
+        <w:t xml:space="preserve"> 인터뷰 </w:t>
+      </w:r>
+      <w:proofErr w:type="spellStart"/>
+      <w:r>
+        <w:rPr>
+          <w:rFonts w:ascii="문화재돌봄체 Regular" w:eastAsia="문화재돌봄체 Regular" w:hAnsi="문화재돌봄체 Regular" w:hint="eastAsia"/>
+          <w:szCs w:val="22"/>
+        </w:rPr>
+        <w:t>해주신</w:t>
+      </w:r>
+      <w:proofErr w:type="spellEnd"/>
+      <w:r>
+        <w:rPr>
+          <w:rFonts w:ascii="문화재돌봄체 Regular" w:eastAsia="문화재돌봄체 Regular" w:hAnsi="문화재돌봄체 Regular" w:hint="eastAsia"/>
+          <w:szCs w:val="22"/>
+        </w:rPr>
+        <w:t xml:space="preserve"> 선배가 팀원을 잘 </w:t>
+      </w:r>
+      <w:proofErr w:type="spellStart"/>
+      <w:proofErr w:type="gramStart"/>
+      <w:r>
+        <w:rPr>
+          <w:rFonts w:ascii="문화재돌봄체 Regular" w:eastAsia="문화재돌봄체 Regular" w:hAnsi="문화재돌봄체 Regular" w:hint="eastAsia"/>
+          <w:szCs w:val="22"/>
+        </w:rPr>
+        <w:t>만나는게</w:t>
+      </w:r>
+      <w:proofErr w:type="spellEnd"/>
+      <w:proofErr w:type="gramEnd"/>
+      <w:r>
+        <w:rPr>
+          <w:rFonts w:ascii="문화재돌봄체 Regular" w:eastAsia="문화재돌봄체 Regular" w:hAnsi="문화재돌봄체 Regular" w:hint="eastAsia"/>
+          <w:szCs w:val="22"/>
+        </w:rPr>
+        <w:t xml:space="preserve"> 중요하고, 잘하는 사람이 한 명은 꼭 있으면 좋다고 하셨는데, 내가 그 잘하는 사람이 되기 위해 열심히 </w:t>
+      </w:r>
+      <w:proofErr w:type="spellStart"/>
+      <w:r>
+        <w:rPr>
+          <w:rFonts w:ascii="문화재돌봄체 Regular" w:eastAsia="문화재돌봄체 Regular" w:hAnsi="문화재돌봄체 Regular" w:hint="eastAsia"/>
+          <w:szCs w:val="22"/>
+        </w:rPr>
+        <w:t>공부해야겠다는</w:t>
+      </w:r>
+      <w:proofErr w:type="spellEnd"/>
+      <w:r>
+        <w:rPr>
+          <w:rFonts w:ascii="문화재돌봄체 Regular" w:eastAsia="문화재돌봄체 Regular" w:hAnsi="문화재돌봄체 Regular" w:hint="eastAsia"/>
+          <w:szCs w:val="22"/>
+        </w:rPr>
+        <w:t xml:space="preserve"> 생각이 들었다.</w:t>
+      </w:r>
+    </w:p>
+    <w:p>
+      <w:pPr>
+        <w:widowControl/>
+        <w:wordWrap/>
+        <w:autoSpaceDE/>
+        <w:autoSpaceDN/>
+        <w:rPr>
+          <w:rFonts w:ascii="문화재돌봄체 Regular" w:eastAsia="문화재돌봄체 Regular" w:hAnsi="문화재돌봄체 Regular"/>
+          <w:b/>
+          <w:bCs/>
+          <w:sz w:val="28"/>
+          <w:szCs w:val="28"/>
+        </w:rPr>
+      </w:pPr>
+      <w:r>
+        <w:rPr>
+          <w:rFonts w:ascii="문화재돌봄체 Regular" w:eastAsia="문화재돌봄체 Regular" w:hAnsi="문화재돌봄체 Regular"/>
+          <w:b/>
+          <w:bCs/>
+          <w:sz w:val="28"/>
+          <w:szCs w:val="28"/>
+        </w:rPr>
+        <w:br w:type="page"/>
+      </w:r>
+    </w:p>
+    <w:p>
+      <w:pPr>
+        <w:rPr>
+          <w:rFonts w:ascii="문화재돌봄체 Regular" w:eastAsia="문화재돌봄체 Regular" w:hAnsi="문화재돌봄체 Regular" w:hint="eastAsia"/>
+          <w:b/>
+          <w:bCs/>
+          <w:sz w:val="36"/>
+          <w:szCs w:val="36"/>
+        </w:rPr>
+      </w:pPr>
+      <w:r>
+        <w:rPr>
+          <w:rFonts w:ascii="문화재돌봄체 Regular" w:eastAsia="문화재돌봄체 Regular" w:hAnsi="문화재돌봄체 Regular" w:hint="eastAsia"/>
+          <w:b/>
+          <w:bCs/>
+          <w:sz w:val="36"/>
+          <w:szCs w:val="36"/>
+        </w:rPr>
+        <w:lastRenderedPageBreak/>
+        <w:t>4. 졸업 작품 - 선거</w:t>
+      </w:r>
+      <w:r>
+        <w:rPr>
+          <w:rFonts w:ascii="문화재돌봄체 Regular" w:eastAsia="문화재돌봄체 Regular" w:hAnsi="문화재돌봄체 Regular"/>
+          <w:b/>
+          <w:bCs/>
+          <w:sz w:val="36"/>
+          <w:szCs w:val="36"/>
+        </w:rPr>
+        <w:t xml:space="preserve"> 싸움</w:t>
+      </w:r>
+      <w:r>
+        <w:rPr>
+          <w:rFonts w:ascii="문화재돌봄체 Regular" w:eastAsia="문화재돌봄체 Regular" w:hAnsi="문화재돌봄체 Regular" w:hint="eastAsia"/>
+          <w:b/>
+          <w:bCs/>
+          <w:sz w:val="36"/>
+          <w:szCs w:val="36"/>
+        </w:rPr>
+        <w:t>(</w:t>
+      </w:r>
+      <w:proofErr w:type="spellStart"/>
+      <w:r>
+        <w:rPr>
+          <w:rFonts w:ascii="문화재돌봄체 Regular" w:eastAsia="문화재돌봄체 Regular" w:hAnsi="문화재돌봄체 Regular" w:hint="eastAsia"/>
+          <w:b/>
+          <w:bCs/>
+          <w:sz w:val="36"/>
+          <w:szCs w:val="36"/>
+        </w:rPr>
+        <w:t>황유림</w:t>
+      </w:r>
+      <w:proofErr w:type="spellEnd"/>
+      <w:r>
+        <w:rPr>
+          <w:rFonts w:ascii="문화재돌봄체 Regular" w:eastAsia="문화재돌봄체 Regular" w:hAnsi="문화재돌봄체 Regular"/>
+          <w:b/>
+          <w:bCs/>
+          <w:sz w:val="36"/>
+          <w:szCs w:val="36"/>
+        </w:rPr>
+        <w:t>, 엄미영, 이시영</w:t>
+      </w:r>
+      <w:r>
+        <w:rPr>
+          <w:rFonts w:ascii="문화재돌봄체 Regular" w:eastAsia="문화재돌봄체 Regular" w:hAnsi="문화재돌봄체 Regular" w:hint="eastAsia"/>
+          <w:b/>
+          <w:bCs/>
+          <w:sz w:val="36"/>
+          <w:szCs w:val="36"/>
+        </w:rPr>
+        <w:t>)</w:t>
+      </w:r>
+    </w:p>
+    <w:p>
+      <w:pPr>
+        <w:rPr>
+          <w:rFonts w:ascii="문화재돌봄체 Regular" w:eastAsia="문화재돌봄체 Regular" w:hAnsi="문화재돌봄체 Regular" w:hint="eastAsia"/>
+          <w:b/>
+          <w:bCs/>
+          <w:sz w:val="28"/>
+          <w:szCs w:val="28"/>
+        </w:rPr>
+      </w:pPr>
+      <w:r>
+        <w:rPr>
+          <w:rFonts w:ascii="문화재돌봄체 Regular" w:eastAsia="문화재돌봄체 Regular" w:hAnsi="문화재돌봄체 Regular" w:hint="eastAsia"/>
+          <w:b/>
+          <w:bCs/>
+          <w:sz w:val="28"/>
+          <w:szCs w:val="28"/>
+        </w:rPr>
+        <w:t>작품 내용</w:t>
+      </w:r>
+    </w:p>
+    <w:p>
+      <w:pPr>
+        <w:rPr>
+          <w:rFonts w:ascii="문화재돌봄체 Regular" w:eastAsia="문화재돌봄체 Regular" w:hAnsi="문화재돌봄체 Regular" w:hint="eastAsia"/>
+          <w:szCs w:val="22"/>
+        </w:rPr>
+      </w:pPr>
+      <w:r>
+        <w:rPr>
+          <w:rFonts w:ascii="문화재돌봄체 Regular" w:eastAsia="문화재돌봄체 Regular" w:hAnsi="문화재돌봄체 Regular" w:hint="eastAsia"/>
+          <w:szCs w:val="22"/>
+        </w:rPr>
+        <w:t>Direct3D로 구현</w:t>
+      </w:r>
+    </w:p>
+    <w:p>
+      <w:pPr>
+        <w:rPr>
+          <w:rFonts w:ascii="문화재돌봄체 Regular" w:eastAsia="문화재돌봄체 Regular" w:hAnsi="문화재돌봄체 Regular"/>
+          <w:szCs w:val="22"/>
+        </w:rPr>
+      </w:pPr>
+      <w:r>
+        <w:rPr>
+          <w:rFonts w:ascii="문화재돌봄체 Regular" w:eastAsia="문화재돌봄체 Regular" w:hAnsi="문화재돌봄체 Regular" w:hint="eastAsia"/>
+          <w:szCs w:val="22"/>
+        </w:rPr>
+        <w:t xml:space="preserve">대통령이 되기 위해 싸우는 </w:t>
+      </w:r>
+      <w:r>
+        <w:rPr>
+          <w:rFonts w:ascii="문화재돌봄체 Regular" w:eastAsia="문화재돌봄체 Regular" w:hAnsi="문화재돌봄체 Regular" w:hint="eastAsia"/>
+          <w:szCs w:val="22"/>
+        </w:rPr>
+        <w:t xml:space="preserve">배틀 </w:t>
+      </w:r>
+      <w:proofErr w:type="spellStart"/>
+      <w:r>
+        <w:rPr>
+          <w:rFonts w:ascii="문화재돌봄체 Regular" w:eastAsia="문화재돌봄체 Regular" w:hAnsi="문화재돌봄체 Regular" w:hint="eastAsia"/>
+          <w:szCs w:val="22"/>
+        </w:rPr>
+        <w:t>로얄</w:t>
+      </w:r>
+      <w:proofErr w:type="spellEnd"/>
+      <w:r>
+        <w:rPr>
+          <w:rFonts w:ascii="문화재돌봄체 Regular" w:eastAsia="문화재돌봄체 Regular" w:hAnsi="문화재돌봄체 Regular" w:hint="eastAsia"/>
+          <w:szCs w:val="22"/>
+        </w:rPr>
+        <w:t xml:space="preserve"> 게임</w:t>
+      </w:r>
+    </w:p>
+    <w:p>
+      <w:pPr>
+        <w:rPr>
+          <w:rFonts w:ascii="문화재돌봄체 Regular" w:eastAsia="문화재돌봄체 Regular" w:hAnsi="문화재돌봄체 Regular"/>
+          <w:szCs w:val="22"/>
+        </w:rPr>
+      </w:pPr>
+      <w:r>
+        <w:rPr>
+          <w:rFonts w:ascii="문화재돌봄체 Regular" w:eastAsia="문화재돌봄체 Regular" w:hAnsi="문화재돌봄체 Regular" w:hint="eastAsia"/>
+          <w:szCs w:val="22"/>
+        </w:rPr>
+        <w:t xml:space="preserve">아이템을 </w:t>
+      </w:r>
+      <w:proofErr w:type="spellStart"/>
+      <w:r>
+        <w:rPr>
+          <w:rFonts w:ascii="문화재돌봄체 Regular" w:eastAsia="문화재돌봄체 Regular" w:hAnsi="문화재돌봄체 Regular" w:hint="eastAsia"/>
+          <w:szCs w:val="22"/>
+        </w:rPr>
+        <w:t>파밍하고</w:t>
+      </w:r>
+      <w:proofErr w:type="spellEnd"/>
+      <w:r>
+        <w:rPr>
+          <w:rFonts w:ascii="문화재돌봄체 Regular" w:eastAsia="문화재돌봄체 Regular" w:hAnsi="문화재돌봄체 Regular" w:hint="eastAsia"/>
+          <w:szCs w:val="22"/>
+        </w:rPr>
+        <w:t>,</w:t>
+      </w:r>
+      <w:r>
+        <w:rPr>
+          <w:rFonts w:ascii="문화재돌봄체 Regular" w:eastAsia="문화재돌봄체 Regular" w:hAnsi="문화재돌봄체 Regular" w:hint="eastAsia"/>
+          <w:szCs w:val="22"/>
+        </w:rPr>
+        <w:t xml:space="preserve"> </w:t>
+      </w:r>
+      <w:proofErr w:type="spellStart"/>
+      <w:r>
+        <w:rPr>
+          <w:rFonts w:ascii="문화재돌봄체 Regular" w:eastAsia="문화재돌봄체 Regular" w:hAnsi="문화재돌봄체 Regular" w:hint="eastAsia"/>
+          <w:szCs w:val="22"/>
+        </w:rPr>
+        <w:t>npc</w:t>
+      </w:r>
+      <w:proofErr w:type="spellEnd"/>
+      <w:r>
+        <w:rPr>
+          <w:rFonts w:ascii="문화재돌봄체 Regular" w:eastAsia="문화재돌봄체 Regular" w:hAnsi="문화재돌봄체 Regular" w:hint="eastAsia"/>
+          <w:szCs w:val="22"/>
+        </w:rPr>
+        <w:t>들에게 물건 교환을 할 수 있다.</w:t>
+      </w:r>
+      <w:r>
+        <w:rPr>
+          <w:rFonts w:ascii="문화재돌봄체 Regular" w:eastAsia="문화재돌봄체 Regular" w:hAnsi="문화재돌봄체 Regular" w:hint="eastAsia"/>
+          <w:szCs w:val="22"/>
+        </w:rPr>
+        <w:t xml:space="preserve"> 투표율을 확인할 수 있고, </w:t>
+      </w:r>
+      <w:proofErr w:type="spellStart"/>
+      <w:r>
+        <w:rPr>
+          <w:rFonts w:ascii="문화재돌봄체 Regular" w:eastAsia="문화재돌봄체 Regular" w:hAnsi="문화재돌봄체 Regular" w:hint="eastAsia"/>
+          <w:szCs w:val="22"/>
+        </w:rPr>
+        <w:t>맵으로</w:t>
+      </w:r>
+      <w:proofErr w:type="spellEnd"/>
+      <w:r>
+        <w:rPr>
+          <w:rFonts w:ascii="문화재돌봄체 Regular" w:eastAsia="문화재돌봄체 Regular" w:hAnsi="문화재돌봄체 Regular" w:hint="eastAsia"/>
+          <w:szCs w:val="22"/>
+        </w:rPr>
+        <w:t xml:space="preserve"> 플레이어의 위치를 볼 수 있다</w:t>
+      </w:r>
+      <w:r>
+        <w:rPr>
+          <w:rFonts w:ascii="문화재돌봄체 Regular" w:eastAsia="문화재돌봄체 Regular" w:hAnsi="문화재돌봄체 Regular" w:hint="eastAsia"/>
+          <w:szCs w:val="22"/>
+        </w:rPr>
+        <w:t>.</w:t>
+      </w:r>
+    </w:p>
+    <w:p>
+      <w:pPr>
+        <w:rPr>
+          <w:rFonts w:ascii="문화재돌봄체 Regular" w:eastAsia="문화재돌봄체 Regular" w:hAnsi="문화재돌봄체 Regular" w:hint="eastAsia"/>
+          <w:szCs w:val="22"/>
+        </w:rPr>
+      </w:pPr>
+    </w:p>
+    <w:p>
+      <w:pPr>
+        <w:rPr>
+          <w:rFonts w:ascii="문화재돌봄체 Regular" w:eastAsia="문화재돌봄체 Regular" w:hAnsi="문화재돌봄체 Regular"/>
+          <w:b/>
+          <w:bCs/>
+          <w:sz w:val="28"/>
+          <w:szCs w:val="28"/>
+        </w:rPr>
+      </w:pPr>
+      <w:r>
+        <w:rPr>
+          <w:rFonts w:ascii="문화재돌봄체 Regular" w:eastAsia="문화재돌봄체 Regular" w:hAnsi="문화재돌봄체 Regular" w:hint="eastAsia"/>
+          <w:b/>
+          <w:bCs/>
+          <w:sz w:val="28"/>
+          <w:szCs w:val="28"/>
+        </w:rPr>
+        <w:t>질문 및 답변</w:t>
+      </w:r>
+    </w:p>
+    <w:p>
+      <w:pPr>
+        <w:rPr>
+          <w:rFonts w:ascii="문화재돌봄체 Regular" w:eastAsia="문화재돌봄체 Regular" w:hAnsi="문화재돌봄체 Regular" w:hint="eastAsia"/>
+          <w:szCs w:val="22"/>
+        </w:rPr>
+      </w:pPr>
+      <w:r>
+        <w:rPr>
+          <w:rFonts w:ascii="문화재돌봄체 Regular" w:eastAsia="문화재돌봄체 Regular" w:hAnsi="문화재돌봄체 Regular" w:hint="eastAsia"/>
+          <w:szCs w:val="22"/>
+        </w:rPr>
+        <w:t xml:space="preserve">Q. </w:t>
+      </w:r>
+      <w:r>
+        <w:rPr>
+          <w:rFonts w:ascii="문화재돌봄체 Regular" w:eastAsia="문화재돌봄체 Regular" w:hAnsi="문화재돌봄체 Regular" w:hint="eastAsia"/>
+          <w:szCs w:val="22"/>
+        </w:rPr>
+        <w:t>기획 아이디어?</w:t>
+      </w:r>
+    </w:p>
+    <w:p>
+      <w:pPr>
+        <w:rPr>
+          <w:rFonts w:ascii="문화재돌봄체 Regular" w:eastAsia="문화재돌봄체 Regular" w:hAnsi="문화재돌봄체 Regular" w:hint="eastAsia"/>
+          <w:szCs w:val="22"/>
+        </w:rPr>
+      </w:pPr>
+      <w:r>
+        <w:rPr>
+          <w:rFonts w:ascii="문화재돌봄체 Regular" w:eastAsia="문화재돌봄체 Regular" w:hAnsi="문화재돌봄체 Regular" w:hint="eastAsia"/>
+          <w:szCs w:val="22"/>
+        </w:rPr>
+        <w:t>A.</w:t>
+      </w:r>
+      <w:r>
+        <w:rPr>
+          <w:rFonts w:ascii="문화재돌봄체 Regular" w:eastAsia="문화재돌봄체 Regular" w:hAnsi="문화재돌봄체 Regular" w:hint="eastAsia"/>
+          <w:szCs w:val="22"/>
+        </w:rPr>
+        <w:t xml:space="preserve"> STEEP 분석으로 2024년 이슈를 예측하였다. </w:t>
+      </w:r>
+      <w:r>
+        <w:rPr>
+          <w:rFonts w:ascii="문화재돌봄체 Regular" w:eastAsia="문화재돌봄체 Regular" w:hAnsi="문화재돌봄체 Regular" w:hint="eastAsia"/>
+          <w:szCs w:val="22"/>
+        </w:rPr>
+        <w:t>따라서 미국 대통령 선거를 주제로 한 게임을 만들었다.</w:t>
+      </w:r>
+    </w:p>
+    <w:p>
+      <w:pPr>
+        <w:rPr>
+          <w:rFonts w:ascii="문화재돌봄체 Regular" w:eastAsia="문화재돌봄체 Regular" w:hAnsi="문화재돌봄체 Regular"/>
+          <w:szCs w:val="22"/>
+        </w:rPr>
+      </w:pPr>
+      <w:r>
+        <w:rPr>
+          <w:rFonts w:ascii="문화재돌봄체 Regular" w:eastAsia="문화재돌봄체 Regular" w:hAnsi="문화재돌봄체 Regular" w:hint="eastAsia"/>
+          <w:szCs w:val="22"/>
+        </w:rPr>
+        <w:t>Q.</w:t>
+      </w:r>
+      <w:r>
+        <w:rPr>
+          <w:rFonts w:hint="eastAsia"/>
+        </w:rPr>
+        <w:t xml:space="preserve"> </w:t>
+      </w:r>
+      <w:r>
+        <w:rPr>
+          <w:rFonts w:ascii="문화재돌봄체 Regular" w:eastAsia="문화재돌봄체 Regular" w:hAnsi="문화재돌봄체 Regular" w:hint="eastAsia"/>
+          <w:szCs w:val="22"/>
+        </w:rPr>
+        <w:t>졸업작품 개발하면서 어려웠던 점?</w:t>
+      </w:r>
+    </w:p>
+    <w:p>
+      <w:pPr>
+        <w:rPr>
+          <w:rFonts w:ascii="문화재돌봄체 Regular" w:eastAsia="문화재돌봄체 Regular" w:hAnsi="문화재돌봄체 Regular"/>
+          <w:szCs w:val="22"/>
+        </w:rPr>
+      </w:pPr>
+      <w:r>
+        <w:rPr>
+          <w:rFonts w:ascii="문화재돌봄체 Regular" w:eastAsia="문화재돌봄체 Regular" w:hAnsi="문화재돌봄체 Regular" w:hint="eastAsia"/>
+          <w:szCs w:val="22"/>
+        </w:rPr>
+        <w:t>A.</w:t>
+      </w:r>
+      <w:r>
+        <w:rPr>
+          <w:rFonts w:ascii="문화재돌봄체 Regular" w:eastAsia="문화재돌봄체 Regular" w:hAnsi="문화재돌봄체 Regular" w:hint="eastAsia"/>
+          <w:szCs w:val="22"/>
+        </w:rPr>
+        <w:t xml:space="preserve"> </w:t>
+      </w:r>
+      <w:proofErr w:type="spellStart"/>
+      <w:r>
+        <w:rPr>
+          <w:rFonts w:ascii="문화재돌봄체 Regular" w:eastAsia="문화재돌봄체 Regular" w:hAnsi="문화재돌봄체 Regular" w:hint="eastAsia"/>
+          <w:szCs w:val="22"/>
+        </w:rPr>
+        <w:t>팀원들과의</w:t>
+      </w:r>
+      <w:proofErr w:type="spellEnd"/>
+      <w:r>
+        <w:rPr>
+          <w:rFonts w:ascii="문화재돌봄체 Regular" w:eastAsia="문화재돌봄체 Regular" w:hAnsi="문화재돌봄체 Regular"/>
+          <w:szCs w:val="22"/>
+        </w:rPr>
+        <w:t xml:space="preserve"> 열정에서 조금 차이가 있었음. 팀원들의 사기를 높이기 위해 매주 회의를 하고 매일 </w:t>
+      </w:r>
+      <w:proofErr w:type="spellStart"/>
+      <w:r>
+        <w:rPr>
+          <w:rFonts w:ascii="문화재돌봄체 Regular" w:eastAsia="문화재돌봄체 Regular" w:hAnsi="문화재돌봄체 Regular"/>
+          <w:szCs w:val="22"/>
+        </w:rPr>
+        <w:t>커밋을</w:t>
+      </w:r>
+      <w:proofErr w:type="spellEnd"/>
+      <w:r>
+        <w:rPr>
+          <w:rFonts w:ascii="문화재돌봄체 Regular" w:eastAsia="문화재돌봄체 Regular" w:hAnsi="문화재돌봄체 Regular"/>
+          <w:szCs w:val="22"/>
+        </w:rPr>
+        <w:t xml:space="preserve"> 하고 보고했음. </w:t>
+      </w:r>
+      <w:proofErr w:type="spellStart"/>
+      <w:r>
+        <w:rPr>
+          <w:rFonts w:ascii="문화재돌봄체 Regular" w:eastAsia="문화재돌봄체 Regular" w:hAnsi="문화재돌봄체 Regular"/>
+          <w:szCs w:val="22"/>
+        </w:rPr>
+        <w:t>다렉을</w:t>
+      </w:r>
+      <w:proofErr w:type="spellEnd"/>
+      <w:r>
+        <w:rPr>
+          <w:rFonts w:ascii="문화재돌봄체 Regular" w:eastAsia="문화재돌봄체 Regular" w:hAnsi="문화재돌봄체 Regular"/>
+          <w:szCs w:val="22"/>
+        </w:rPr>
+        <w:t xml:space="preserve"> 이해하는 것도 벅찬데 이걸로 게임까지 </w:t>
+      </w:r>
+      <w:proofErr w:type="spellStart"/>
+      <w:r>
+        <w:rPr>
+          <w:rFonts w:ascii="문화재돌봄체 Regular" w:eastAsia="문화재돌봄체 Regular" w:hAnsi="문화재돌봄체 Regular"/>
+          <w:szCs w:val="22"/>
+        </w:rPr>
+        <w:t>만들어야하니</w:t>
+      </w:r>
+      <w:proofErr w:type="spellEnd"/>
+      <w:r>
+        <w:rPr>
+          <w:rFonts w:ascii="문화재돌봄체 Regular" w:eastAsia="문화재돌봄체 Regular" w:hAnsi="문화재돌봄체 Regular"/>
+          <w:szCs w:val="22"/>
+        </w:rPr>
+        <w:t xml:space="preserve"> 정말 힘들었다.</w:t>
+      </w:r>
+    </w:p>
+    <w:p>
+      <w:pPr>
+        <w:rPr>
+          <w:rFonts w:ascii="문화재돌봄체 Regular" w:eastAsia="문화재돌봄체 Regular" w:hAnsi="문화재돌봄체 Regular"/>
+          <w:szCs w:val="22"/>
+        </w:rPr>
+      </w:pPr>
+      <w:r>
+        <w:rPr>
+          <w:rFonts w:ascii="문화재돌봄체 Regular" w:eastAsia="문화재돌봄체 Regular" w:hAnsi="문화재돌봄체 Regular" w:hint="eastAsia"/>
+          <w:szCs w:val="22"/>
+        </w:rPr>
+        <w:t>Q.</w:t>
+      </w:r>
+      <w:r>
+        <w:rPr>
+          <w:rFonts w:ascii="문화재돌봄체 Regular" w:eastAsia="문화재돌봄체 Regular" w:hAnsi="문화재돌봄체 Regular" w:hint="eastAsia"/>
+          <w:szCs w:val="22"/>
+        </w:rPr>
+        <w:t xml:space="preserve"> </w:t>
+      </w:r>
+      <w:proofErr w:type="spellStart"/>
+      <w:r>
+        <w:rPr>
+          <w:rFonts w:ascii="문화재돌봄체 Regular" w:eastAsia="문화재돌봄체 Regular" w:hAnsi="문화재돌봄체 Regular" w:hint="eastAsia"/>
+          <w:szCs w:val="22"/>
+        </w:rPr>
+        <w:t>에셋이</w:t>
+      </w:r>
+      <w:proofErr w:type="spellEnd"/>
+      <w:r>
+        <w:rPr>
+          <w:rFonts w:ascii="문화재돌봄체 Regular" w:eastAsia="문화재돌봄체 Regular" w:hAnsi="문화재돌봄체 Regular" w:hint="eastAsia"/>
+          <w:szCs w:val="22"/>
+        </w:rPr>
+        <w:t xml:space="preserve"> 깔끔한데 특별히 힘쓴 건지?</w:t>
+      </w:r>
+    </w:p>
+    <w:p>
+      <w:pPr>
+        <w:rPr>
+          <w:rFonts w:ascii="문화재돌봄체 Regular" w:eastAsia="문화재돌봄체 Regular" w:hAnsi="문화재돌봄체 Regular" w:hint="eastAsia"/>
+          <w:szCs w:val="22"/>
+        </w:rPr>
+      </w:pPr>
+      <w:r>
+        <w:rPr>
+          <w:rFonts w:ascii="문화재돌봄체 Regular" w:eastAsia="문화재돌봄체 Regular" w:hAnsi="문화재돌봄체 Regular" w:hint="eastAsia"/>
+          <w:szCs w:val="22"/>
+        </w:rPr>
+        <w:t>A.</w:t>
+      </w:r>
+      <w:r>
+        <w:rPr>
+          <w:rFonts w:ascii="문화재돌봄체 Regular" w:eastAsia="문화재돌봄체 Regular" w:hAnsi="문화재돌봄체 Regular" w:hint="eastAsia"/>
+          <w:szCs w:val="22"/>
+        </w:rPr>
+        <w:t xml:space="preserve"> 최대한 비슷한 오브젝트들을 찾기 위해 열심히 찾았다. </w:t>
+      </w:r>
+      <w:r>
+        <w:rPr>
+          <w:rFonts w:ascii="문화재돌봄체 Regular" w:eastAsia="문화재돌봄체 Regular" w:hAnsi="문화재돌봄체 Regular" w:hint="eastAsia"/>
+          <w:szCs w:val="22"/>
+        </w:rPr>
+        <w:t xml:space="preserve">게임은 보기에 깔끔하고 눈이 편안한 것이 중요하니 테마에 맞는 </w:t>
+      </w:r>
+      <w:proofErr w:type="spellStart"/>
+      <w:r>
+        <w:rPr>
+          <w:rFonts w:ascii="문화재돌봄체 Regular" w:eastAsia="문화재돌봄체 Regular" w:hAnsi="문화재돌봄체 Regular" w:hint="eastAsia"/>
+          <w:szCs w:val="22"/>
+        </w:rPr>
+        <w:t>에셋들을</w:t>
+      </w:r>
+      <w:proofErr w:type="spellEnd"/>
+      <w:r>
+        <w:rPr>
+          <w:rFonts w:ascii="문화재돌봄체 Regular" w:eastAsia="문화재돌봄체 Regular" w:hAnsi="문화재돌봄체 Regular" w:hint="eastAsia"/>
+          <w:szCs w:val="22"/>
+        </w:rPr>
+        <w:t xml:space="preserve"> 최대한 많이 </w:t>
+      </w:r>
+      <w:proofErr w:type="spellStart"/>
+      <w:r>
+        <w:rPr>
+          <w:rFonts w:ascii="문화재돌봄체 Regular" w:eastAsia="문화재돌봄체 Regular" w:hAnsi="문화재돌봄체 Regular" w:hint="eastAsia"/>
+          <w:szCs w:val="22"/>
+        </w:rPr>
+        <w:t>찾아두길</w:t>
+      </w:r>
+      <w:proofErr w:type="spellEnd"/>
+      <w:r>
+        <w:rPr>
+          <w:rFonts w:ascii="문화재돌봄체 Regular" w:eastAsia="문화재돌봄체 Regular" w:hAnsi="문화재돌봄체 Regular" w:hint="eastAsia"/>
+          <w:szCs w:val="22"/>
+        </w:rPr>
+        <w:t xml:space="preserve"> 바란다.</w:t>
+      </w:r>
+    </w:p>
+    <w:p>
+      <w:pPr>
+        <w:rPr>
+          <w:rFonts w:ascii="문화재돌봄체 Regular" w:eastAsia="문화재돌봄체 Regular" w:hAnsi="문화재돌봄체 Regular"/>
+          <w:szCs w:val="22"/>
+        </w:rPr>
+      </w:pPr>
+      <w:r>
+        <w:rPr>
+          <w:rFonts w:ascii="문화재돌봄체 Regular" w:eastAsia="문화재돌봄체 Regular" w:hAnsi="문화재돌봄체 Regular" w:hint="eastAsia"/>
+          <w:szCs w:val="22"/>
+        </w:rPr>
+        <w:t>Q.</w:t>
+      </w:r>
+      <w:r>
+        <w:rPr>
+          <w:rFonts w:ascii="문화재돌봄체 Regular" w:eastAsia="문화재돌봄체 Regular" w:hAnsi="문화재돌봄체 Regular" w:hint="eastAsia"/>
+          <w:szCs w:val="22"/>
+        </w:rPr>
+        <w:t xml:space="preserve"> </w:t>
+      </w:r>
+      <w:r>
+        <w:rPr>
+          <w:rFonts w:ascii="문화재돌봄체 Regular" w:eastAsia="문화재돌봄체 Regular" w:hAnsi="문화재돌봄체 Regular" w:hint="eastAsia"/>
+          <w:szCs w:val="22"/>
+        </w:rPr>
+        <w:t>졸작</w:t>
+      </w:r>
+      <w:r>
+        <w:rPr>
+          <w:rFonts w:ascii="문화재돌봄체 Regular" w:eastAsia="문화재돌봄체 Regular" w:hAnsi="문화재돌봄체 Regular"/>
+          <w:szCs w:val="22"/>
+        </w:rPr>
+        <w:t xml:space="preserve"> </w:t>
+      </w:r>
+      <w:proofErr w:type="spellStart"/>
+      <w:r>
+        <w:rPr>
+          <w:rFonts w:ascii="문화재돌봄체 Regular" w:eastAsia="문화재돌봄체 Regular" w:hAnsi="문화재돌봄체 Regular"/>
+          <w:szCs w:val="22"/>
+        </w:rPr>
+        <w:t>꿀팁</w:t>
+      </w:r>
+      <w:proofErr w:type="spellEnd"/>
+      <w:r>
+        <w:rPr>
+          <w:rFonts w:ascii="문화재돌봄체 Regular" w:eastAsia="문화재돌봄체 Regular" w:hAnsi="문화재돌봄체 Regular" w:hint="eastAsia"/>
+          <w:szCs w:val="22"/>
+        </w:rPr>
+        <w:t>?</w:t>
+      </w:r>
+    </w:p>
+    <w:p>
+      <w:pPr>
+        <w:rPr>
+          <w:rFonts w:ascii="문화재돌봄체 Regular" w:eastAsia="문화재돌봄체 Regular" w:hAnsi="문화재돌봄체 Regular"/>
+          <w:szCs w:val="22"/>
+        </w:rPr>
+      </w:pPr>
+      <w:r>
+        <w:rPr>
+          <w:rFonts w:ascii="문화재돌봄체 Regular" w:eastAsia="문화재돌봄체 Regular" w:hAnsi="문화재돌봄체 Regular" w:hint="eastAsia"/>
+          <w:szCs w:val="22"/>
+        </w:rPr>
+        <w:t>A.</w:t>
+      </w:r>
+      <w:r>
+        <w:rPr>
+          <w:rFonts w:ascii="문화재돌봄체 Regular" w:eastAsia="문화재돌봄체 Regular" w:hAnsi="문화재돌봄체 Regular" w:hint="eastAsia"/>
+          <w:szCs w:val="22"/>
+        </w:rPr>
+        <w:t xml:space="preserve"> </w:t>
+      </w:r>
+      <w:proofErr w:type="spellStart"/>
+      <w:r>
+        <w:rPr>
+          <w:rFonts w:ascii="문화재돌봄체 Regular" w:eastAsia="문화재돌봄체 Regular" w:hAnsi="문화재돌봄체 Regular" w:hint="eastAsia"/>
+          <w:szCs w:val="22"/>
+        </w:rPr>
+        <w:t>다렉으로</w:t>
+      </w:r>
+      <w:proofErr w:type="spellEnd"/>
+      <w:r>
+        <w:rPr>
+          <w:rFonts w:ascii="문화재돌봄체 Regular" w:eastAsia="문화재돌봄체 Regular" w:hAnsi="문화재돌봄체 Regular"/>
+          <w:szCs w:val="22"/>
+        </w:rPr>
+        <w:t xml:space="preserve"> 졸작을 만들어도 3학년 1학기에 유니티 수업을 듣자. </w:t>
+      </w:r>
+      <w:proofErr w:type="spellStart"/>
+      <w:r>
+        <w:rPr>
+          <w:rFonts w:ascii="문화재돌봄체 Regular" w:eastAsia="문화재돌봄체 Regular" w:hAnsi="문화재돌봄체 Regular"/>
+          <w:szCs w:val="22"/>
+        </w:rPr>
+        <w:t>다렉을</w:t>
+      </w:r>
+      <w:proofErr w:type="spellEnd"/>
+      <w:r>
+        <w:rPr>
+          <w:rFonts w:ascii="문화재돌봄체 Regular" w:eastAsia="문화재돌봄체 Regular" w:hAnsi="문화재돌봄체 Regular"/>
+          <w:szCs w:val="22"/>
+        </w:rPr>
+        <w:t xml:space="preserve"> 해도 유니티 지식이 필요하다. </w:t>
+      </w:r>
+      <w:proofErr w:type="spellStart"/>
+      <w:r>
+        <w:rPr>
+          <w:rFonts w:ascii="문화재돌봄체 Regular" w:eastAsia="문화재돌봄체 Regular" w:hAnsi="문화재돌봄체 Regular"/>
+          <w:szCs w:val="22"/>
+        </w:rPr>
+        <w:t>다렉이라면</w:t>
+      </w:r>
+      <w:proofErr w:type="spellEnd"/>
+      <w:r>
+        <w:rPr>
+          <w:rFonts w:ascii="문화재돌봄체 Regular" w:eastAsia="문화재돌봄체 Regular" w:hAnsi="문화재돌봄체 Regular"/>
+          <w:szCs w:val="22"/>
+        </w:rPr>
+        <w:t xml:space="preserve"> 유니티 </w:t>
+      </w:r>
+      <w:proofErr w:type="spellStart"/>
+      <w:r>
+        <w:rPr>
+          <w:rFonts w:ascii="문화재돌봄체 Regular" w:eastAsia="문화재돌봄체 Regular" w:hAnsi="문화재돌봄체 Regular"/>
+          <w:szCs w:val="22"/>
+        </w:rPr>
+        <w:t>에셋스토어의</w:t>
+      </w:r>
+      <w:proofErr w:type="spellEnd"/>
+      <w:r>
+        <w:rPr>
+          <w:rFonts w:ascii="문화재돌봄체 Regular" w:eastAsia="문화재돌봄체 Regular" w:hAnsi="문화재돌봄체 Regular"/>
+          <w:szCs w:val="22"/>
+        </w:rPr>
+        <w:t xml:space="preserve"> 무료 </w:t>
+      </w:r>
+      <w:proofErr w:type="spellStart"/>
+      <w:r>
+        <w:rPr>
+          <w:rFonts w:ascii="문화재돌봄체 Regular" w:eastAsia="문화재돌봄체 Regular" w:hAnsi="문화재돌봄체 Regular"/>
+          <w:szCs w:val="22"/>
+        </w:rPr>
+        <w:t>에셋을</w:t>
+      </w:r>
+      <w:proofErr w:type="spellEnd"/>
+      <w:r>
+        <w:rPr>
+          <w:rFonts w:ascii="문화재돌봄체 Regular" w:eastAsia="문화재돌봄체 Regular" w:hAnsi="문화재돌봄체 Regular"/>
+          <w:szCs w:val="22"/>
+        </w:rPr>
+        <w:t xml:space="preserve"> 애용하자. 팀에 </w:t>
+      </w:r>
+      <w:proofErr w:type="spellStart"/>
+      <w:r>
+        <w:rPr>
+          <w:rFonts w:ascii="문화재돌봄체 Regular" w:eastAsia="문화재돌봄체 Regular" w:hAnsi="문화재돌봄체 Regular"/>
+          <w:szCs w:val="22"/>
+        </w:rPr>
+        <w:t>클라와</w:t>
+      </w:r>
+      <w:proofErr w:type="spellEnd"/>
+      <w:r>
+        <w:rPr>
+          <w:rFonts w:ascii="문화재돌봄체 Regular" w:eastAsia="문화재돌봄체 Regular" w:hAnsi="문화재돌봄체 Regular"/>
+          <w:szCs w:val="22"/>
+        </w:rPr>
+        <w:t xml:space="preserve"> 서버 </w:t>
+      </w:r>
+      <w:proofErr w:type="spellStart"/>
+      <w:r>
+        <w:rPr>
+          <w:rFonts w:ascii="문화재돌봄체 Regular" w:eastAsia="문화재돌봄체 Regular" w:hAnsi="문화재돌봄체 Regular"/>
+          <w:szCs w:val="22"/>
+        </w:rPr>
+        <w:t>둘다</w:t>
+      </w:r>
+      <w:proofErr w:type="spellEnd"/>
+      <w:r>
+        <w:rPr>
+          <w:rFonts w:ascii="문화재돌봄체 Regular" w:eastAsia="문화재돌봄체 Regular" w:hAnsi="문화재돌봄체 Regular"/>
+          <w:szCs w:val="22"/>
+        </w:rPr>
+        <w:t xml:space="preserve"> 가능한 팀원이 무조건 1명 이상 있어야 한다.</w:t>
+      </w:r>
+    </w:p>
+    <w:p>
+      <w:pPr>
+        <w:rPr>
+          <w:rFonts w:ascii="문화재돌봄체 Regular" w:eastAsia="문화재돌봄체 Regular" w:hAnsi="문화재돌봄체 Regular" w:hint="eastAsia"/>
+          <w:szCs w:val="22"/>
+        </w:rPr>
+      </w:pPr>
+    </w:p>
+    <w:p>
+      <w:pPr>
+        <w:rPr>
+          <w:rFonts w:ascii="문화재돌봄체 Regular" w:eastAsia="문화재돌봄체 Regular" w:hAnsi="문화재돌봄체 Regular" w:hint="eastAsia"/>
+          <w:b/>
+          <w:bCs/>
+          <w:sz w:val="28"/>
+          <w:szCs w:val="28"/>
+        </w:rPr>
+      </w:pPr>
+      <w:r>
+        <w:rPr>
+          <w:rFonts w:ascii="문화재돌봄체 Regular" w:eastAsia="문화재돌봄체 Regular" w:hAnsi="문화재돌봄체 Regular" w:hint="eastAsia"/>
+          <w:b/>
+          <w:bCs/>
+          <w:sz w:val="28"/>
+          <w:szCs w:val="28"/>
+        </w:rPr>
+        <w:t>관람평</w:t>
+      </w:r>
+    </w:p>
+    <w:p>
+      <w:pPr>
+        <w:rPr>
+          <w:rFonts w:ascii="문화재돌봄체 Regular" w:eastAsia="문화재돌봄체 Regular" w:hAnsi="문화재돌봄체 Regular" w:hint="eastAsia"/>
+          <w:szCs w:val="22"/>
+        </w:rPr>
+      </w:pPr>
+      <w:r>
+        <w:rPr>
+          <w:rFonts w:ascii="문화재돌봄체 Regular" w:eastAsia="문화재돌봄체 Regular" w:hAnsi="문화재돌봄체 Regular" w:hint="eastAsia"/>
+          <w:szCs w:val="22"/>
+        </w:rPr>
+        <w:t xml:space="preserve">기획 아이디어가 대단하다고 생각했다. </w:t>
+      </w:r>
+      <w:r>
+        <w:rPr>
+          <w:rFonts w:ascii="문화재돌봄체 Regular" w:eastAsia="문화재돌봄체 Regular" w:hAnsi="문화재돌봄체 Regular" w:hint="eastAsia"/>
+          <w:szCs w:val="22"/>
+        </w:rPr>
+        <w:t xml:space="preserve">게임들 중에서도 </w:t>
+      </w:r>
+      <w:r>
+        <w:rPr>
+          <w:rFonts w:ascii="문화재돌봄체 Regular" w:eastAsia="문화재돌봄체 Regular" w:hAnsi="문화재돌봄체 Regular" w:hint="eastAsia"/>
+          <w:szCs w:val="22"/>
+        </w:rPr>
+        <w:t xml:space="preserve">주목받기 위해 이슈가 될만한 것들을 </w:t>
+      </w:r>
+      <w:proofErr w:type="spellStart"/>
+      <w:r>
+        <w:rPr>
+          <w:rFonts w:ascii="문화재돌봄체 Regular" w:eastAsia="문화재돌봄체 Regular" w:hAnsi="문화재돌봄체 Regular" w:hint="eastAsia"/>
+          <w:szCs w:val="22"/>
+        </w:rPr>
+        <w:t>에측하여</w:t>
+      </w:r>
+      <w:proofErr w:type="spellEnd"/>
+      <w:r>
+        <w:rPr>
+          <w:rFonts w:ascii="문화재돌봄체 Regular" w:eastAsia="문화재돌봄체 Regular" w:hAnsi="문화재돌봄체 Regular" w:hint="eastAsia"/>
+          <w:szCs w:val="22"/>
+        </w:rPr>
+        <w:t xml:space="preserve"> 만들었다는 것이 멋있었다. </w:t>
+      </w:r>
+      <w:r>
+        <w:rPr>
+          <w:rFonts w:ascii="문화재돌봄체 Regular" w:eastAsia="문화재돌봄체 Regular" w:hAnsi="문화재돌봄체 Regular" w:hint="eastAsia"/>
+          <w:szCs w:val="22"/>
+        </w:rPr>
+        <w:t xml:space="preserve">또한 팀원들의 의욕을 높여주기 위해 분위기를 띄우고 </w:t>
+      </w:r>
+      <w:r>
+        <w:rPr>
+          <w:rFonts w:ascii="문화재돌봄체 Regular" w:eastAsia="문화재돌봄체 Regular" w:hAnsi="문화재돌봄체 Regular" w:hint="eastAsia"/>
+          <w:szCs w:val="22"/>
+        </w:rPr>
+        <w:t>칭찬하는 것이 좋은 방법이라는 생각을 했다. 졸업작품을 만들 때 도움이 되는 정보들을 많이 주어서 좋았고,</w:t>
+      </w:r>
+      <w:r>
+        <w:rPr>
+          <w:rFonts w:ascii="문화재돌봄체 Regular" w:eastAsia="문화재돌봄체 Regular" w:hAnsi="문화재돌봄체 Regular" w:hint="eastAsia"/>
+          <w:szCs w:val="22"/>
+        </w:rPr>
+        <w:t xml:space="preserve"> 게임도 주제가 특이하여 플레이 할 때 재밌고 흥미진진했다.</w:t>
+      </w:r>
+    </w:p>
+    <w:p>
+      <w:pPr>
+        <w:widowControl/>
+        <w:wordWrap/>
+        <w:autoSpaceDE/>
+        <w:autoSpaceDN/>
+        <w:rPr>
+          <w:rFonts w:ascii="문화재돌봄체 Regular" w:eastAsia="문화재돌봄체 Regular" w:hAnsi="문화재돌봄체 Regular"/>
+          <w:b/>
+          <w:bCs/>
+          <w:sz w:val="28"/>
+          <w:szCs w:val="28"/>
+        </w:rPr>
+      </w:pPr>
+      <w:r>
+        <w:rPr>
+          <w:rFonts w:ascii="문화재돌봄체 Regular" w:eastAsia="문화재돌봄체 Regular" w:hAnsi="문화재돌봄체 Regular"/>
+          <w:b/>
+          <w:bCs/>
+          <w:sz w:val="28"/>
+          <w:szCs w:val="28"/>
+        </w:rPr>
+        <w:br w:type="page"/>
+      </w:r>
+    </w:p>
+    <w:p>
+      <w:pPr>
+        <w:rPr>
+          <w:rFonts w:ascii="문화재돌봄체 Regular" w:eastAsia="문화재돌봄체 Regular" w:hAnsi="문화재돌봄체 Regular"/>
+          <w:b/>
+          <w:bCs/>
+          <w:sz w:val="36"/>
+          <w:szCs w:val="36"/>
+        </w:rPr>
+      </w:pPr>
+      <w:r>
+        <w:rPr>
+          <w:rFonts w:ascii="문화재돌봄체 Regular" w:eastAsia="문화재돌봄체 Regular" w:hAnsi="문화재돌봄체 Regular" w:hint="eastAsia"/>
+          <w:b/>
+          <w:bCs/>
+          <w:sz w:val="36"/>
+          <w:szCs w:val="36"/>
+        </w:rPr>
+        <w:lastRenderedPageBreak/>
+        <w:t xml:space="preserve">5. </w:t>
+      </w:r>
+      <w:proofErr w:type="spellStart"/>
+      <w:r>
+        <w:rPr>
+          <w:rFonts w:ascii="문화재돌봄체 Regular" w:eastAsia="문화재돌봄체 Regular" w:hAnsi="문화재돌봄체 Regular" w:hint="eastAsia"/>
+          <w:b/>
+          <w:bCs/>
+          <w:sz w:val="36"/>
+          <w:szCs w:val="36"/>
+        </w:rPr>
+        <w:t>과제전</w:t>
+      </w:r>
+      <w:proofErr w:type="spellEnd"/>
+      <w:r>
+        <w:rPr>
+          <w:rFonts w:ascii="문화재돌봄체 Regular" w:eastAsia="문화재돌봄체 Regular" w:hAnsi="문화재돌봄체 Regular" w:hint="eastAsia"/>
+          <w:b/>
+          <w:bCs/>
+          <w:sz w:val="36"/>
+          <w:szCs w:val="36"/>
+        </w:rPr>
+        <w:t xml:space="preserve">(윈도우 프로그래밍) </w:t>
+      </w:r>
+      <w:r>
+        <w:rPr>
+          <w:rFonts w:ascii="문화재돌봄체 Regular" w:eastAsia="문화재돌봄체 Regular" w:hAnsi="문화재돌봄체 Regular"/>
+          <w:b/>
+          <w:bCs/>
+          <w:sz w:val="36"/>
+          <w:szCs w:val="36"/>
+        </w:rPr>
+        <w:t>–</w:t>
+      </w:r>
+      <w:r>
+        <w:rPr>
+          <w:rFonts w:ascii="문화재돌봄체 Regular" w:eastAsia="문화재돌봄체 Regular" w:hAnsi="문화재돌봄체 Regular" w:hint="eastAsia"/>
+          <w:b/>
+          <w:bCs/>
+          <w:sz w:val="36"/>
+          <w:szCs w:val="36"/>
+        </w:rPr>
+        <w:t xml:space="preserve"> </w:t>
+      </w:r>
+      <w:r>
+        <w:rPr>
+          <w:rFonts w:ascii="문화재돌봄체 Regular" w:eastAsia="문화재돌봄체 Regular" w:hAnsi="문화재돌봄체 Regular" w:hint="eastAsia"/>
+          <w:b/>
+          <w:bCs/>
+          <w:sz w:val="34"/>
+          <w:szCs w:val="34"/>
+        </w:rPr>
+        <w:t>Brace For Impact</w:t>
+      </w:r>
+      <w:r>
+        <w:rPr>
+          <w:rFonts w:ascii="Roboto" w:eastAsia="굴림" w:hAnsi="Roboto" w:cs="굴림"/>
+          <w:b/>
+          <w:bCs/>
+          <w:color w:val="0F0F0F"/>
+          <w:kern w:val="36"/>
+          <w:sz w:val="34"/>
+          <w:szCs w:val="34"/>
+          <w14:ligatures w14:val="none"/>
+        </w:rPr>
+        <w:t xml:space="preserve"> </w:t>
+      </w:r>
+      <w:r>
+        <w:rPr>
+          <w:rFonts w:ascii="문화재돌봄체 Regular" w:eastAsia="문화재돌봄체 Regular" w:hAnsi="문화재돌봄체 Regular"/>
+          <w:b/>
+          <w:bCs/>
+          <w:sz w:val="34"/>
+          <w:szCs w:val="34"/>
+        </w:rPr>
+        <w:t xml:space="preserve">(오승원, 윤재형, </w:t>
+      </w:r>
+      <w:proofErr w:type="spellStart"/>
+      <w:r>
+        <w:rPr>
+          <w:rFonts w:ascii="문화재돌봄체 Regular" w:eastAsia="문화재돌봄체 Regular" w:hAnsi="문화재돌봄체 Regular"/>
+          <w:b/>
+          <w:bCs/>
+          <w:sz w:val="34"/>
+          <w:szCs w:val="34"/>
+        </w:rPr>
+        <w:t>이동주</w:t>
+      </w:r>
+      <w:proofErr w:type="spellEnd"/>
+      <w:r>
+        <w:rPr>
+          <w:rFonts w:ascii="문화재돌봄체 Regular" w:eastAsia="문화재돌봄체 Regular" w:hAnsi="문화재돌봄체 Regular"/>
+          <w:b/>
+          <w:bCs/>
+          <w:sz w:val="34"/>
+          <w:szCs w:val="34"/>
+        </w:rPr>
+        <w:t>)</w:t>
+      </w:r>
+    </w:p>
+    <w:p>
+      <w:pPr>
+        <w:rPr>
+          <w:rFonts w:ascii="문화재돌봄체 Regular" w:eastAsia="문화재돌봄체 Regular" w:hAnsi="문화재돌봄체 Regular" w:hint="eastAsia"/>
+          <w:b/>
+          <w:bCs/>
+          <w:sz w:val="28"/>
+          <w:szCs w:val="28"/>
+        </w:rPr>
+      </w:pPr>
+      <w:r>
+        <w:rPr>
+          <w:rFonts w:ascii="문화재돌봄체 Regular" w:eastAsia="문화재돌봄체 Regular" w:hAnsi="문화재돌봄체 Regular" w:hint="eastAsia"/>
+          <w:b/>
+          <w:bCs/>
+          <w:sz w:val="28"/>
+          <w:szCs w:val="28"/>
+        </w:rPr>
+        <w:t>작품 내용</w:t>
+      </w:r>
+    </w:p>
+    <w:p>
+      <w:pPr>
+        <w:rPr>
+          <w:rFonts w:ascii="문화재돌봄체 Regular" w:eastAsia="문화재돌봄체 Regular" w:hAnsi="문화재돌봄체 Regular" w:hint="eastAsia"/>
+          <w:szCs w:val="22"/>
+        </w:rPr>
+      </w:pPr>
+      <w:r>
+        <w:rPr>
+          <w:rFonts w:ascii="문화재돌봄체 Regular" w:eastAsia="문화재돌봄체 Regular" w:hAnsi="문화재돌봄체 Regular"/>
+          <w:szCs w:val="22"/>
+        </w:rPr>
+        <w:t>W</w:t>
+      </w:r>
+      <w:r>
+        <w:rPr>
+          <w:rFonts w:ascii="문화재돌봄체 Regular" w:eastAsia="문화재돌봄체 Regular" w:hAnsi="문화재돌봄체 Regular" w:hint="eastAsia"/>
+          <w:szCs w:val="22"/>
+        </w:rPr>
+        <w:t xml:space="preserve">in </w:t>
+      </w:r>
+      <w:proofErr w:type="spellStart"/>
+      <w:r>
+        <w:rPr>
+          <w:rFonts w:ascii="문화재돌봄체 Regular" w:eastAsia="문화재돌봄체 Regular" w:hAnsi="문화재돌봄체 Regular" w:hint="eastAsia"/>
+          <w:szCs w:val="22"/>
+        </w:rPr>
+        <w:t>api</w:t>
+      </w:r>
+      <w:proofErr w:type="spellEnd"/>
+      <w:r>
+        <w:rPr>
+          <w:rFonts w:ascii="문화재돌봄체 Regular" w:eastAsia="문화재돌봄체 Regular" w:hAnsi="문화재돌봄체 Regular" w:hint="eastAsia"/>
+          <w:szCs w:val="22"/>
+        </w:rPr>
+        <w:t>로 구현</w:t>
+      </w:r>
+    </w:p>
+    <w:p>
+      <w:pPr>
+        <w:rPr>
+          <w:rFonts w:ascii="문화재돌봄체 Regular" w:eastAsia="문화재돌봄체 Regular" w:hAnsi="문화재돌봄체 Regular"/>
+          <w:szCs w:val="22"/>
+        </w:rPr>
+      </w:pPr>
+      <w:r>
+        <w:rPr>
+          <w:rFonts w:ascii="문화재돌봄체 Regular" w:eastAsia="문화재돌봄체 Regular" w:hAnsi="문화재돌봄체 Regular" w:hint="eastAsia"/>
+          <w:szCs w:val="22"/>
+        </w:rPr>
+        <w:t>2인 협동 게임으로, 탱크를 조종하여 몬스</w:t>
+      </w:r>
+      <w:r>
+        <w:rPr>
+          <w:rFonts w:ascii="문화재돌봄체 Regular" w:eastAsia="문화재돌봄체 Regular" w:hAnsi="문화재돌봄체 Regular" w:hint="eastAsia"/>
+          <w:szCs w:val="22"/>
+        </w:rPr>
+        <w:t>터를 무찌르는 게임이다.</w:t>
+      </w:r>
+    </w:p>
+    <w:p>
+      <w:pPr>
+        <w:rPr>
+          <w:rFonts w:ascii="문화재돌봄체 Regular" w:eastAsia="문화재돌봄체 Regular" w:hAnsi="문화재돌봄체 Regular" w:hint="eastAsia"/>
+          <w:szCs w:val="22"/>
+        </w:rPr>
+      </w:pPr>
+    </w:p>
+    <w:p>
+      <w:pPr>
+        <w:rPr>
+          <w:rFonts w:ascii="문화재돌봄체 Regular" w:eastAsia="문화재돌봄체 Regular" w:hAnsi="문화재돌봄체 Regular"/>
+          <w:b/>
+          <w:bCs/>
+          <w:sz w:val="28"/>
+          <w:szCs w:val="28"/>
+        </w:rPr>
+      </w:pPr>
+      <w:r>
+        <w:rPr>
+          <w:rFonts w:ascii="문화재돌봄체 Regular" w:eastAsia="문화재돌봄체 Regular" w:hAnsi="문화재돌봄체 Regular" w:hint="eastAsia"/>
+          <w:b/>
+          <w:bCs/>
+          <w:sz w:val="28"/>
+          <w:szCs w:val="28"/>
+        </w:rPr>
+        <w:t>질문 및 답변</w:t>
+      </w:r>
+    </w:p>
+    <w:p>
+      <w:pPr>
+        <w:rPr>
+          <w:rFonts w:ascii="문화재돌봄체 Regular" w:eastAsia="문화재돌봄체 Regular" w:hAnsi="문화재돌봄체 Regular" w:hint="eastAsia"/>
+          <w:szCs w:val="22"/>
+        </w:rPr>
+      </w:pPr>
+      <w:r>
+        <w:rPr>
+          <w:rFonts w:ascii="문화재돌봄체 Regular" w:eastAsia="문화재돌봄체 Regular" w:hAnsi="문화재돌봄체 Regular" w:hint="eastAsia"/>
+          <w:szCs w:val="22"/>
+        </w:rPr>
+        <w:t>Q. 기획 아이디어?</w:t>
+      </w:r>
+    </w:p>
+    <w:p>
+      <w:pPr>
+        <w:rPr>
+          <w:rFonts w:ascii="문화재돌봄체 Regular" w:eastAsia="문화재돌봄체 Regular" w:hAnsi="문화재돌봄체 Regular"/>
+          <w:szCs w:val="22"/>
+        </w:rPr>
+      </w:pPr>
+      <w:r>
+        <w:rPr>
+          <w:rFonts w:ascii="문화재돌봄체 Regular" w:eastAsia="문화재돌봄체 Regular" w:hAnsi="문화재돌봄체 Regular" w:hint="eastAsia"/>
+          <w:szCs w:val="22"/>
+        </w:rPr>
+        <w:t>A. 이전부터 만들고 싶어서 생각해오던 아이디어였다.</w:t>
+      </w:r>
+    </w:p>
+    <w:p>
+      <w:pPr>
+        <w:rPr>
+          <w:rFonts w:ascii="문화재돌봄체 Regular" w:eastAsia="문화재돌봄체 Regular" w:hAnsi="문화재돌봄체 Regular"/>
+          <w:szCs w:val="22"/>
+        </w:rPr>
+      </w:pPr>
+      <w:r>
+        <w:rPr>
+          <w:rFonts w:ascii="문화재돌봄체 Regular" w:eastAsia="문화재돌봄체 Regular" w:hAnsi="문화재돌봄체 Regular" w:hint="eastAsia"/>
+          <w:szCs w:val="22"/>
+        </w:rPr>
+        <w:t xml:space="preserve">Q. </w:t>
+      </w:r>
+      <w:proofErr w:type="spellStart"/>
+      <w:r>
+        <w:rPr>
+          <w:rFonts w:ascii="문화재돌봄체 Regular" w:eastAsia="문화재돌봄체 Regular" w:hAnsi="문화재돌봄체 Regular" w:hint="eastAsia"/>
+          <w:szCs w:val="22"/>
+        </w:rPr>
+        <w:t>에셋은</w:t>
+      </w:r>
+      <w:proofErr w:type="spellEnd"/>
+      <w:r>
+        <w:rPr>
+          <w:rFonts w:ascii="문화재돌봄체 Regular" w:eastAsia="문화재돌봄체 Regular" w:hAnsi="문화재돌봄체 Regular" w:hint="eastAsia"/>
+          <w:szCs w:val="22"/>
+        </w:rPr>
+        <w:t xml:space="preserve"> 전부 만드신 건지?</w:t>
+      </w:r>
+    </w:p>
+    <w:p>
+      <w:pPr>
+        <w:rPr>
+          <w:rFonts w:ascii="문화재돌봄체 Regular" w:eastAsia="문화재돌봄체 Regular" w:hAnsi="문화재돌봄체 Regular"/>
+          <w:szCs w:val="22"/>
+        </w:rPr>
+      </w:pPr>
+      <w:r>
+        <w:rPr>
+          <w:rFonts w:ascii="문화재돌봄체 Regular" w:eastAsia="문화재돌봄체 Regular" w:hAnsi="문화재돌봄체 Regular" w:hint="eastAsia"/>
+          <w:szCs w:val="22"/>
+        </w:rPr>
+        <w:t>A. 직접 하나하나 픽셀로 그렸다.</w:t>
+      </w:r>
+    </w:p>
+    <w:p>
+      <w:pPr>
+        <w:rPr>
+          <w:rFonts w:ascii="문화재돌봄체 Regular" w:eastAsia="문화재돌봄체 Regular" w:hAnsi="문화재돌봄체 Regular" w:hint="eastAsia"/>
+          <w:szCs w:val="22"/>
+        </w:rPr>
+      </w:pPr>
+    </w:p>
+    <w:p>
+      <w:pPr>
+        <w:rPr>
+          <w:rFonts w:ascii="문화재돌봄체 Regular" w:eastAsia="문화재돌봄체 Regular" w:hAnsi="문화재돌봄체 Regular" w:hint="eastAsia"/>
+          <w:b/>
+          <w:bCs/>
+          <w:sz w:val="28"/>
+          <w:szCs w:val="28"/>
+        </w:rPr>
+      </w:pPr>
+      <w:r>
+        <w:rPr>
+          <w:rFonts w:ascii="문화재돌봄체 Regular" w:eastAsia="문화재돌봄체 Regular" w:hAnsi="문화재돌봄체 Regular" w:hint="eastAsia"/>
+          <w:b/>
+          <w:bCs/>
+          <w:sz w:val="28"/>
+          <w:szCs w:val="28"/>
+        </w:rPr>
+        <w:t>관람평</w:t>
+      </w:r>
+    </w:p>
+    <w:p>
+      <w:pPr>
+        <w:rPr>
+          <w:rFonts w:ascii="문화재돌봄체 Regular" w:eastAsia="문화재돌봄체 Regular" w:hAnsi="문화재돌봄체 Regular"/>
+          <w:szCs w:val="22"/>
+        </w:rPr>
+      </w:pPr>
+      <w:r>
+        <w:rPr>
+          <w:rFonts w:ascii="문화재돌봄체 Regular" w:eastAsia="문화재돌봄체 Regular" w:hAnsi="문화재돌봄체 Regular" w:hint="eastAsia"/>
+          <w:szCs w:val="22"/>
+        </w:rPr>
+        <w:t xml:space="preserve">직접 </w:t>
+      </w:r>
+      <w:r>
+        <w:rPr>
+          <w:rFonts w:ascii="문화재돌봄체 Regular" w:eastAsia="문화재돌봄체 Regular" w:hAnsi="문화재돌봄체 Regular" w:hint="eastAsia"/>
+          <w:szCs w:val="22"/>
+        </w:rPr>
+        <w:t xml:space="preserve">캐릭터, 맵, </w:t>
+      </w:r>
+      <w:proofErr w:type="gramStart"/>
+      <w:r>
+        <w:rPr>
+          <w:rFonts w:ascii="문화재돌봄체 Regular" w:eastAsia="문화재돌봄체 Regular" w:hAnsi="문화재돌봄체 Regular" w:hint="eastAsia"/>
+          <w:szCs w:val="22"/>
+        </w:rPr>
+        <w:t xml:space="preserve">오브젝트,  </w:t>
+      </w:r>
+      <w:proofErr w:type="spellStart"/>
+      <w:r>
+        <w:rPr>
+          <w:rFonts w:ascii="문화재돌봄체 Regular" w:eastAsia="문화재돌봄체 Regular" w:hAnsi="문화재돌봄체 Regular" w:hint="eastAsia"/>
+          <w:szCs w:val="22"/>
+        </w:rPr>
+        <w:t>ui</w:t>
+      </w:r>
+      <w:proofErr w:type="spellEnd"/>
+      <w:proofErr w:type="gramEnd"/>
+      <w:r>
+        <w:rPr>
+          <w:rFonts w:ascii="문화재돌봄체 Regular" w:eastAsia="문화재돌봄체 Regular" w:hAnsi="문화재돌봄체 Regular" w:hint="eastAsia"/>
+          <w:szCs w:val="22"/>
+        </w:rPr>
+        <w:t xml:space="preserve">들을 구현하는 것이 엄청 어려웠을 것 같다. </w:t>
+      </w:r>
+      <w:r>
+        <w:rPr>
+          <w:rFonts w:ascii="문화재돌봄체 Regular" w:eastAsia="문화재돌봄체 Regular" w:hAnsi="문화재돌봄체 Regular" w:hint="eastAsia"/>
+          <w:szCs w:val="22"/>
+        </w:rPr>
+        <w:t xml:space="preserve">이전부터 기획해오던 게임이라 그런지 팀원들이 게임에 애정이 </w:t>
+      </w:r>
+      <w:proofErr w:type="spellStart"/>
+      <w:r>
+        <w:rPr>
+          <w:rFonts w:ascii="문화재돌봄체 Regular" w:eastAsia="문화재돌봄체 Regular" w:hAnsi="문화재돌봄체 Regular" w:hint="eastAsia"/>
+          <w:szCs w:val="22"/>
+        </w:rPr>
+        <w:t>많아보여서</w:t>
+      </w:r>
+      <w:proofErr w:type="spellEnd"/>
+      <w:r>
+        <w:rPr>
+          <w:rFonts w:ascii="문화재돌봄체 Regular" w:eastAsia="문화재돌봄체 Regular" w:hAnsi="문화재돌봄체 Regular" w:hint="eastAsia"/>
+          <w:szCs w:val="22"/>
+        </w:rPr>
+        <w:t xml:space="preserve"> 멋있었다. </w:t>
+      </w:r>
+      <w:r>
+        <w:rPr>
+          <w:rFonts w:ascii="문화재돌봄체 Regular" w:eastAsia="문화재돌봄체 Regular" w:hAnsi="문화재돌봄체 Regular" w:hint="eastAsia"/>
+          <w:szCs w:val="22"/>
+        </w:rPr>
+        <w:t>대단하다는 생각이 들었다.</w:t>
+      </w:r>
+    </w:p>
+    <w:p>
+      <w:pPr>
+        <w:rPr>
+          <w:rFonts w:ascii="문화재돌봄체 Regular" w:eastAsia="문화재돌봄체 Regular" w:hAnsi="문화재돌봄체 Regular"/>
+          <w:szCs w:val="22"/>
+        </w:rPr>
+      </w:pPr>
+    </w:p>
+    <w:p>
+      <w:pPr>
+        <w:rPr>
+          <w:rFonts w:ascii="문화재돌봄체 Regular" w:eastAsia="문화재돌봄체 Regular" w:hAnsi="문화재돌봄체 Regular" w:hint="eastAsia"/>
+          <w:szCs w:val="22"/>
+        </w:rPr>
+      </w:pPr>
+    </w:p>
+    <w:p>
+      <w:pPr>
+        <w:widowControl/>
+        <w:wordWrap/>
+        <w:autoSpaceDE/>
+        <w:autoSpaceDN/>
+        <w:rPr>
+          <w:rFonts w:ascii="문화재돌봄체 Regular" w:eastAsia="문화재돌봄체 Regular" w:hAnsi="문화재돌봄체 Regular" w:hint="eastAsia"/>
+          <w:b/>
+          <w:bCs/>
+          <w:sz w:val="36"/>
+          <w:szCs w:val="36"/>
+        </w:rPr>
+      </w:pPr>
+      <w:r>
+        <w:rPr>
+          <w:rFonts w:ascii="문화재돌봄체 Regular" w:eastAsia="문화재돌봄체 Regular" w:hAnsi="문화재돌봄체 Regular" w:hint="eastAsia"/>
+          <w:b/>
+          <w:bCs/>
+          <w:sz w:val="36"/>
+          <w:szCs w:val="36"/>
+        </w:rPr>
+        <w:t xml:space="preserve">6. </w:t>
+      </w:r>
+      <w:proofErr w:type="spellStart"/>
+      <w:r>
+        <w:rPr>
+          <w:rFonts w:ascii="문화재돌봄체 Regular" w:eastAsia="문화재돌봄체 Regular" w:hAnsi="문화재돌봄체 Regular" w:hint="eastAsia"/>
+          <w:b/>
+          <w:bCs/>
+          <w:sz w:val="36"/>
+          <w:szCs w:val="36"/>
+        </w:rPr>
+        <w:t>과제전</w:t>
+      </w:r>
+      <w:proofErr w:type="spellEnd"/>
+      <w:r>
+        <w:rPr>
+          <w:rFonts w:ascii="문화재돌봄체 Regular" w:eastAsia="문화재돌봄체 Regular" w:hAnsi="문화재돌봄체 Regular" w:hint="eastAsia"/>
+          <w:b/>
+          <w:bCs/>
+          <w:sz w:val="36"/>
+          <w:szCs w:val="36"/>
+        </w:rPr>
+        <w:t xml:space="preserve">(컴퓨터 그래픽스) </w:t>
+      </w:r>
+      <w:r>
+        <w:rPr>
+          <w:rFonts w:ascii="문화재돌봄체 Regular" w:eastAsia="문화재돌봄체 Regular" w:hAnsi="문화재돌봄체 Regular"/>
+          <w:b/>
+          <w:bCs/>
+          <w:sz w:val="36"/>
+          <w:szCs w:val="36"/>
+        </w:rPr>
+        <w:t>–</w:t>
+      </w:r>
+      <w:r>
+        <w:rPr>
+          <w:rFonts w:ascii="문화재돌봄체 Regular" w:eastAsia="문화재돌봄체 Regular" w:hAnsi="문화재돌봄체 Regular" w:hint="eastAsia"/>
+          <w:b/>
+          <w:bCs/>
+          <w:sz w:val="36"/>
+          <w:szCs w:val="36"/>
+        </w:rPr>
+        <w:t xml:space="preserve"> cave game</w:t>
+      </w:r>
+      <w:r>
+        <w:rPr>
+          <w:rFonts w:ascii="문화재돌봄체 Regular" w:eastAsia="문화재돌봄체 Regular" w:hAnsi="문화재돌봄체 Regular" w:hint="eastAsia"/>
+          <w:b/>
+          <w:bCs/>
+          <w:sz w:val="36"/>
+          <w:szCs w:val="36"/>
+        </w:rPr>
+        <w:t>(</w:t>
+      </w:r>
+      <w:r>
+        <w:rPr>
+          <w:rFonts w:ascii="문화재돌봄체 Regular" w:eastAsia="문화재돌봄체 Regular" w:hAnsi="문화재돌봄체 Regular"/>
+          <w:b/>
+          <w:bCs/>
+          <w:sz w:val="36"/>
+          <w:szCs w:val="36"/>
+        </w:rPr>
+        <w:t xml:space="preserve">최재혁 </w:t>
+      </w:r>
+      <w:proofErr w:type="spellStart"/>
+      <w:r>
+        <w:rPr>
+          <w:rFonts w:ascii="문화재돌봄체 Regular" w:eastAsia="문화재돌봄체 Regular" w:hAnsi="문화재돌봄체 Regular"/>
+          <w:b/>
+          <w:bCs/>
+          <w:sz w:val="36"/>
+          <w:szCs w:val="36"/>
+        </w:rPr>
+        <w:t>김도엽</w:t>
+      </w:r>
+      <w:proofErr w:type="spellEnd"/>
+      <w:r>
+        <w:rPr>
+          <w:rFonts w:ascii="문화재돌봄체 Regular" w:eastAsia="문화재돌봄체 Regular" w:hAnsi="문화재돌봄체 Regular" w:hint="eastAsia"/>
+          <w:b/>
+          <w:bCs/>
+          <w:sz w:val="36"/>
+          <w:szCs w:val="36"/>
+        </w:rPr>
+        <w:t>)</w:t>
+      </w:r>
+    </w:p>
+    <w:p>
+      <w:pPr>
+        <w:rPr>
+          <w:rFonts w:ascii="문화재돌봄체 Regular" w:eastAsia="문화재돌봄체 Regular" w:hAnsi="문화재돌봄체 Regular" w:hint="eastAsia"/>
+          <w:b/>
+          <w:bCs/>
+          <w:sz w:val="28"/>
+          <w:szCs w:val="28"/>
+        </w:rPr>
+      </w:pPr>
+      <w:r>
+        <w:rPr>
+          <w:rFonts w:ascii="문화재돌봄체 Regular" w:eastAsia="문화재돌봄체 Regular" w:hAnsi="문화재돌봄체 Regular" w:hint="eastAsia"/>
+          <w:b/>
+          <w:bCs/>
+          <w:sz w:val="28"/>
+          <w:szCs w:val="28"/>
+        </w:rPr>
+        <w:t>작품 내용</w:t>
+      </w:r>
+    </w:p>
+    <w:p>
+      <w:pPr>
+        <w:rPr>
+          <w:rFonts w:ascii="문화재돌봄체 Regular" w:eastAsia="문화재돌봄체 Regular" w:hAnsi="문화재돌봄체 Regular" w:hint="eastAsia"/>
+          <w:szCs w:val="22"/>
+        </w:rPr>
+      </w:pPr>
+      <w:proofErr w:type="spellStart"/>
+      <w:r>
+        <w:rPr>
+          <w:rFonts w:ascii="문화재돌봄체 Regular" w:eastAsia="문화재돌봄체 Regular" w:hAnsi="문화재돌봄체 Regular" w:hint="eastAsia"/>
+          <w:szCs w:val="22"/>
+        </w:rPr>
+        <w:t>openGL</w:t>
+      </w:r>
+      <w:proofErr w:type="spellEnd"/>
+      <w:r>
+        <w:rPr>
+          <w:rFonts w:ascii="문화재돌봄체 Regular" w:eastAsia="문화재돌봄체 Regular" w:hAnsi="문화재돌봄체 Regular" w:hint="eastAsia"/>
+          <w:szCs w:val="22"/>
+        </w:rPr>
+        <w:t>로 구현</w:t>
+      </w:r>
+    </w:p>
+    <w:p>
+      <w:pPr>
+        <w:rPr>
+          <w:rFonts w:ascii="문화재돌봄체 Regular" w:eastAsia="문화재돌봄체 Regular" w:hAnsi="문화재돌봄체 Regular"/>
+          <w:szCs w:val="22"/>
+        </w:rPr>
+      </w:pPr>
+      <w:r>
+        <w:rPr>
+          <w:rFonts w:ascii="문화재돌봄체 Regular" w:eastAsia="문화재돌봄체 Regular" w:hAnsi="문화재돌봄체 Regular"/>
+          <w:szCs w:val="22"/>
+        </w:rPr>
+        <w:t>‘</w:t>
+      </w:r>
+      <w:r>
+        <w:rPr>
+          <w:rFonts w:ascii="문화재돌봄체 Regular" w:eastAsia="문화재돌봄체 Regular" w:hAnsi="문화재돌봄체 Regular" w:hint="eastAsia"/>
+          <w:szCs w:val="22"/>
+        </w:rPr>
+        <w:t>Minecraft</w:t>
+      </w:r>
+      <w:r>
+        <w:rPr>
+          <w:rFonts w:ascii="문화재돌봄체 Regular" w:eastAsia="문화재돌봄체 Regular" w:hAnsi="문화재돌봄체 Regular"/>
+          <w:szCs w:val="22"/>
+        </w:rPr>
+        <w:t>’</w:t>
+      </w:r>
+      <w:r>
+        <w:rPr>
+          <w:rFonts w:ascii="문화재돌봄체 Regular" w:eastAsia="문화재돌봄체 Regular" w:hAnsi="문화재돌봄체 Regular" w:hint="eastAsia"/>
+          <w:szCs w:val="22"/>
+        </w:rPr>
+        <w:t>를 그대로 재현한 어드벤처 게임이다.</w:t>
+      </w:r>
+      <w:r>
+        <w:rPr>
+          <w:rFonts w:ascii="문화재돌봄체 Regular" w:eastAsia="문화재돌봄체 Regular" w:hAnsi="문화재돌봄체 Regular" w:hint="eastAsia"/>
+          <w:szCs w:val="22"/>
+        </w:rPr>
+        <w:t xml:space="preserve"> 세 가지의 카메라 모드가 있다.</w:t>
+      </w:r>
+    </w:p>
+    <w:p>
+      <w:pPr>
+        <w:rPr>
+          <w:rFonts w:ascii="문화재돌봄체 Regular" w:eastAsia="문화재돌봄체 Regular" w:hAnsi="문화재돌봄체 Regular" w:hint="eastAsia"/>
+          <w:szCs w:val="22"/>
+        </w:rPr>
+      </w:pPr>
+    </w:p>
+    <w:p>
+      <w:pPr>
+        <w:rPr>
+          <w:rFonts w:ascii="문화재돌봄체 Regular" w:eastAsia="문화재돌봄체 Regular" w:hAnsi="문화재돌봄체 Regular"/>
+          <w:b/>
+          <w:bCs/>
+          <w:sz w:val="28"/>
+          <w:szCs w:val="28"/>
+        </w:rPr>
+      </w:pPr>
+      <w:r>
+        <w:rPr>
+          <w:rFonts w:ascii="문화재돌봄체 Regular" w:eastAsia="문화재돌봄체 Regular" w:hAnsi="문화재돌봄체 Regular" w:hint="eastAsia"/>
+          <w:b/>
+          <w:bCs/>
+          <w:sz w:val="28"/>
+          <w:szCs w:val="28"/>
+        </w:rPr>
+        <w:t>질문 및 답변</w:t>
+      </w:r>
+    </w:p>
+    <w:p>
+      <w:pPr>
+        <w:rPr>
+          <w:rFonts w:ascii="문화재돌봄체 Regular" w:eastAsia="문화재돌봄체 Regular" w:hAnsi="문화재돌봄체 Regular" w:hint="eastAsia"/>
+          <w:szCs w:val="22"/>
+        </w:rPr>
+      </w:pPr>
+      <w:r>
+        <w:rPr>
+          <w:rFonts w:ascii="문화재돌봄체 Regular" w:eastAsia="문화재돌봄체 Regular" w:hAnsi="문화재돌봄체 Regular" w:hint="eastAsia"/>
+          <w:szCs w:val="22"/>
+        </w:rPr>
+        <w:t>Q.</w:t>
+      </w:r>
+      <w:r>
+        <w:rPr>
+          <w:rFonts w:ascii="문화재돌봄체 Regular" w:eastAsia="문화재돌봄체 Regular" w:hAnsi="문화재돌봄체 Regular" w:hint="eastAsia"/>
+          <w:szCs w:val="22"/>
+        </w:rPr>
+        <w:t xml:space="preserve"> 충돌 구현은 어떻게 한 것인지?</w:t>
+      </w:r>
+    </w:p>
+    <w:p>
+      <w:pPr>
+        <w:rPr>
+          <w:rFonts w:ascii="문화재돌봄체 Regular" w:eastAsia="문화재돌봄체 Regular" w:hAnsi="문화재돌봄체 Regular" w:hint="eastAsia"/>
+          <w:szCs w:val="22"/>
+        </w:rPr>
+      </w:pPr>
+      <w:r>
+        <w:rPr>
+          <w:rFonts w:ascii="문화재돌봄체 Regular" w:eastAsia="문화재돌봄체 Regular" w:hAnsi="문화재돌봄체 Regular" w:hint="eastAsia"/>
+          <w:szCs w:val="22"/>
+        </w:rPr>
+        <w:t>A.</w:t>
+      </w:r>
+      <w:r>
+        <w:rPr>
+          <w:rFonts w:ascii="문화재돌봄체 Regular" w:eastAsia="문화재돌봄체 Regular" w:hAnsi="문화재돌봄체 Regular" w:hint="eastAsia"/>
+          <w:szCs w:val="22"/>
+        </w:rPr>
+        <w:t xml:space="preserve"> </w:t>
+      </w:r>
+      <w:proofErr w:type="spellStart"/>
+      <w:r>
+        <w:rPr>
+          <w:rFonts w:ascii="문화재돌봄체 Regular" w:eastAsia="문화재돌봄체 Regular" w:hAnsi="문화재돌봄체 Regular" w:hint="eastAsia"/>
+          <w:szCs w:val="22"/>
+        </w:rPr>
+        <w:t>맵이</w:t>
+      </w:r>
+      <w:proofErr w:type="spellEnd"/>
+      <w:r>
+        <w:rPr>
+          <w:rFonts w:ascii="문화재돌봄체 Regular" w:eastAsia="문화재돌봄체 Regular" w:hAnsi="문화재돌봄체 Regular" w:hint="eastAsia"/>
+          <w:szCs w:val="22"/>
+        </w:rPr>
+        <w:t xml:space="preserve"> 전부 정육각형이라 각각의 인덱스를 좌표로 잡아 플레이어의 위치가 변경될 때마다 충돌 체크를 하였다</w:t>
+      </w:r>
+    </w:p>
+    <w:p>
+      <w:pPr>
+        <w:rPr>
+          <w:rFonts w:ascii="문화재돌봄체 Regular" w:eastAsia="문화재돌봄체 Regular" w:hAnsi="문화재돌봄체 Regular"/>
+          <w:szCs w:val="22"/>
+        </w:rPr>
+      </w:pPr>
+      <w:r>
+        <w:rPr>
+          <w:rFonts w:ascii="문화재돌봄체 Regular" w:eastAsia="문화재돌봄체 Regular" w:hAnsi="문화재돌봄체 Regular" w:hint="eastAsia"/>
+          <w:szCs w:val="22"/>
+        </w:rPr>
+        <w:t>Q.</w:t>
+      </w:r>
+      <w:r>
+        <w:rPr>
+          <w:rFonts w:ascii="문화재돌봄체 Regular" w:eastAsia="문화재돌봄체 Regular" w:hAnsi="문화재돌봄체 Regular" w:hint="eastAsia"/>
+          <w:szCs w:val="22"/>
+        </w:rPr>
+        <w:t xml:space="preserve"> </w:t>
+      </w:r>
+      <w:proofErr w:type="spellStart"/>
+      <w:r>
+        <w:rPr>
+          <w:rFonts w:ascii="문화재돌봄체 Regular" w:eastAsia="문화재돌봄체 Regular" w:hAnsi="문화재돌봄체 Regular" w:hint="eastAsia"/>
+          <w:szCs w:val="22"/>
+        </w:rPr>
+        <w:t>맵은</w:t>
+      </w:r>
+      <w:proofErr w:type="spellEnd"/>
+      <w:r>
+        <w:rPr>
+          <w:rFonts w:ascii="문화재돌봄체 Regular" w:eastAsia="문화재돌봄체 Regular" w:hAnsi="문화재돌봄체 Regular" w:hint="eastAsia"/>
+          <w:szCs w:val="22"/>
+        </w:rPr>
+        <w:t xml:space="preserve"> 랜덤으로 계속 만들어지는지?</w:t>
+      </w:r>
+    </w:p>
+    <w:p>
+      <w:pPr>
+        <w:rPr>
+          <w:rFonts w:ascii="문화재돌봄체 Regular" w:eastAsia="문화재돌봄체 Regular" w:hAnsi="문화재돌봄체 Regular"/>
+          <w:szCs w:val="22"/>
+        </w:rPr>
+      </w:pPr>
+      <w:r>
+        <w:rPr>
+          <w:rFonts w:ascii="문화재돌봄체 Regular" w:eastAsia="문화재돌봄체 Regular" w:hAnsi="문화재돌봄체 Regular" w:hint="eastAsia"/>
+          <w:szCs w:val="22"/>
+        </w:rPr>
+        <w:t>A.</w:t>
+      </w:r>
+      <w:r>
+        <w:rPr>
+          <w:rFonts w:ascii="문화재돌봄체 Regular" w:eastAsia="문화재돌봄체 Regular" w:hAnsi="문화재돌봄체 Regular" w:hint="eastAsia"/>
+          <w:szCs w:val="22"/>
+        </w:rPr>
+        <w:t xml:space="preserve"> </w:t>
+      </w:r>
+      <w:proofErr w:type="spellStart"/>
+      <w:r>
+        <w:rPr>
+          <w:rFonts w:ascii="문화재돌봄체 Regular" w:eastAsia="문화재돌봄체 Regular" w:hAnsi="문화재돌봄체 Regular" w:hint="eastAsia"/>
+          <w:szCs w:val="22"/>
+        </w:rPr>
+        <w:t>시드를</w:t>
+      </w:r>
+      <w:proofErr w:type="spellEnd"/>
+      <w:r>
+        <w:rPr>
+          <w:rFonts w:ascii="문화재돌봄체 Regular" w:eastAsia="문화재돌봄체 Regular" w:hAnsi="문화재돌봄체 Regular" w:hint="eastAsia"/>
+          <w:szCs w:val="22"/>
+        </w:rPr>
+        <w:t xml:space="preserve"> </w:t>
+      </w:r>
+      <w:proofErr w:type="spellStart"/>
+      <w:r>
+        <w:rPr>
+          <w:rFonts w:ascii="문화재돌봄체 Regular" w:eastAsia="문화재돌봄체 Regular" w:hAnsi="문화재돌봄체 Regular" w:hint="eastAsia"/>
+          <w:szCs w:val="22"/>
+        </w:rPr>
+        <w:t>고정해놓았지만</w:t>
+      </w:r>
+      <w:proofErr w:type="spellEnd"/>
+      <w:r>
+        <w:rPr>
+          <w:rFonts w:ascii="문화재돌봄체 Regular" w:eastAsia="문화재돌봄체 Regular" w:hAnsi="문화재돌봄체 Regular" w:hint="eastAsia"/>
+          <w:szCs w:val="22"/>
+        </w:rPr>
+        <w:t xml:space="preserve"> </w:t>
+      </w:r>
+      <w:proofErr w:type="spellStart"/>
+      <w:r>
+        <w:rPr>
+          <w:rFonts w:ascii="문화재돌봄체 Regular" w:eastAsia="문화재돌봄체 Regular" w:hAnsi="문화재돌봄체 Regular" w:hint="eastAsia"/>
+          <w:szCs w:val="22"/>
+        </w:rPr>
+        <w:t>시드를</w:t>
+      </w:r>
+      <w:proofErr w:type="spellEnd"/>
+      <w:r>
+        <w:rPr>
+          <w:rFonts w:ascii="문화재돌봄체 Regular" w:eastAsia="문화재돌봄체 Regular" w:hAnsi="문화재돌봄체 Regular" w:hint="eastAsia"/>
+          <w:szCs w:val="22"/>
+        </w:rPr>
+        <w:t xml:space="preserve"> 바꾸면 </w:t>
+      </w:r>
+      <w:proofErr w:type="spellStart"/>
+      <w:r>
+        <w:rPr>
+          <w:rFonts w:ascii="문화재돌봄체 Regular" w:eastAsia="문화재돌봄체 Regular" w:hAnsi="문화재돌봄체 Regular" w:hint="eastAsia"/>
+          <w:szCs w:val="22"/>
+        </w:rPr>
+        <w:t>맵이</w:t>
+      </w:r>
+      <w:proofErr w:type="spellEnd"/>
+      <w:r>
+        <w:rPr>
+          <w:rFonts w:ascii="문화재돌봄체 Regular" w:eastAsia="문화재돌봄체 Regular" w:hAnsi="문화재돌봄체 Regular" w:hint="eastAsia"/>
+          <w:szCs w:val="22"/>
+        </w:rPr>
+        <w:t xml:space="preserve"> 다양하게 바뀐다. </w:t>
+      </w:r>
+      <w:proofErr w:type="spellStart"/>
+      <w:r>
+        <w:rPr>
+          <w:rFonts w:ascii="문화재돌봄체 Regular" w:eastAsia="문화재돌봄체 Regular" w:hAnsi="문화재돌봄체 Regular" w:hint="eastAsia"/>
+          <w:szCs w:val="22"/>
+        </w:rPr>
+        <w:t>맵의</w:t>
+      </w:r>
+      <w:proofErr w:type="spellEnd"/>
+      <w:r>
+        <w:rPr>
+          <w:rFonts w:ascii="문화재돌봄체 Regular" w:eastAsia="문화재돌봄체 Regular" w:hAnsi="문화재돌봄체 Regular" w:hint="eastAsia"/>
+          <w:szCs w:val="22"/>
+        </w:rPr>
+        <w:t xml:space="preserve"> 끝으로 갔을 때는 더 이상 가지지 않고 막힌다.</w:t>
+      </w:r>
+    </w:p>
+    <w:p>
+      <w:pPr>
+        <w:rPr>
+          <w:rFonts w:ascii="문화재돌봄체 Regular" w:eastAsia="문화재돌봄체 Regular" w:hAnsi="문화재돌봄체 Regular"/>
+          <w:szCs w:val="22"/>
+        </w:rPr>
+      </w:pPr>
+    </w:p>
+    <w:p>
+      <w:pPr>
+        <w:rPr>
+          <w:rFonts w:ascii="문화재돌봄체 Regular" w:eastAsia="문화재돌봄체 Regular" w:hAnsi="문화재돌봄체 Regular" w:hint="eastAsia"/>
+          <w:szCs w:val="22"/>
+        </w:rPr>
+      </w:pPr>
+      <w:r>
+        <w:rPr>
+          <w:rFonts w:ascii="문화재돌봄체 Regular" w:eastAsia="문화재돌봄체 Regular" w:hAnsi="문화재돌봄체 Regular" w:hint="eastAsia"/>
+          <w:b/>
+          <w:bCs/>
+          <w:sz w:val="28"/>
+          <w:szCs w:val="28"/>
+        </w:rPr>
+        <w:t>관람평</w:t>
+      </w:r>
+    </w:p>
+    <w:p>
+      <w:pPr>
+        <w:rPr>
+          <w:rFonts w:ascii="문화재돌봄체 Regular" w:eastAsia="문화재돌봄체 Regular" w:hAnsi="문화재돌봄체 Regular" w:hint="eastAsia"/>
+          <w:szCs w:val="22"/>
+        </w:rPr>
+      </w:pPr>
+      <w:r>
+        <w:rPr>
+          <w:rFonts w:ascii="문화재돌봄체 Regular" w:eastAsia="문화재돌봄체 Regular" w:hAnsi="문화재돌봄체 Regular" w:hint="eastAsia"/>
+          <w:szCs w:val="22"/>
+        </w:rPr>
+        <w:t xml:space="preserve">개인적으로 제일 좋아하는 </w:t>
+      </w:r>
+      <w:proofErr w:type="spellStart"/>
+      <w:r>
+        <w:rPr>
+          <w:rFonts w:ascii="문화재돌봄체 Regular" w:eastAsia="문화재돌봄체 Regular" w:hAnsi="문화재돌봄체 Regular" w:hint="eastAsia"/>
+          <w:szCs w:val="22"/>
+        </w:rPr>
+        <w:t>마인크래프트를</w:t>
+      </w:r>
+      <w:proofErr w:type="spellEnd"/>
+      <w:r>
+        <w:rPr>
+          <w:rFonts w:ascii="문화재돌봄체 Regular" w:eastAsia="문화재돌봄체 Regular" w:hAnsi="문화재돌봄체 Regular" w:hint="eastAsia"/>
+          <w:szCs w:val="22"/>
+        </w:rPr>
+        <w:t xml:space="preserve"> 구현했다고 하여 너무너무 재미있었다. </w:t>
+      </w:r>
+      <w:r>
+        <w:rPr>
+          <w:rFonts w:ascii="문화재돌봄체 Regular" w:eastAsia="문화재돌봄체 Regular" w:hAnsi="문화재돌봄체 Regular" w:hint="eastAsia"/>
+          <w:szCs w:val="22"/>
+        </w:rPr>
+        <w:t xml:space="preserve">나중에 나도 이런 게임을 구현하고 싶다고 생각했다. </w:t>
+      </w:r>
+      <w:r>
+        <w:rPr>
+          <w:rFonts w:ascii="문화재돌봄체 Regular" w:eastAsia="문화재돌봄체 Regular" w:hAnsi="문화재돌봄체 Regular" w:hint="eastAsia"/>
+          <w:szCs w:val="22"/>
+        </w:rPr>
+        <w:t xml:space="preserve">컴퓨터 그래픽스 과제로 끝내지 않고 네트워크를 배워 그 안에서 서버를 구축하여 두 명 이상 플레이할 수 있도록 한 게 대단하다고 생각했다. 게임에 애정이 </w:t>
+      </w:r>
+      <w:proofErr w:type="spellStart"/>
+      <w:r>
+        <w:rPr>
+          <w:rFonts w:ascii="문화재돌봄체 Regular" w:eastAsia="문화재돌봄체 Regular" w:hAnsi="문화재돌봄체 Regular" w:hint="eastAsia"/>
+          <w:szCs w:val="22"/>
+        </w:rPr>
+        <w:t>깊어보였다</w:t>
+      </w:r>
+      <w:proofErr w:type="spellEnd"/>
+      <w:r>
+        <w:rPr>
+          <w:rFonts w:ascii="문화재돌봄체 Regular" w:eastAsia="문화재돌봄체 Regular" w:hAnsi="문화재돌봄체 Regular" w:hint="eastAsia"/>
+          <w:szCs w:val="22"/>
+        </w:rPr>
+        <w:t xml:space="preserve">. </w:t>
+      </w:r>
+      <w:r>
+        <w:rPr>
+          <w:rFonts w:ascii="문화재돌봄체 Regular" w:eastAsia="문화재돌봄체 Regular" w:hAnsi="문화재돌봄체 Regular" w:hint="eastAsia"/>
+          <w:szCs w:val="22"/>
+        </w:rPr>
+        <w:t xml:space="preserve">또한 </w:t>
+      </w:r>
+      <w:proofErr w:type="spellStart"/>
+      <w:r>
+        <w:rPr>
+          <w:rFonts w:ascii="문화재돌봄체 Regular" w:eastAsia="문화재돌봄체 Regular" w:hAnsi="문화재돌봄체 Regular" w:hint="eastAsia"/>
+          <w:szCs w:val="22"/>
+        </w:rPr>
+        <w:t>맵을</w:t>
+      </w:r>
+      <w:proofErr w:type="spellEnd"/>
+      <w:r>
+        <w:rPr>
+          <w:rFonts w:ascii="문화재돌봄체 Regular" w:eastAsia="문화재돌봄체 Regular" w:hAnsi="문화재돌봄체 Regular" w:hint="eastAsia"/>
+          <w:szCs w:val="22"/>
+        </w:rPr>
+        <w:t xml:space="preserve"> 랜덤하게 바꿀 수 있다는 것이 신기했다. 만드는 데 많은 노력과 시간이 필요했을 것 같다는 생각이 들었다.</w:t>
+      </w:r>
+    </w:p>
+    <w:p>
+      <w:pPr>
+        <w:rPr>
+          <w:rFonts w:ascii="문화재돌봄체 Regular" w:eastAsia="문화재돌봄체 Regular" w:hAnsi="문화재돌봄체 Regular" w:hint="eastAsia"/>
+          <w:b/>
+          <w:bCs/>
+          <w:sz w:val="18"/>
+          <w:szCs w:val="18"/>
+        </w:rPr>
+      </w:pPr>
+      <w:r>
+        <w:rPr>
+          <w:rFonts w:ascii="문화재돌봄체 Regular" w:eastAsia="문화재돌봄체 Regular" w:hAnsi="문화재돌봄체 Regular" w:hint="eastAsia"/>
+          <w:b/>
+          <w:bCs/>
+          <w:sz w:val="36"/>
+          <w:szCs w:val="36"/>
+        </w:rPr>
+        <w:lastRenderedPageBreak/>
+        <w:t xml:space="preserve">7. </w:t>
+      </w:r>
+      <w:proofErr w:type="spellStart"/>
+      <w:r>
+        <w:rPr>
+          <w:rFonts w:ascii="문화재돌봄체 Regular" w:eastAsia="문화재돌봄체 Regular" w:hAnsi="문화재돌봄체 Regular"/>
+          <w:b/>
+          <w:bCs/>
+          <w:sz w:val="36"/>
+          <w:szCs w:val="36"/>
+        </w:rPr>
+        <w:t>과제전</w:t>
+      </w:r>
+      <w:proofErr w:type="spellEnd"/>
+      <w:r>
+        <w:rPr>
+          <w:rFonts w:ascii="문화재돌봄체 Regular" w:eastAsia="문화재돌봄체 Regular" w:hAnsi="문화재돌봄체 Regular" w:hint="eastAsia"/>
+          <w:b/>
+          <w:bCs/>
+          <w:sz w:val="36"/>
+          <w:szCs w:val="36"/>
+        </w:rPr>
+        <w:t xml:space="preserve">(2D게임 프로그래밍) </w:t>
+      </w:r>
+      <w:r>
+        <w:rPr>
+          <w:rFonts w:ascii="문화재돌봄체 Regular" w:eastAsia="문화재돌봄체 Regular" w:hAnsi="문화재돌봄체 Regular"/>
+          <w:b/>
+          <w:bCs/>
+          <w:sz w:val="36"/>
+          <w:szCs w:val="36"/>
+        </w:rPr>
+        <w:t>–</w:t>
+      </w:r>
+      <w:proofErr w:type="spellStart"/>
+      <w:r>
+        <w:rPr>
+          <w:rFonts w:ascii="문화재돌봄체 Regular" w:eastAsia="문화재돌봄체 Regular" w:hAnsi="문화재돌봄체 Regular" w:hint="eastAsia"/>
+          <w:b/>
+          <w:bCs/>
+          <w:sz w:val="18"/>
+          <w:szCs w:val="18"/>
+        </w:rPr>
+        <w:t>썸녀의</w:t>
+      </w:r>
+      <w:proofErr w:type="spellEnd"/>
+      <w:r>
+        <w:rPr>
+          <w:rFonts w:ascii="문화재돌봄체 Regular" w:eastAsia="문화재돌봄체 Regular" w:hAnsi="문화재돌봄체 Regular" w:hint="eastAsia"/>
+          <w:b/>
+          <w:bCs/>
+          <w:sz w:val="18"/>
+          <w:szCs w:val="18"/>
+        </w:rPr>
+        <w:t xml:space="preserve"> 이상형이 스포츠 게임 잘하는 남자라니 </w:t>
+      </w:r>
+      <w:proofErr w:type="gramStart"/>
+      <w:r>
+        <w:rPr>
+          <w:rFonts w:ascii="문화재돌봄체 Regular" w:eastAsia="문화재돌봄체 Regular" w:hAnsi="문화재돌봄체 Regular" w:hint="eastAsia"/>
+          <w:b/>
+          <w:bCs/>
+          <w:sz w:val="18"/>
+          <w:szCs w:val="18"/>
+        </w:rPr>
+        <w:t>무리무리!(</w:t>
+      </w:r>
+      <w:proofErr w:type="gramEnd"/>
+      <w:r>
+        <w:rPr>
+          <w:rFonts w:ascii="문화재돌봄체 Regular" w:eastAsia="문화재돌봄체 Regular" w:hAnsi="문화재돌봄체 Regular" w:hint="eastAsia"/>
+          <w:b/>
+          <w:bCs/>
+          <w:sz w:val="18"/>
+          <w:szCs w:val="18"/>
+        </w:rPr>
+        <w:t>무리가 아니었다?!)</w:t>
+      </w:r>
+      <w:r>
+        <w:rPr>
+          <w:rFonts w:ascii="문화재돌봄체 Regular" w:eastAsia="문화재돌봄체 Regular" w:hAnsi="문화재돌봄체 Regular" w:hint="eastAsia"/>
+          <w:b/>
+          <w:bCs/>
+          <w:sz w:val="18"/>
+          <w:szCs w:val="18"/>
+        </w:rPr>
+        <w:t>(이세영)</w:t>
+      </w:r>
+    </w:p>
+    <w:p>
+      <w:pPr>
+        <w:rPr>
+          <w:rFonts w:ascii="문화재돌봄체 Regular" w:eastAsia="문화재돌봄체 Regular" w:hAnsi="문화재돌봄체 Regular"/>
+          <w:b/>
+          <w:bCs/>
+          <w:sz w:val="28"/>
+          <w:szCs w:val="28"/>
+        </w:rPr>
+      </w:pPr>
+      <w:r>
+        <w:rPr>
+          <w:rFonts w:ascii="문화재돌봄체 Regular" w:eastAsia="문화재돌봄체 Regular" w:hAnsi="문화재돌봄체 Regular" w:hint="eastAsia"/>
+          <w:b/>
+          <w:bCs/>
+          <w:sz w:val="28"/>
+          <w:szCs w:val="28"/>
+        </w:rPr>
+        <w:t>작품 내용</w:t>
+      </w:r>
+    </w:p>
+    <w:p>
+      <w:pPr>
+        <w:rPr>
+          <w:rFonts w:ascii="문화재돌봄체 Regular" w:eastAsia="문화재돌봄체 Regular" w:hAnsi="문화재돌봄체 Regular"/>
+          <w:szCs w:val="22"/>
+        </w:rPr>
+      </w:pPr>
+      <w:proofErr w:type="spellStart"/>
+      <w:r>
+        <w:rPr>
+          <w:rFonts w:ascii="문화재돌봄체 Regular" w:eastAsia="문화재돌봄체 Regular" w:hAnsi="문화재돌봄체 Regular" w:hint="eastAsia"/>
+          <w:szCs w:val="22"/>
+        </w:rPr>
+        <w:t>파이썬으로</w:t>
+      </w:r>
+      <w:proofErr w:type="spellEnd"/>
+      <w:r>
+        <w:rPr>
+          <w:rFonts w:ascii="문화재돌봄체 Regular" w:eastAsia="문화재돌봄체 Regular" w:hAnsi="문화재돌봄체 Regular" w:hint="eastAsia"/>
+          <w:szCs w:val="22"/>
+        </w:rPr>
+        <w:t xml:space="preserve"> 구현</w:t>
+      </w:r>
+    </w:p>
+    <w:p>
+      <w:pPr>
+        <w:rPr>
+          <w:rFonts w:ascii="문화재돌봄체 Regular" w:eastAsia="문화재돌봄체 Regular" w:hAnsi="문화재돌봄체 Regular"/>
+          <w:szCs w:val="22"/>
+        </w:rPr>
+      </w:pPr>
+      <w:r>
+        <w:rPr>
+          <w:rFonts w:ascii="문화재돌봄체 Regular" w:eastAsia="문화재돌봄체 Regular" w:hAnsi="문화재돌봄체 Regular" w:hint="eastAsia"/>
+          <w:szCs w:val="22"/>
+        </w:rPr>
+        <w:t>3개의 스포츠 게임을 하여 2번 이상 이길 시 커플이 될 수 있는</w:t>
+      </w:r>
+      <w:r>
+        <w:rPr>
+          <w:rFonts w:ascii="문화재돌봄체 Regular" w:eastAsia="문화재돌봄체 Regular" w:hAnsi="문화재돌봄체 Regular" w:hint="eastAsia"/>
+          <w:szCs w:val="22"/>
+        </w:rPr>
+        <w:t xml:space="preserve"> 게임이다</w:t>
+      </w:r>
+      <w:r>
+        <w:rPr>
+          <w:rFonts w:ascii="문화재돌봄체 Regular" w:eastAsia="문화재돌봄체 Regular" w:hAnsi="문화재돌봄체 Regular" w:hint="eastAsia"/>
+          <w:szCs w:val="22"/>
+        </w:rPr>
+        <w:t>.</w:t>
+      </w:r>
+    </w:p>
+    <w:p>
+      <w:pPr>
+        <w:rPr>
+          <w:rFonts w:ascii="문화재돌봄체 Regular" w:eastAsia="문화재돌봄체 Regular" w:hAnsi="문화재돌봄체 Regular" w:hint="eastAsia"/>
+          <w:szCs w:val="22"/>
+        </w:rPr>
+      </w:pPr>
+    </w:p>
+    <w:p>
+      <w:pPr>
+        <w:rPr>
+          <w:rFonts w:ascii="문화재돌봄체 Regular" w:eastAsia="문화재돌봄체 Regular" w:hAnsi="문화재돌봄체 Regular"/>
+          <w:b/>
+          <w:bCs/>
+          <w:sz w:val="28"/>
+          <w:szCs w:val="28"/>
+        </w:rPr>
+      </w:pPr>
+      <w:r>
+        <w:rPr>
+          <w:rFonts w:ascii="문화재돌봄체 Regular" w:eastAsia="문화재돌봄체 Regular" w:hAnsi="문화재돌봄체 Regular" w:hint="eastAsia"/>
+          <w:b/>
+          <w:bCs/>
+          <w:sz w:val="28"/>
+          <w:szCs w:val="28"/>
+        </w:rPr>
+        <w:t>질문 및 답변</w:t>
+      </w:r>
+    </w:p>
+    <w:p>
+      <w:pPr>
+        <w:rPr>
+          <w:rFonts w:ascii="문화재돌봄체 Regular" w:eastAsia="문화재돌봄체 Regular" w:hAnsi="문화재돌봄체 Regular" w:hint="eastAsia"/>
+          <w:szCs w:val="22"/>
+        </w:rPr>
+      </w:pPr>
+      <w:r>
+        <w:rPr>
+          <w:rFonts w:ascii="문화재돌봄체 Regular" w:eastAsia="문화재돌봄체 Regular" w:hAnsi="문화재돌봄체 Regular" w:hint="eastAsia"/>
+          <w:szCs w:val="22"/>
+        </w:rPr>
+        <w:t xml:space="preserve">Q. </w:t>
+      </w:r>
+      <w:r>
+        <w:rPr>
+          <w:rFonts w:ascii="문화재돌봄체 Regular" w:eastAsia="문화재돌봄체 Regular" w:hAnsi="문화재돌봄체 Regular" w:hint="eastAsia"/>
+          <w:szCs w:val="22"/>
+        </w:rPr>
+        <w:t>캐릭터들과 배경은 전부 직접 그린 건지?</w:t>
+      </w:r>
+    </w:p>
+    <w:p>
+      <w:pPr>
+        <w:rPr>
+          <w:rFonts w:ascii="문화재돌봄체 Regular" w:eastAsia="문화재돌봄체 Regular" w:hAnsi="문화재돌봄체 Regular"/>
+          <w:szCs w:val="22"/>
+        </w:rPr>
+      </w:pPr>
+      <w:r>
+        <w:rPr>
+          <w:rFonts w:ascii="문화재돌봄체 Regular" w:eastAsia="문화재돌봄체 Regular" w:hAnsi="문화재돌봄체 Regular" w:hint="eastAsia"/>
+          <w:szCs w:val="22"/>
+        </w:rPr>
+        <w:t>A.</w:t>
+      </w:r>
+      <w:r>
+        <w:rPr>
+          <w:rFonts w:ascii="문화재돌봄체 Regular" w:eastAsia="문화재돌봄체 Regular" w:hAnsi="문화재돌봄체 Regular" w:hint="eastAsia"/>
+          <w:szCs w:val="22"/>
+        </w:rPr>
+        <w:t xml:space="preserve"> 배경은 가져오고 캐릭터와 오브젝트들은 전부 직접 그렸다.</w:t>
+      </w:r>
+    </w:p>
+    <w:p>
+      <w:pPr>
+        <w:rPr>
+          <w:rFonts w:ascii="문화재돌봄체 Regular" w:eastAsia="문화재돌봄체 Regular" w:hAnsi="문화재돌봄체 Regular" w:hint="eastAsia"/>
+          <w:szCs w:val="22"/>
+        </w:rPr>
+      </w:pPr>
+      <w:r>
+        <w:rPr>
+          <w:rFonts w:ascii="문화재돌봄체 Regular" w:eastAsia="문화재돌봄체 Regular" w:hAnsi="문화재돌봄체 Regular" w:hint="eastAsia"/>
+          <w:szCs w:val="22"/>
+        </w:rPr>
+        <w:t>Q.</w:t>
+      </w:r>
+      <w:r>
+        <w:rPr>
+          <w:rFonts w:ascii="문화재돌봄체 Regular" w:eastAsia="문화재돌봄체 Regular" w:hAnsi="문화재돌봄체 Regular" w:hint="eastAsia"/>
+          <w:szCs w:val="22"/>
+        </w:rPr>
+        <w:t xml:space="preserve"> </w:t>
+      </w:r>
+      <w:r>
+        <w:rPr>
+          <w:rFonts w:ascii="문화재돌봄체 Regular" w:eastAsia="문화재돌봄체 Regular" w:hAnsi="문화재돌봄체 Regular" w:hint="eastAsia"/>
+          <w:szCs w:val="22"/>
+        </w:rPr>
+        <w:t>에어하키 상대는 ai를 구현한 것인지?</w:t>
+      </w:r>
+    </w:p>
+    <w:p>
+      <w:pPr>
+        <w:rPr>
+          <w:rFonts w:ascii="문화재돌봄체 Regular" w:eastAsia="문화재돌봄체 Regular" w:hAnsi="문화재돌봄체 Regular"/>
+          <w:szCs w:val="22"/>
+        </w:rPr>
+      </w:pPr>
+      <w:r>
+        <w:rPr>
+          <w:rFonts w:ascii="문화재돌봄체 Regular" w:eastAsia="문화재돌봄체 Regular" w:hAnsi="문화재돌봄체 Regular" w:hint="eastAsia"/>
+          <w:szCs w:val="22"/>
+        </w:rPr>
+        <w:t>A.</w:t>
+      </w:r>
+      <w:r>
+        <w:rPr>
+          <w:rFonts w:ascii="문화재돌봄체 Regular" w:eastAsia="문화재돌봄체 Regular" w:hAnsi="문화재돌봄체 Regular" w:hint="eastAsia"/>
+          <w:szCs w:val="22"/>
+        </w:rPr>
+        <w:t xml:space="preserve"> ai를 만들어서 같이 플레이할 수 있도록 하였다.</w:t>
+      </w:r>
+    </w:p>
+    <w:p>
+      <w:pPr>
+        <w:rPr>
+          <w:rFonts w:ascii="문화재돌봄체 Regular" w:eastAsia="문화재돌봄체 Regular" w:hAnsi="문화재돌봄체 Regular" w:hint="eastAsia"/>
+          <w:szCs w:val="22"/>
+        </w:rPr>
+      </w:pPr>
+      <w:r>
+        <w:rPr>
+          <w:rFonts w:ascii="문화재돌봄체 Regular" w:eastAsia="문화재돌봄체 Regular" w:hAnsi="문화재돌봄체 Regular" w:hint="eastAsia"/>
+          <w:szCs w:val="22"/>
+        </w:rPr>
+        <w:t>Q. 볼링공과 핀은 하나하나 충돌 검사를 하는 건지?</w:t>
+      </w:r>
+    </w:p>
+    <w:p>
+      <w:pPr>
+        <w:rPr>
+          <w:rFonts w:ascii="문화재돌봄체 Regular" w:eastAsia="문화재돌봄체 Regular" w:hAnsi="문화재돌봄체 Regular"/>
+          <w:szCs w:val="22"/>
+        </w:rPr>
+      </w:pPr>
+      <w:r>
+        <w:rPr>
+          <w:rFonts w:ascii="문화재돌봄체 Regular" w:eastAsia="문화재돌봄체 Regular" w:hAnsi="문화재돌봄체 Regular" w:hint="eastAsia"/>
+          <w:szCs w:val="22"/>
+        </w:rPr>
+        <w:t>A. 맞다.</w:t>
+      </w:r>
+    </w:p>
+    <w:p>
+      <w:pPr>
+        <w:rPr>
+          <w:rFonts w:ascii="문화재돌봄체 Regular" w:eastAsia="문화재돌봄체 Regular" w:hAnsi="문화재돌봄체 Regular" w:hint="eastAsia"/>
+          <w:szCs w:val="22"/>
+        </w:rPr>
+      </w:pPr>
+    </w:p>
+    <w:p>
+      <w:pPr>
+        <w:rPr>
+          <w:rFonts w:ascii="문화재돌봄체 Regular" w:eastAsia="문화재돌봄체 Regular" w:hAnsi="문화재돌봄체 Regular" w:hint="eastAsia"/>
+          <w:b/>
+          <w:bCs/>
+          <w:sz w:val="28"/>
+          <w:szCs w:val="28"/>
+        </w:rPr>
+      </w:pPr>
+      <w:r>
+        <w:rPr>
+          <w:rFonts w:ascii="문화재돌봄체 Regular" w:eastAsia="문화재돌봄체 Regular" w:hAnsi="문화재돌봄체 Regular" w:hint="eastAsia"/>
+          <w:b/>
+          <w:bCs/>
+          <w:sz w:val="28"/>
+          <w:szCs w:val="28"/>
+        </w:rPr>
+        <w:t>관람평</w:t>
+      </w:r>
+    </w:p>
+    <w:p>
+      <w:pPr>
+        <w:rPr>
+          <w:rFonts w:ascii="문화재돌봄체 Regular" w:eastAsia="문화재돌봄체 Regular" w:hAnsi="문화재돌봄체 Regular" w:hint="eastAsia"/>
+          <w:szCs w:val="22"/>
+        </w:rPr>
+      </w:pPr>
+      <w:r>
+        <w:rPr>
+          <w:rFonts w:ascii="문화재돌봄체 Regular" w:eastAsia="문화재돌봄체 Regular" w:hAnsi="문화재돌봄체 Regular" w:hint="eastAsia"/>
+          <w:szCs w:val="22"/>
+        </w:rPr>
+        <w:t xml:space="preserve">기획 아이디어가 </w:t>
+      </w:r>
+      <w:r>
+        <w:rPr>
+          <w:rFonts w:ascii="문화재돌봄체 Regular" w:eastAsia="문화재돌봄체 Regular" w:hAnsi="문화재돌봄체 Regular" w:hint="eastAsia"/>
+          <w:szCs w:val="22"/>
+        </w:rPr>
+        <w:t>멋있다</w:t>
+      </w:r>
+      <w:r>
+        <w:rPr>
+          <w:rFonts w:ascii="문화재돌봄체 Regular" w:eastAsia="문화재돌봄체 Regular" w:hAnsi="문화재돌봄체 Regular" w:hint="eastAsia"/>
+          <w:szCs w:val="22"/>
+        </w:rPr>
+        <w:t>고 생각했다.</w:t>
+      </w:r>
+      <w:r>
+        <w:rPr>
+          <w:rFonts w:ascii="문화재돌봄체 Regular" w:eastAsia="문화재돌봄체 Regular" w:hAnsi="문화재돌봄체 Regular" w:hint="eastAsia"/>
+          <w:szCs w:val="22"/>
+        </w:rPr>
+        <w:t xml:space="preserve"> </w:t>
+      </w:r>
+      <w:r>
+        <w:rPr>
+          <w:rFonts w:ascii="문화재돌봄체 Regular" w:eastAsia="문화재돌봄체 Regular" w:hAnsi="문화재돌봄체 Regular" w:hint="eastAsia"/>
+          <w:szCs w:val="22"/>
+        </w:rPr>
+        <w:t xml:space="preserve">어떤 주제의 게임이 주어져도 원하고자 하는 바를 구현하는 것이 존경스럽다. </w:t>
+      </w:r>
+      <w:r>
+        <w:rPr>
+          <w:rFonts w:ascii="문화재돌봄체 Regular" w:eastAsia="문화재돌봄체 Regular" w:hAnsi="문화재돌봄체 Regular" w:hint="eastAsia"/>
+          <w:szCs w:val="22"/>
+        </w:rPr>
+        <w:t xml:space="preserve">여러 스포츠들 중에서 </w:t>
+      </w:r>
+      <w:r>
+        <w:rPr>
+          <w:rFonts w:ascii="문화재돌봄체 Regular" w:eastAsia="문화재돌봄체 Regular" w:hAnsi="문화재돌봄체 Regular" w:hint="eastAsia"/>
+          <w:szCs w:val="22"/>
+        </w:rPr>
+        <w:t>게임으로 만들면 재밌을 것 같은</w:t>
+      </w:r>
+      <w:r>
+        <w:rPr>
+          <w:rFonts w:ascii="문화재돌봄체 Regular" w:eastAsia="문화재돌봄체 Regular" w:hAnsi="문화재돌봄체 Regular" w:hint="eastAsia"/>
+          <w:szCs w:val="22"/>
+        </w:rPr>
+        <w:t xml:space="preserve"> 스포츠를 찾아내</w:t>
+      </w:r>
+      <w:r>
+        <w:rPr>
+          <w:rFonts w:ascii="문화재돌봄체 Regular" w:eastAsia="문화재돌봄체 Regular" w:hAnsi="문화재돌봄체 Regular" w:hint="eastAsia"/>
+          <w:szCs w:val="22"/>
+        </w:rPr>
+        <w:t xml:space="preserve">고, </w:t>
+      </w:r>
+      <w:r>
+        <w:rPr>
+          <w:rFonts w:ascii="문화재돌봄체 Regular" w:eastAsia="문화재돌봄체 Regular" w:hAnsi="문화재돌봄체 Regular" w:hint="eastAsia"/>
+          <w:szCs w:val="22"/>
+        </w:rPr>
+        <w:t>구현까지 하는 것이 대단하다고 생각했다.</w:t>
+      </w:r>
+      <w:r>
+        <w:rPr>
+          <w:rFonts w:ascii="문화재돌봄체 Regular" w:eastAsia="문화재돌봄체 Regular" w:hAnsi="문화재돌봄체 Regular" w:hint="eastAsia"/>
+          <w:szCs w:val="22"/>
+        </w:rPr>
+        <w:t xml:space="preserve"> </w:t>
+      </w:r>
+      <w:r>
+        <w:rPr>
+          <w:rFonts w:ascii="문화재돌봄체 Regular" w:eastAsia="문화재돌봄체 Regular" w:hAnsi="문화재돌봄체 Regular" w:hint="eastAsia"/>
+          <w:szCs w:val="22"/>
+        </w:rPr>
+        <w:t>곧 있을 2d게임 프로그래밍 과제</w:t>
+      </w:r>
+      <w:r>
+        <w:rPr>
+          <w:rFonts w:ascii="문화재돌봄체 Regular" w:eastAsia="문화재돌봄체 Regular" w:hAnsi="문화재돌봄체 Regular" w:hint="eastAsia"/>
+          <w:szCs w:val="22"/>
+        </w:rPr>
+        <w:t>를 기대하게 만드는 흥미로운 게임이었다.</w:t>
+      </w:r>
+    </w:p>
+    <w:p>
+      <w:pPr>
+        <w:widowControl/>
+        <w:wordWrap/>
+        <w:autoSpaceDE/>
+        <w:autoSpaceDN/>
+        <w:rPr>
+          <w:rFonts w:ascii="문화재돌봄체 Regular" w:eastAsia="문화재돌봄체 Regular" w:hAnsi="문화재돌봄체 Regular"/>
+          <w:b/>
+          <w:bCs/>
+          <w:sz w:val="36"/>
+          <w:szCs w:val="36"/>
+        </w:rPr>
+      </w:pPr>
+    </w:p>
+    <w:p>
+      <w:pPr>
+        <w:widowControl/>
+        <w:wordWrap/>
+        <w:autoSpaceDE/>
+        <w:autoSpaceDN/>
+        <w:rPr>
+          <w:rFonts w:ascii="문화재돌봄체 Regular" w:eastAsia="문화재돌봄체 Regular" w:hAnsi="문화재돌봄체 Regular"/>
+          <w:b/>
+          <w:bCs/>
+          <w:sz w:val="36"/>
+          <w:szCs w:val="36"/>
+        </w:rPr>
+      </w:pPr>
+    </w:p>
+    <w:p>
+      <w:pPr>
+        <w:widowControl/>
+        <w:wordWrap/>
+        <w:autoSpaceDE/>
+        <w:autoSpaceDN/>
+        <w:rPr>
+          <w:rFonts w:ascii="문화재돌봄체 Regular" w:eastAsia="문화재돌봄체 Regular" w:hAnsi="문화재돌봄체 Regular"/>
+          <w:b/>
+          <w:bCs/>
+          <w:sz w:val="36"/>
+          <w:szCs w:val="36"/>
+        </w:rPr>
+      </w:pPr>
+      <w:r>
+        <w:rPr>
+          <w:rFonts w:ascii="문화재돌봄체 Regular" w:eastAsia="문화재돌봄체 Regular" w:hAnsi="문화재돌봄체 Regular" w:hint="eastAsia"/>
+          <w:b/>
+          <w:bCs/>
+          <w:sz w:val="36"/>
+          <w:szCs w:val="36"/>
+        </w:rPr>
+        <w:t>8. 관람 후기</w:t>
+      </w:r>
+    </w:p>
+    <w:p>
+      <w:pPr>
+        <w:rPr>
+          <w:rFonts w:ascii="문화재돌봄체 Regular" w:eastAsia="문화재돌봄체 Regular" w:hAnsi="문화재돌봄체 Regular"/>
+          <w:szCs w:val="22"/>
+        </w:rPr>
+      </w:pPr>
+      <w:r>
+        <w:rPr>
+          <w:rFonts w:ascii="문화재돌봄체 Regular" w:eastAsia="문화재돌봄체 Regular" w:hAnsi="문화재돌봄체 Regular"/>
+          <w:szCs w:val="22"/>
+        </w:rPr>
+        <w:t xml:space="preserve">이번에 여러 작품을 플레이하고 인터뷰하면서, 1학년 때보다 게임 개발에 대한 이해가 더 </w:t>
+      </w:r>
+      <w:proofErr w:type="spellStart"/>
+      <w:r>
+        <w:rPr>
+          <w:rFonts w:ascii="문화재돌봄체 Regular" w:eastAsia="문화재돌봄체 Regular" w:hAnsi="문화재돌봄체 Regular"/>
+          <w:szCs w:val="22"/>
+        </w:rPr>
+        <w:t>깊어졌다는</w:t>
+      </w:r>
+      <w:proofErr w:type="spellEnd"/>
+      <w:r>
+        <w:rPr>
+          <w:rFonts w:ascii="문화재돌봄체 Regular" w:eastAsia="문화재돌봄체 Regular" w:hAnsi="문화재돌봄체 Regular"/>
+          <w:szCs w:val="22"/>
+        </w:rPr>
+        <w:t xml:space="preserve"> 것을 느꼈다. 직접 구현한 경험이 쌓이다 보니, 이제는 게임 개발 용어도 어느 정도 익숙해졌고, 선배들이 만든 작품을 보며 감탄하는 부분이 많아졌다.</w:t>
+      </w:r>
+    </w:p>
+    <w:p>
+      <w:pPr>
+        <w:rPr>
+          <w:rFonts w:ascii="문화재돌봄체 Regular" w:eastAsia="문화재돌봄체 Regular" w:hAnsi="문화재돌봄체 Regular"/>
+          <w:szCs w:val="22"/>
+        </w:rPr>
+      </w:pPr>
+      <w:r>
+        <w:rPr>
+          <w:rFonts w:ascii="문화재돌봄체 Regular" w:eastAsia="문화재돌봄체 Regular" w:hAnsi="문화재돌봄체 Regular"/>
+          <w:szCs w:val="22"/>
+        </w:rPr>
+        <w:t>특히 지난 학기 처음으로 게임을 직접 만들어 본 후, 졸업작품을 접했을 때 그 완성도와 열정을 느낄 수 있었다. 1학년 때는 작품에 대해 비판적인 시각을 가졌던 것 같은데, 이번에는 그런 부정적인 생각이 거의 들지 않았다. 모든 작품들이 정말 훌륭했고, 선배들의 노력이 엿보였다. 다들 정말 대단하신 것 같다.</w:t>
+      </w:r>
+    </w:p>
+    <w:p>
+      <w:pPr>
+        <w:rPr>
+          <w:rFonts w:ascii="문화재돌봄체 Regular" w:eastAsia="문화재돌봄체 Regular" w:hAnsi="문화재돌봄체 Regular"/>
+          <w:szCs w:val="22"/>
+        </w:rPr>
+      </w:pPr>
+      <w:r>
+        <w:rPr>
+          <w:rFonts w:ascii="문화재돌봄체 Regular" w:eastAsia="문화재돌봄체 Regular" w:hAnsi="문화재돌봄체 Regular"/>
+          <w:szCs w:val="22"/>
+        </w:rPr>
+        <w:t>나는 특히 여러 API를 사용한 졸업작품들을 인터뷰 대상으로 선택했다. 3D 게임을 제작하는 과정이 특히 어려워 보였고, 이를 보면서 나도 더 열심히 공부하고 싶다는 동기부여가 생겼다. 나 또한 이러한 도전을 이겨내고 싶다는 열망이 커졌다.</w:t>
+      </w:r>
+    </w:p>
+    <w:p>
+      <w:pPr>
+        <w:rPr>
+          <w:rFonts w:ascii="문화재돌봄체 Regular" w:eastAsia="문화재돌봄체 Regular" w:hAnsi="문화재돌봄체 Regular" w:hint="eastAsia"/>
+          <w:szCs w:val="22"/>
+        </w:rPr>
+      </w:pPr>
+      <w:r>
+        <w:rPr>
+          <w:rFonts w:ascii="문화재돌봄체 Regular" w:eastAsia="문화재돌봄체 Regular" w:hAnsi="문화재돌봄체 Regular"/>
+          <w:szCs w:val="22"/>
+        </w:rPr>
+        <w:t xml:space="preserve">인터뷰를 통해 선배들에게 부담 없이 궁금한 점을 물어보고, 친절하게 답변을 들을 수 있었던 것은 정말 뜻깊은 경험이었다. 선배들의 조언과 경험담을 들으며, 나도 좋은 게임을 만들기 위한 꿈과 목표가 생겼다. 또한 좋은 팀원들과 협력하는 것이 얼마나 중요한지 </w:t>
+      </w:r>
+      <w:proofErr w:type="spellStart"/>
+      <w:r>
+        <w:rPr>
+          <w:rFonts w:ascii="문화재돌봄체 Regular" w:eastAsia="문화재돌봄체 Regular" w:hAnsi="문화재돌봄체 Regular"/>
+          <w:szCs w:val="22"/>
+        </w:rPr>
+        <w:t>깨달았고</w:t>
+      </w:r>
+      <w:proofErr w:type="spellEnd"/>
+      <w:r>
+        <w:rPr>
+          <w:rFonts w:ascii="문화재돌봄체 Regular" w:eastAsia="문화재돌봄체 Regular" w:hAnsi="문화재돌봄체 Regular"/>
+          <w:szCs w:val="22"/>
+        </w:rPr>
+        <w:t xml:space="preserve">, 나도 좋은 팀원이 되기 위해 </w:t>
+      </w:r>
+      <w:proofErr w:type="spellStart"/>
+      <w:r>
+        <w:rPr>
+          <w:rFonts w:ascii="문화재돌봄체 Regular" w:eastAsia="문화재돌봄체 Regular" w:hAnsi="문화재돌봄체 Regular"/>
+          <w:szCs w:val="22"/>
+        </w:rPr>
+        <w:t>노력해야겠다는</w:t>
+      </w:r>
+      <w:proofErr w:type="spellEnd"/>
+      <w:r>
+        <w:rPr>
+          <w:rFonts w:ascii="문화재돌봄체 Regular" w:eastAsia="문화재돌봄체 Regular" w:hAnsi="문화재돌봄체 Regular"/>
+          <w:szCs w:val="22"/>
+        </w:rPr>
+        <w:t xml:space="preserve"> 생각을 하게 되었다.</w:t>
+      </w:r>
     </w:p>
     <w:sectPr>
+      <w:footerReference w:type="default" r:id="rId7"/>
       <w:pgSz w:w="11906" w:h="16838"/>
       <w:pgMar w:top="720" w:right="720" w:bottom="720" w:left="720" w:header="851" w:footer="992" w:gutter="0"/>
       <w:cols w:space="425"/>
@@ -118,6 +5671,101 @@
     </w:sectPr>
   </w:body>
 </w:document>
+</file>
+
+<file path=word/endnotes.xml><?xml version="1.0" encoding="utf-8"?>
+<w:endnotes xmlns:wpc="http://schemas.microsoft.com/office/word/2010/wordprocessingCanvas" xmlns:cx="http://schemas.microsoft.com/office/drawing/2014/chartex" xmlns:cx1="http://schemas.microsoft.com/office/drawing/2015/9/8/chartex" xmlns:cx2="http://schemas.microsoft.com/office/drawing/2015/10/21/chartex" xmlns:cx3="http://schemas.microsoft.com/office/drawing/2016/5/9/chartex" xmlns:cx4="http://schemas.microsoft.com/office/drawing/2016/5/10/chartex" xmlns:cx5="http://schemas.microsoft.com/office/drawing/2016/5/11/chartex" xmlns:cx6="http://schemas.microsoft.com/office/drawing/2016/5/12/chartex" xmlns:cx7="http://schemas.microsoft.com/office/drawing/2016/5/13/chartex" xmlns:cx8="http://schemas.microsoft.com/office/drawing/2016/5/14/chartex" xmlns:mc="http://schemas.openxmlformats.org/markup-compatibility/2006" xmlns:aink="http://schemas.microsoft.com/office/drawing/2016/ink" xmlns:am3d="http://schemas.microsoft.com/office/drawing/2017/model3d" xmlns:o="urn:schemas-microsoft-com:office:office" xmlns:oel="http://schemas.microsoft.com/office/2019/extlst" xmlns:r="http://schemas.openxmlformats.org/officeDocument/2006/relationships" xmlns:m="http://schemas.openxmlformats.org/officeDocument/2006/math" xmlns:v="urn:schemas-microsoft-com:vml" xmlns:wp14="http://schemas.microsoft.com/office/word/2010/wordprocessingDrawing" xmlns:wp="http://schemas.openxmlformats.org/drawingml/2006/wordprocessingDrawing" xmlns:w10="urn:schemas-microsoft-com:office:word" xmlns:w="http://schemas.openxmlformats.org/wordprocessingml/2006/main" xmlns:w14="http://schemas.microsoft.com/office/word/2010/wordml" xmlns:w15="http://schemas.microsoft.com/office/word/2012/wordml" xmlns:w16cex="http://schemas.microsoft.com/office/word/2018/wordml/cex" xmlns:w16cid="http://schemas.microsoft.com/office/word/2016/wordml/cid" xmlns:w16="http://schemas.microsoft.com/office/word/2018/wordml" xmlns:w16du="http://schemas.microsoft.com/office/word/2023/wordml/word16du" xmlns:w16sdtdh="http://schemas.microsoft.com/office/word/2020/wordml/sdtdatahash" xmlns:w16se="http://schemas.microsoft.com/office/word/2015/wordml/symex" xmlns:wpg="http://schemas.microsoft.com/office/word/2010/wordprocessingGroup" xmlns:wpi="http://schemas.microsoft.com/office/word/2010/wordprocessingInk" xmlns:wne="http://schemas.microsoft.com/office/word/2006/wordml" xmlns:wps="http://schemas.microsoft.com/office/word/2010/wordprocessingShape" mc:Ignorable="w14 w15 w16se w16cid w16 w16cex w16sdtdh w16du wp14">
+  <w:endnote w:type="separator" w:id="-1">
+    <w:p>
+      <w:pPr>
+        <w:spacing w:after="0"/>
+      </w:pPr>
+      <w:r>
+        <w:separator/>
+      </w:r>
+    </w:p>
+  </w:endnote>
+  <w:endnote w:type="continuationSeparator" w:id="0">
+    <w:p>
+      <w:pPr>
+        <w:spacing w:after="0"/>
+      </w:pPr>
+      <w:r>
+        <w:continuationSeparator/>
+      </w:r>
+    </w:p>
+  </w:endnote>
+</w:endnotes>
+</file>
+
+<file path=word/footer1.xml><?xml version="1.0" encoding="utf-8"?>
+<w:ftr xmlns:wpc="http://schemas.microsoft.com/office/word/2010/wordprocessingCanvas" xmlns:cx="http://schemas.microsoft.com/office/drawing/2014/chartex" xmlns:cx1="http://schemas.microsoft.com/office/drawing/2015/9/8/chartex" xmlns:cx2="http://schemas.microsoft.com/office/drawing/2015/10/21/chartex" xmlns:cx3="http://schemas.microsoft.com/office/drawing/2016/5/9/chartex" xmlns:cx4="http://schemas.microsoft.com/office/drawing/2016/5/10/chartex" xmlns:cx5="http://schemas.microsoft.com/office/drawing/2016/5/11/chartex" xmlns:cx6="http://schemas.microsoft.com/office/drawing/2016/5/12/chartex" xmlns:cx7="http://schemas.microsoft.com/office/drawing/2016/5/13/chartex" xmlns:cx8="http://schemas.microsoft.com/office/drawing/2016/5/14/chartex" xmlns:mc="http://schemas.openxmlformats.org/markup-compatibility/2006" xmlns:aink="http://schemas.microsoft.com/office/drawing/2016/ink" xmlns:am3d="http://schemas.microsoft.com/office/drawing/2017/model3d" xmlns:o="urn:schemas-microsoft-com:office:office" xmlns:oel="http://schemas.microsoft.com/office/2019/extlst" xmlns:r="http://schemas.openxmlformats.org/officeDocument/2006/relationships" xmlns:m="http://schemas.openxmlformats.org/officeDocument/2006/math" xmlns:v="urn:schemas-microsoft-com:vml" xmlns:wp14="http://schemas.microsoft.com/office/word/2010/wordprocessingDrawing" xmlns:wp="http://schemas.openxmlformats.org/drawingml/2006/wordprocessingDrawing" xmlns:w10="urn:schemas-microsoft-com:office:word" xmlns:w="http://schemas.openxmlformats.org/wordprocessingml/2006/main" xmlns:w14="http://schemas.microsoft.com/office/word/2010/wordml" xmlns:w15="http://schemas.microsoft.com/office/word/2012/wordml" xmlns:w16cex="http://schemas.microsoft.com/office/word/2018/wordml/cex" xmlns:w16cid="http://schemas.microsoft.com/office/word/2016/wordml/cid" xmlns:w16="http://schemas.microsoft.com/office/word/2018/wordml" xmlns:w16du="http://schemas.microsoft.com/office/word/2023/wordml/word16du" xmlns:w16sdtdh="http://schemas.microsoft.com/office/word/2020/wordml/sdtdatahash" xmlns:w16se="http://schemas.microsoft.com/office/word/2015/wordml/symex" xmlns:wpg="http://schemas.microsoft.com/office/word/2010/wordprocessingGroup" xmlns:wpi="http://schemas.microsoft.com/office/word/2010/wordprocessingInk" xmlns:wne="http://schemas.microsoft.com/office/word/2006/wordml" xmlns:wps="http://schemas.microsoft.com/office/word/2010/wordprocessingShape" mc:Ignorable="w14 w15 w16se w16cid w16 w16cex w16sdtdh w16du wp14">
+  <w:sdt>
+    <w:sdtPr>
+      <w:id w:val="1199975949"/>
+      <w:docPartObj>
+        <w:docPartGallery w:val="Page Numbers (Bottom of Page)"/>
+        <w:docPartUnique/>
+      </w:docPartObj>
+    </w:sdtPr>
+    <w:sdtContent>
+      <w:p>
+        <w:pPr>
+          <w:pStyle w:val="a5"/>
+          <w:jc w:val="center"/>
+        </w:pPr>
+        <w:r>
+          <w:fldChar w:fldCharType="begin"/>
+        </w:r>
+        <w:r>
+          <w:instrText>PAGE   \* MERGEFORMAT</w:instrText>
+        </w:r>
+        <w:r>
+          <w:fldChar w:fldCharType="separate"/>
+        </w:r>
+        <w:r>
+          <w:rPr>
+            <w:lang w:val="ko-KR"/>
+          </w:rPr>
+          <w:t>2</w:t>
+        </w:r>
+        <w:r>
+          <w:fldChar w:fldCharType="end"/>
+        </w:r>
+      </w:p>
+    </w:sdtContent>
+  </w:sdt>
+  <w:p>
+    <w:pPr>
+      <w:pStyle w:val="a5"/>
+    </w:pPr>
+  </w:p>
+</w:ftr>
+</file>
+
+<file path=word/footnotes.xml><?xml version="1.0" encoding="utf-8"?>
+<w:footnotes xmlns:wpc="http://schemas.microsoft.com/office/word/2010/wordprocessingCanvas" xmlns:cx="http://schemas.microsoft.com/office/drawing/2014/chartex" xmlns:cx1="http://schemas.microsoft.com/office/drawing/2015/9/8/chartex" xmlns:cx2="http://schemas.microsoft.com/office/drawing/2015/10/21/chartex" xmlns:cx3="http://schemas.microsoft.com/office/drawing/2016/5/9/chartex" xmlns:cx4="http://schemas.microsoft.com/office/drawing/2016/5/10/chartex" xmlns:cx5="http://schemas.microsoft.com/office/drawing/2016/5/11/chartex" xmlns:cx6="http://schemas.microsoft.com/office/drawing/2016/5/12/chartex" xmlns:cx7="http://schemas.microsoft.com/office/drawing/2016/5/13/chartex" xmlns:cx8="http://schemas.microsoft.com/office/drawing/2016/5/14/chartex" xmlns:mc="http://schemas.openxmlformats.org/markup-compatibility/2006" xmlns:aink="http://schemas.microsoft.com/office/drawing/2016/ink" xmlns:am3d="http://schemas.microsoft.com/office/drawing/2017/model3d" xmlns:o="urn:schemas-microsoft-com:office:office" xmlns:oel="http://schemas.microsoft.com/office/2019/extlst" xmlns:r="http://schemas.openxmlformats.org/officeDocument/2006/relationships" xmlns:m="http://schemas.openxmlformats.org/officeDocument/2006/math" xmlns:v="urn:schemas-microsoft-com:vml" xmlns:wp14="http://schemas.microsoft.com/office/word/2010/wordprocessingDrawing" xmlns:wp="http://schemas.openxmlformats.org/drawingml/2006/wordprocessingDrawing" xmlns:w10="urn:schemas-microsoft-com:office:word" xmlns:w="http://schemas.openxmlformats.org/wordprocessingml/2006/main" xmlns:w14="http://schemas.microsoft.com/office/word/2010/wordml" xmlns:w15="http://schemas.microsoft.com/office/word/2012/wordml" xmlns:w16cex="http://schemas.microsoft.com/office/word/2018/wordml/cex" xmlns:w16cid="http://schemas.microsoft.com/office/word/2016/wordml/cid" xmlns:w16="http://schemas.microsoft.com/office/word/2018/wordml" xmlns:w16du="http://schemas.microsoft.com/office/word/2023/wordml/word16du" xmlns:w16sdtdh="http://schemas.microsoft.com/office/word/2020/wordml/sdtdatahash" xmlns:w16se="http://schemas.microsoft.com/office/word/2015/wordml/symex" xmlns:wpg="http://schemas.microsoft.com/office/word/2010/wordprocessingGroup" xmlns:wpi="http://schemas.microsoft.com/office/word/2010/wordprocessingInk" xmlns:wne="http://schemas.microsoft.com/office/word/2006/wordml" xmlns:wps="http://schemas.microsoft.com/office/word/2010/wordprocessingShape" mc:Ignorable="w14 w15 w16se w16cid w16 w16cex w16sdtdh w16du wp14">
+  <w:footnote w:type="separator" w:id="-1">
+    <w:p>
+      <w:pPr>
+        <w:spacing w:after="0"/>
+      </w:pPr>
+      <w:r>
+        <w:separator/>
+      </w:r>
+    </w:p>
+  </w:footnote>
+  <w:footnote w:type="continuationSeparator" w:id="0">
+    <w:p>
+      <w:pPr>
+        <w:spacing w:after="0"/>
+      </w:pPr>
+      <w:r>
+        <w:continuationSeparator/>
+      </w:r>
+    </w:p>
+  </w:footnote>
+</w:footnotes>
 </file>
 
 <file path=word/styles.xml><?xml version="1.0" encoding="utf-8"?>
@@ -135,7 +5783,7 @@
     </w:rPrDefault>
     <w:pPrDefault>
       <w:pPr>
-        <w:spacing w:after="160"/>
+        <w:spacing w:after="80"/>
       </w:pPr>
     </w:pPrDefault>
   </w:docDefaults>
@@ -527,10 +6175,27 @@
       <w:autoSpaceDN w:val="0"/>
     </w:pPr>
   </w:style>
+  <w:style w:type="paragraph" w:styleId="1">
+    <w:name w:val="heading 1"/>
+    <w:basedOn w:val="a"/>
+    <w:next w:val="a"/>
+    <w:link w:val="1Char"/>
+    <w:uiPriority w:val="9"/>
+    <w:qFormat/>
+    <w:rsid w:val="00BB1998"/>
+    <w:pPr>
+      <w:keepNext/>
+      <w:outlineLvl w:val="0"/>
+    </w:pPr>
+    <w:rPr>
+      <w:rFonts w:asciiTheme="majorHAnsi" w:eastAsiaTheme="majorEastAsia" w:hAnsiTheme="majorHAnsi" w:cstheme="majorBidi"/>
+      <w:sz w:val="28"/>
+      <w:szCs w:val="28"/>
+    </w:rPr>
+  </w:style>
   <w:style w:type="character" w:default="1" w:styleId="a0">
     <w:name w:val="Default Paragraph Font"/>
     <w:uiPriority w:val="1"/>
-    <w:semiHidden/>
     <w:unhideWhenUsed/>
   </w:style>
   <w:style w:type="table" w:default="1" w:styleId="a1">
@@ -553,6 +6218,72 @@
     <w:uiPriority w:val="99"/>
     <w:semiHidden/>
     <w:unhideWhenUsed/>
+  </w:style>
+  <w:style w:type="paragraph" w:styleId="a3">
+    <w:name w:val="List Paragraph"/>
+    <w:basedOn w:val="a"/>
+    <w:uiPriority w:val="34"/>
+    <w:qFormat/>
+    <w:rsid w:val="00D06865"/>
+    <w:pPr>
+      <w:ind w:leftChars="400" w:left="800"/>
+    </w:pPr>
+  </w:style>
+  <w:style w:type="paragraph" w:styleId="a4">
+    <w:name w:val="header"/>
+    <w:basedOn w:val="a"/>
+    <w:link w:val="Char"/>
+    <w:uiPriority w:val="99"/>
+    <w:unhideWhenUsed/>
+    <w:rsid w:val="00282CBF"/>
+    <w:pPr>
+      <w:tabs>
+        <w:tab w:val="center" w:pos="4513"/>
+        <w:tab w:val="right" w:pos="9026"/>
+      </w:tabs>
+      <w:snapToGrid w:val="0"/>
+    </w:pPr>
+  </w:style>
+  <w:style w:type="character" w:customStyle="1" w:styleId="Char">
+    <w:name w:val="머리글 Char"/>
+    <w:basedOn w:val="a0"/>
+    <w:link w:val="a4"/>
+    <w:uiPriority w:val="99"/>
+    <w:rsid w:val="00282CBF"/>
+  </w:style>
+  <w:style w:type="paragraph" w:styleId="a5">
+    <w:name w:val="footer"/>
+    <w:basedOn w:val="a"/>
+    <w:link w:val="Char0"/>
+    <w:uiPriority w:val="99"/>
+    <w:unhideWhenUsed/>
+    <w:rsid w:val="00282CBF"/>
+    <w:pPr>
+      <w:tabs>
+        <w:tab w:val="center" w:pos="4513"/>
+        <w:tab w:val="right" w:pos="9026"/>
+      </w:tabs>
+      <w:snapToGrid w:val="0"/>
+    </w:pPr>
+  </w:style>
+  <w:style w:type="character" w:customStyle="1" w:styleId="Char0">
+    <w:name w:val="바닥글 Char"/>
+    <w:basedOn w:val="a0"/>
+    <w:link w:val="a5"/>
+    <w:uiPriority w:val="99"/>
+    <w:rsid w:val="00282CBF"/>
+  </w:style>
+  <w:style w:type="character" w:customStyle="1" w:styleId="1Char">
+    <w:name w:val="제목 1 Char"/>
+    <w:basedOn w:val="a0"/>
+    <w:link w:val="1"/>
+    <w:uiPriority w:val="9"/>
+    <w:rsid w:val="00BB1998"/>
+    <w:rPr>
+      <w:rFonts w:asciiTheme="majorHAnsi" w:eastAsiaTheme="majorEastAsia" w:hAnsiTheme="majorHAnsi" w:cstheme="majorBidi"/>
+      <w:sz w:val="28"/>
+      <w:szCs w:val="28"/>
+    </w:rPr>
   </w:style>
 </w:styles>
 </file>
@@ -850,4 +6581,16 @@
     </a:ext>
   </a:extLst>
 </a:theme>
+</file>
+
+<file path=customXml/item1.xml><?xml version="1.0" encoding="utf-8"?>
+<b:Sources xmlns:b="http://schemas.openxmlformats.org/officeDocument/2006/bibliography" xmlns="http://schemas.openxmlformats.org/officeDocument/2006/bibliography" SelectedStyle="\APASixthEditionOfficeOnline.xsl" StyleName="APA" Version="6"/>
+</file>
+
+<file path=customXml/itemProps1.xml><?xml version="1.0" encoding="utf-8"?>
+<ds:datastoreItem xmlns:ds="http://schemas.openxmlformats.org/officeDocument/2006/customXml" ds:itemID="{17ED7BDC-F9A7-47C2-8925-D1B3250AE5C7}">
+  <ds:schemaRefs>
+    <ds:schemaRef ds:uri="http://schemas.openxmlformats.org/officeDocument/2006/bibliography"/>
+  </ds:schemaRefs>
+</ds:datastoreItem>
 </file>